--- a/Java8-coding-programs.docx
+++ b/Java8-coding-programs.docx
@@ -4,14 +4,21 @@
   <w:body>
     <w:p>
       <w:r>
-        <w:t xml:space="preserve">Java8 coding </w:t>
+        <w:t>Java8 coding programs :</w:t>
       </w:r>
-      <w:proofErr w:type="gramStart"/>
       <w:r>
-        <w:t>programs :</w:t>
+        <w:t xml:space="preserve"> </w:t>
       </w:r>
-      <w:proofErr w:type="gramEnd"/>
+      <w:hyperlink r:id="rId5" w:history="1">
+        <w:r>
+          <w:rPr>
+            <w:rStyle w:val="Hyperlink"/>
+          </w:rPr>
+          <w:t>https://javaconceptoftheday.com/java-8-interview-sample-coding-questions/</w:t>
+        </w:r>
+      </w:hyperlink>
     </w:p>
+    <w:p/>
     <w:p/>
     <w:p>
       <w:r>
@@ -21,6 +28,1709 @@
         <w:t>Given a list of integers, separate odd and even numbers?</w:t>
       </w:r>
     </w:p>
+    <w:p/>
+    <w:p/>
+    <w:p>
+      <w:r>
+        <w:t xml:space="preserve">Q) </w:t>
+      </w:r>
+      <w:proofErr w:type="gramStart"/>
+      <w:r>
+        <w:t>Input :</w:t>
+      </w:r>
+      <w:proofErr w:type="gramEnd"/>
+      <w:r>
+        <w:t xml:space="preserve"> </w:t>
+      </w:r>
+      <w:r>
+        <w:t>1, 6 , 3, 8 , 5, 7</w:t>
+      </w:r>
+      <w:r>
+        <w:t xml:space="preserve"> , </w:t>
+      </w:r>
+      <w:r>
+        <w:t xml:space="preserve">Sort by key </w:t>
+      </w:r>
+      <w:r>
+        <w:t xml:space="preserve">, </w:t>
+      </w:r>
+      <w:r>
+        <w:t xml:space="preserve">Sort by value </w:t>
+      </w:r>
+    </w:p>
+    <w:tbl>
+      <w:tblPr>
+        <w:tblStyle w:val="TableGrid"/>
+        <w:tblW w:w="0" w:type="auto"/>
+        <w:tblLook w:val="04A0" w:firstRow="1" w:lastRow="0" w:firstColumn="1" w:lastColumn="0" w:noHBand="0" w:noVBand="1"/>
+      </w:tblPr>
+      <w:tblGrid>
+        <w:gridCol w:w="9350"/>
+      </w:tblGrid>
+      <w:tr>
+        <w:tc>
+          <w:tcPr>
+            <w:tcW w:w="9350" w:type="dxa"/>
+          </w:tcPr>
+          <w:p>
+            <w:r>
+              <w:t xml:space="preserve">package </w:t>
+            </w:r>
+            <w:proofErr w:type="gramStart"/>
+            <w:r>
+              <w:t>com.javastreams</w:t>
+            </w:r>
+            <w:proofErr w:type="gramEnd"/>
+            <w:r>
+              <w:t>.Jan12th;</w:t>
+            </w:r>
+          </w:p>
+          <w:p/>
+          <w:p>
+            <w:r>
+              <w:t xml:space="preserve">import </w:t>
+            </w:r>
+            <w:proofErr w:type="spellStart"/>
+            <w:proofErr w:type="gramStart"/>
+            <w:r>
+              <w:t>java.util</w:t>
+            </w:r>
+            <w:proofErr w:type="gramEnd"/>
+            <w:r>
+              <w:t>.Arrays</w:t>
+            </w:r>
+            <w:proofErr w:type="spellEnd"/>
+            <w:r>
+              <w:t>;</w:t>
+            </w:r>
+          </w:p>
+          <w:p>
+            <w:r>
+              <w:t xml:space="preserve">import </w:t>
+            </w:r>
+            <w:proofErr w:type="spellStart"/>
+            <w:proofErr w:type="gramStart"/>
+            <w:r>
+              <w:t>java.util</w:t>
+            </w:r>
+            <w:proofErr w:type="gramEnd"/>
+            <w:r>
+              <w:t>.Comparator</w:t>
+            </w:r>
+            <w:proofErr w:type="spellEnd"/>
+            <w:r>
+              <w:t>;</w:t>
+            </w:r>
+          </w:p>
+          <w:p>
+            <w:r>
+              <w:t xml:space="preserve">import </w:t>
+            </w:r>
+            <w:proofErr w:type="spellStart"/>
+            <w:proofErr w:type="gramStart"/>
+            <w:r>
+              <w:t>java.util</w:t>
+            </w:r>
+            <w:proofErr w:type="gramEnd"/>
+            <w:r>
+              <w:t>.IntSummaryStatistics</w:t>
+            </w:r>
+            <w:proofErr w:type="spellEnd"/>
+            <w:r>
+              <w:t>;</w:t>
+            </w:r>
+          </w:p>
+          <w:p>
+            <w:r>
+              <w:t xml:space="preserve">import </w:t>
+            </w:r>
+            <w:proofErr w:type="spellStart"/>
+            <w:proofErr w:type="gramStart"/>
+            <w:r>
+              <w:t>java.util</w:t>
+            </w:r>
+            <w:proofErr w:type="gramEnd"/>
+            <w:r>
+              <w:t>.LinkedHashMap</w:t>
+            </w:r>
+            <w:proofErr w:type="spellEnd"/>
+            <w:r>
+              <w:t>;</w:t>
+            </w:r>
+          </w:p>
+          <w:p>
+            <w:r>
+              <w:t xml:space="preserve">import </w:t>
+            </w:r>
+            <w:proofErr w:type="spellStart"/>
+            <w:proofErr w:type="gramStart"/>
+            <w:r>
+              <w:t>java.util</w:t>
+            </w:r>
+            <w:proofErr w:type="gramEnd"/>
+            <w:r>
+              <w:t>.List</w:t>
+            </w:r>
+            <w:proofErr w:type="spellEnd"/>
+            <w:r>
+              <w:t>;</w:t>
+            </w:r>
+          </w:p>
+          <w:p>
+            <w:r>
+              <w:t xml:space="preserve">import </w:t>
+            </w:r>
+            <w:proofErr w:type="spellStart"/>
+            <w:proofErr w:type="gramStart"/>
+            <w:r>
+              <w:t>java.util</w:t>
+            </w:r>
+            <w:proofErr w:type="gramEnd"/>
+            <w:r>
+              <w:t>.Map</w:t>
+            </w:r>
+            <w:proofErr w:type="spellEnd"/>
+            <w:r>
+              <w:t>;</w:t>
+            </w:r>
+          </w:p>
+          <w:p>
+            <w:r>
+              <w:t xml:space="preserve">import </w:t>
+            </w:r>
+            <w:proofErr w:type="spellStart"/>
+            <w:proofErr w:type="gramStart"/>
+            <w:r>
+              <w:t>java.util</w:t>
+            </w:r>
+            <w:proofErr w:type="gramEnd"/>
+            <w:r>
+              <w:t>.Objects</w:t>
+            </w:r>
+            <w:proofErr w:type="spellEnd"/>
+            <w:r>
+              <w:t>;</w:t>
+            </w:r>
+          </w:p>
+          <w:p>
+            <w:r>
+              <w:t xml:space="preserve">import </w:t>
+            </w:r>
+            <w:proofErr w:type="spellStart"/>
+            <w:proofErr w:type="gramStart"/>
+            <w:r>
+              <w:t>java.util</w:t>
+            </w:r>
+            <w:proofErr w:type="gramEnd"/>
+            <w:r>
+              <w:t>.Optional</w:t>
+            </w:r>
+            <w:proofErr w:type="spellEnd"/>
+            <w:r>
+              <w:t>;</w:t>
+            </w:r>
+          </w:p>
+          <w:p>
+            <w:r>
+              <w:t xml:space="preserve">import </w:t>
+            </w:r>
+            <w:proofErr w:type="spellStart"/>
+            <w:proofErr w:type="gramStart"/>
+            <w:r>
+              <w:t>java.util</w:t>
+            </w:r>
+            <w:proofErr w:type="gramEnd"/>
+            <w:r>
+              <w:t>.function.BinaryOperator</w:t>
+            </w:r>
+            <w:proofErr w:type="spellEnd"/>
+            <w:r>
+              <w:t>;</w:t>
+            </w:r>
+          </w:p>
+          <w:p>
+            <w:r>
+              <w:t xml:space="preserve">import </w:t>
+            </w:r>
+            <w:proofErr w:type="spellStart"/>
+            <w:proofErr w:type="gramStart"/>
+            <w:r>
+              <w:t>java.util</w:t>
+            </w:r>
+            <w:proofErr w:type="gramEnd"/>
+            <w:r>
+              <w:t>.function.Function</w:t>
+            </w:r>
+            <w:proofErr w:type="spellEnd"/>
+            <w:r>
+              <w:t>;</w:t>
+            </w:r>
+          </w:p>
+          <w:p>
+            <w:r>
+              <w:t xml:space="preserve">import </w:t>
+            </w:r>
+            <w:proofErr w:type="spellStart"/>
+            <w:proofErr w:type="gramStart"/>
+            <w:r>
+              <w:t>java.util</w:t>
+            </w:r>
+            <w:proofErr w:type="gramEnd"/>
+            <w:r>
+              <w:t>.stream.Collector</w:t>
+            </w:r>
+            <w:proofErr w:type="spellEnd"/>
+            <w:r>
+              <w:t>;</w:t>
+            </w:r>
+          </w:p>
+          <w:p>
+            <w:r>
+              <w:t xml:space="preserve">import </w:t>
+            </w:r>
+            <w:proofErr w:type="spellStart"/>
+            <w:proofErr w:type="gramStart"/>
+            <w:r>
+              <w:t>java.util</w:t>
+            </w:r>
+            <w:proofErr w:type="gramEnd"/>
+            <w:r>
+              <w:t>.stream.Collectors</w:t>
+            </w:r>
+            <w:proofErr w:type="spellEnd"/>
+            <w:r>
+              <w:t>;</w:t>
+            </w:r>
+          </w:p>
+          <w:p/>
+          <w:p>
+            <w:r>
+              <w:t xml:space="preserve">import </w:t>
+            </w:r>
+            <w:proofErr w:type="gramStart"/>
+            <w:r>
+              <w:t>com.java8.streams</w:t>
+            </w:r>
+            <w:proofErr w:type="gramEnd"/>
+            <w:r>
+              <w:t>.collectors.Student;</w:t>
+            </w:r>
+          </w:p>
+          <w:p/>
+          <w:p>
+            <w:r>
+              <w:t xml:space="preserve">public class </w:t>
+            </w:r>
+            <w:proofErr w:type="spellStart"/>
+            <w:r>
+              <w:t>InputKeyValueSort</w:t>
+            </w:r>
+            <w:proofErr w:type="spellEnd"/>
+            <w:r>
+              <w:t xml:space="preserve"> {</w:t>
+            </w:r>
+          </w:p>
+          <w:p/>
+          <w:p>
+            <w:r>
+              <w:tab/>
+              <w:t>/**</w:t>
+            </w:r>
+          </w:p>
+          <w:p>
+            <w:r>
+              <w:tab/>
+              <w:t xml:space="preserve"> * @</w:t>
+            </w:r>
+            <w:proofErr w:type="spellStart"/>
+            <w:r>
+              <w:t>param</w:t>
+            </w:r>
+            <w:proofErr w:type="spellEnd"/>
+            <w:r>
+              <w:t xml:space="preserve"> </w:t>
+            </w:r>
+            <w:proofErr w:type="spellStart"/>
+            <w:r>
+              <w:t>args</w:t>
+            </w:r>
+            <w:proofErr w:type="spellEnd"/>
+          </w:p>
+          <w:p>
+            <w:r>
+              <w:tab/>
+              <w:t xml:space="preserve"> */</w:t>
+            </w:r>
+          </w:p>
+          <w:p>
+            <w:r>
+              <w:tab/>
+              <w:t>public static void main(</w:t>
+            </w:r>
+            <w:proofErr w:type="gramStart"/>
+            <w:r>
+              <w:t>String[</w:t>
+            </w:r>
+            <w:proofErr w:type="gramEnd"/>
+            <w:r>
+              <w:t xml:space="preserve">] </w:t>
+            </w:r>
+            <w:proofErr w:type="spellStart"/>
+            <w:r>
+              <w:t>args</w:t>
+            </w:r>
+            <w:proofErr w:type="spellEnd"/>
+            <w:r>
+              <w:t>) {</w:t>
+            </w:r>
+          </w:p>
+          <w:p>
+            <w:r>
+              <w:tab/>
+            </w:r>
+            <w:r>
+              <w:tab/>
+              <w:t xml:space="preserve">Customer s1 = new </w:t>
+            </w:r>
+            <w:proofErr w:type="gramStart"/>
+            <w:r>
+              <w:t>Customer(</w:t>
+            </w:r>
+            <w:proofErr w:type="gramEnd"/>
+            <w:r>
+              <w:t>1, 2);</w:t>
+            </w:r>
+          </w:p>
+          <w:p>
+            <w:r>
+              <w:tab/>
+            </w:r>
+            <w:r>
+              <w:tab/>
+              <w:t xml:space="preserve">Customer s2 = new </w:t>
+            </w:r>
+            <w:proofErr w:type="gramStart"/>
+            <w:r>
+              <w:t>Customer(</w:t>
+            </w:r>
+            <w:proofErr w:type="gramEnd"/>
+            <w:r>
+              <w:t>1, 2);</w:t>
+            </w:r>
+          </w:p>
+          <w:p>
+            <w:r>
+              <w:tab/>
+            </w:r>
+            <w:r>
+              <w:tab/>
+              <w:t xml:space="preserve">Customer s3 = new </w:t>
+            </w:r>
+            <w:proofErr w:type="gramStart"/>
+            <w:r>
+              <w:t>Customer(</w:t>
+            </w:r>
+            <w:proofErr w:type="gramEnd"/>
+            <w:r>
+              <w:t>1, 2);</w:t>
+            </w:r>
+          </w:p>
+          <w:p>
+            <w:r>
+              <w:tab/>
+            </w:r>
+            <w:r>
+              <w:tab/>
+              <w:t xml:space="preserve">Customer s4 = new </w:t>
+            </w:r>
+            <w:proofErr w:type="gramStart"/>
+            <w:r>
+              <w:t>Customer(</w:t>
+            </w:r>
+            <w:proofErr w:type="gramEnd"/>
+            <w:r>
+              <w:t>3, 4);</w:t>
+            </w:r>
+          </w:p>
+          <w:p>
+            <w:r>
+              <w:tab/>
+            </w:r>
+            <w:r>
+              <w:tab/>
+              <w:t xml:space="preserve">Customer s5 = new </w:t>
+            </w:r>
+            <w:proofErr w:type="gramStart"/>
+            <w:r>
+              <w:t>Customer(</w:t>
+            </w:r>
+            <w:proofErr w:type="gramEnd"/>
+            <w:r>
+              <w:t>3, 4);</w:t>
+            </w:r>
+          </w:p>
+          <w:p>
+            <w:r>
+              <w:tab/>
+            </w:r>
+            <w:r>
+              <w:tab/>
+              <w:t xml:space="preserve">Customer s6 = new </w:t>
+            </w:r>
+            <w:proofErr w:type="gramStart"/>
+            <w:r>
+              <w:t>Customer(</w:t>
+            </w:r>
+            <w:proofErr w:type="gramEnd"/>
+            <w:r>
+              <w:t>5, 7);</w:t>
+            </w:r>
+          </w:p>
+          <w:p>
+            <w:r>
+              <w:tab/>
+            </w:r>
+            <w:r>
+              <w:tab/>
+            </w:r>
+          </w:p>
+          <w:p>
+            <w:r>
+              <w:tab/>
+            </w:r>
+            <w:r>
+              <w:tab/>
+              <w:t xml:space="preserve">List&lt;Customer&gt; </w:t>
+            </w:r>
+            <w:proofErr w:type="spellStart"/>
+            <w:r>
+              <w:t>studentList</w:t>
+            </w:r>
+            <w:proofErr w:type="spellEnd"/>
+            <w:r>
+              <w:t xml:space="preserve"> = </w:t>
+            </w:r>
+            <w:proofErr w:type="spellStart"/>
+            <w:r>
+              <w:t>Arrays.asList</w:t>
+            </w:r>
+            <w:proofErr w:type="spellEnd"/>
+            <w:r>
+              <w:t>(s</w:t>
+            </w:r>
+            <w:proofErr w:type="gramStart"/>
+            <w:r>
+              <w:t>1,s</w:t>
+            </w:r>
+            <w:proofErr w:type="gramEnd"/>
+            <w:r>
+              <w:t>2,s3,s4,s5,s6);</w:t>
+            </w:r>
+          </w:p>
+          <w:p>
+            <w:r>
+              <w:tab/>
+            </w:r>
+            <w:r>
+              <w:tab/>
+            </w:r>
+          </w:p>
+          <w:p>
+            <w:r>
+              <w:tab/>
+            </w:r>
+            <w:r>
+              <w:tab/>
+            </w:r>
+            <w:proofErr w:type="spellStart"/>
+            <w:r>
+              <w:t>BinaryOperator</w:t>
+            </w:r>
+            <w:proofErr w:type="spellEnd"/>
+            <w:r>
+              <w:t>&lt;Integer&gt; reduce = (a, b) -&gt; a+ b;</w:t>
+            </w:r>
+          </w:p>
+          <w:p>
+            <w:r>
+              <w:tab/>
+            </w:r>
+            <w:r>
+              <w:tab/>
+            </w:r>
+          </w:p>
+          <w:p>
+            <w:r>
+              <w:t>//</w:t>
+            </w:r>
+            <w:r>
+              <w:tab/>
+            </w:r>
+            <w:r>
+              <w:tab/>
+            </w:r>
+            <w:proofErr w:type="spellStart"/>
+            <w:r>
+              <w:t>studentList.stream</w:t>
+            </w:r>
+            <w:proofErr w:type="spellEnd"/>
+            <w:r>
+              <w:t>()</w:t>
+            </w:r>
+          </w:p>
+          <w:p>
+            <w:r>
+              <w:t>//</w:t>
+            </w:r>
+            <w:r>
+              <w:tab/>
+            </w:r>
+            <w:proofErr w:type="gramStart"/>
+            <w:r>
+              <w:tab/>
+              <w:t>.filter</w:t>
+            </w:r>
+            <w:proofErr w:type="gramEnd"/>
+            <w:r>
+              <w:t>(Objects::</w:t>
+            </w:r>
+            <w:proofErr w:type="spellStart"/>
+            <w:r>
+              <w:t>nonNull</w:t>
+            </w:r>
+            <w:proofErr w:type="spellEnd"/>
+            <w:r>
+              <w:t>)</w:t>
+            </w:r>
+          </w:p>
+          <w:p>
+            <w:r>
+              <w:t>//</w:t>
+            </w:r>
+            <w:r>
+              <w:tab/>
+            </w:r>
+            <w:proofErr w:type="gramStart"/>
+            <w:r>
+              <w:tab/>
+              <w:t>.collect</w:t>
+            </w:r>
+            <w:proofErr w:type="gramEnd"/>
+            <w:r>
+              <w:t>(</w:t>
+            </w:r>
+            <w:proofErr w:type="spellStart"/>
+            <w:r>
+              <w:t>Collectors.groupingBy</w:t>
+            </w:r>
+            <w:proofErr w:type="spellEnd"/>
+            <w:r>
+              <w:t>(Customer::</w:t>
+            </w:r>
+            <w:proofErr w:type="spellStart"/>
+            <w:r>
+              <w:t>getId</w:t>
+            </w:r>
+            <w:proofErr w:type="spellEnd"/>
+            <w:r>
+              <w:t xml:space="preserve">, </w:t>
+            </w:r>
+          </w:p>
+          <w:p>
+            <w:r>
+              <w:t>//</w:t>
+            </w:r>
+            <w:r>
+              <w:tab/>
+            </w:r>
+            <w:r>
+              <w:tab/>
+            </w:r>
+            <w:r>
+              <w:tab/>
+            </w:r>
+            <w:r>
+              <w:tab/>
+            </w:r>
+            <w:proofErr w:type="spellStart"/>
+            <w:r>
+              <w:t>Collectors.reducing</w:t>
+            </w:r>
+            <w:proofErr w:type="spellEnd"/>
+            <w:r>
+              <w:t>((</w:t>
+            </w:r>
+            <w:proofErr w:type="spellStart"/>
+            <w:proofErr w:type="gramStart"/>
+            <w:r>
+              <w:t>a,b</w:t>
+            </w:r>
+            <w:proofErr w:type="spellEnd"/>
+            <w:proofErr w:type="gramEnd"/>
+            <w:r>
+              <w:t xml:space="preserve">) -&gt; </w:t>
+            </w:r>
+            <w:proofErr w:type="spellStart"/>
+            <w:r>
+              <w:t>a.getAge</w:t>
+            </w:r>
+            <w:proofErr w:type="spellEnd"/>
+            <w:r>
+              <w:t xml:space="preserve">() + </w:t>
+            </w:r>
+            <w:proofErr w:type="spellStart"/>
+            <w:r>
+              <w:t>b.getAge</w:t>
+            </w:r>
+            <w:proofErr w:type="spellEnd"/>
+            <w:r>
+              <w:t>())));</w:t>
+            </w:r>
+          </w:p>
+          <w:p>
+            <w:r>
+              <w:tab/>
+            </w:r>
+            <w:r>
+              <w:tab/>
+              <w:t xml:space="preserve">Map&lt;Integer, Integer&gt; </w:t>
+            </w:r>
+            <w:proofErr w:type="spellStart"/>
+            <w:r>
+              <w:t>summingBy</w:t>
+            </w:r>
+            <w:proofErr w:type="spellEnd"/>
+            <w:r>
+              <w:t xml:space="preserve"> = </w:t>
+            </w:r>
+            <w:proofErr w:type="spellStart"/>
+            <w:r>
+              <w:t>studentList.stream</w:t>
+            </w:r>
+            <w:proofErr w:type="spellEnd"/>
+            <w:r>
+              <w:t>()</w:t>
+            </w:r>
+          </w:p>
+          <w:p>
+            <w:r>
+              <w:tab/>
+            </w:r>
+            <w:r>
+              <w:tab/>
+            </w:r>
+            <w:proofErr w:type="gramStart"/>
+            <w:r>
+              <w:t>.filter</w:t>
+            </w:r>
+            <w:proofErr w:type="gramEnd"/>
+            <w:r>
+              <w:t>(Objects::</w:t>
+            </w:r>
+            <w:proofErr w:type="spellStart"/>
+            <w:r>
+              <w:t>nonNull</w:t>
+            </w:r>
+            <w:proofErr w:type="spellEnd"/>
+            <w:r>
+              <w:t>)</w:t>
+            </w:r>
+          </w:p>
+          <w:p>
+            <w:r>
+              <w:tab/>
+            </w:r>
+            <w:r>
+              <w:tab/>
+            </w:r>
+            <w:proofErr w:type="gramStart"/>
+            <w:r>
+              <w:t>.collect</w:t>
+            </w:r>
+            <w:proofErr w:type="gramEnd"/>
+            <w:r>
+              <w:t>(</w:t>
+            </w:r>
+            <w:proofErr w:type="spellStart"/>
+            <w:r>
+              <w:t>Collectors.groupingBy</w:t>
+            </w:r>
+            <w:proofErr w:type="spellEnd"/>
+            <w:r>
+              <w:t>(Customer::</w:t>
+            </w:r>
+            <w:proofErr w:type="spellStart"/>
+            <w:r>
+              <w:t>getId</w:t>
+            </w:r>
+            <w:proofErr w:type="spellEnd"/>
+            <w:r>
+              <w:t xml:space="preserve">, </w:t>
+            </w:r>
+          </w:p>
+          <w:p>
+            <w:r>
+              <w:tab/>
+            </w:r>
+            <w:r>
+              <w:tab/>
+            </w:r>
+            <w:r>
+              <w:tab/>
+            </w:r>
+            <w:r>
+              <w:tab/>
+            </w:r>
+            <w:proofErr w:type="spellStart"/>
+            <w:r>
+              <w:t>Collectors.summingInt</w:t>
+            </w:r>
+            <w:proofErr w:type="spellEnd"/>
+            <w:r>
+              <w:t>(</w:t>
+            </w:r>
+            <w:proofErr w:type="gramStart"/>
+            <w:r>
+              <w:t>Customer::</w:t>
+            </w:r>
+            <w:proofErr w:type="spellStart"/>
+            <w:proofErr w:type="gramEnd"/>
+            <w:r>
+              <w:t>getAge</w:t>
+            </w:r>
+            <w:proofErr w:type="spellEnd"/>
+            <w:r>
+              <w:t>)));</w:t>
+            </w:r>
+          </w:p>
+          <w:p>
+            <w:r>
+              <w:tab/>
+            </w:r>
+            <w:r>
+              <w:tab/>
+            </w:r>
+          </w:p>
+          <w:p>
+            <w:r>
+              <w:tab/>
+            </w:r>
+            <w:r>
+              <w:tab/>
+              <w:t xml:space="preserve">Map&lt;Integer, Integer&gt; </w:t>
+            </w:r>
+            <w:proofErr w:type="spellStart"/>
+            <w:r>
+              <w:t>sortBy</w:t>
+            </w:r>
+            <w:proofErr w:type="spellEnd"/>
+            <w:r>
+              <w:t xml:space="preserve"> = </w:t>
+            </w:r>
+            <w:proofErr w:type="spellStart"/>
+            <w:r>
+              <w:t>studentList.stream</w:t>
+            </w:r>
+            <w:proofErr w:type="spellEnd"/>
+            <w:r>
+              <w:t>()</w:t>
+            </w:r>
+          </w:p>
+          <w:p>
+            <w:r>
+              <w:tab/>
+            </w:r>
+            <w:r>
+              <w:tab/>
+            </w:r>
+            <w:r>
+              <w:tab/>
+            </w:r>
+            <w:r>
+              <w:tab/>
+            </w:r>
+            <w:proofErr w:type="gramStart"/>
+            <w:r>
+              <w:t>.filter</w:t>
+            </w:r>
+            <w:proofErr w:type="gramEnd"/>
+            <w:r>
+              <w:t>(Objects::</w:t>
+            </w:r>
+            <w:proofErr w:type="spellStart"/>
+            <w:r>
+              <w:t>nonNull</w:t>
+            </w:r>
+            <w:proofErr w:type="spellEnd"/>
+            <w:r>
+              <w:t>)</w:t>
+            </w:r>
+          </w:p>
+          <w:p>
+            <w:r>
+              <w:tab/>
+            </w:r>
+            <w:r>
+              <w:tab/>
+            </w:r>
+            <w:r>
+              <w:tab/>
+            </w:r>
+            <w:r>
+              <w:tab/>
+            </w:r>
+            <w:proofErr w:type="gramStart"/>
+            <w:r>
+              <w:t>.collect</w:t>
+            </w:r>
+            <w:proofErr w:type="gramEnd"/>
+            <w:r>
+              <w:t>(</w:t>
+            </w:r>
+            <w:proofErr w:type="spellStart"/>
+            <w:r>
+              <w:t>Collectors.groupingBy</w:t>
+            </w:r>
+            <w:proofErr w:type="spellEnd"/>
+            <w:r>
+              <w:t>(Customer::</w:t>
+            </w:r>
+            <w:proofErr w:type="spellStart"/>
+            <w:r>
+              <w:t>getId</w:t>
+            </w:r>
+            <w:proofErr w:type="spellEnd"/>
+            <w:r>
+              <w:t xml:space="preserve">, </w:t>
+            </w:r>
+          </w:p>
+          <w:p>
+            <w:r>
+              <w:tab/>
+            </w:r>
+            <w:r>
+              <w:tab/>
+            </w:r>
+            <w:r>
+              <w:tab/>
+            </w:r>
+            <w:r>
+              <w:tab/>
+            </w:r>
+            <w:r>
+              <w:tab/>
+            </w:r>
+            <w:r>
+              <w:tab/>
+            </w:r>
+            <w:proofErr w:type="spellStart"/>
+            <w:r>
+              <w:t>Collectors.summingInt</w:t>
+            </w:r>
+            <w:proofErr w:type="spellEnd"/>
+            <w:r>
+              <w:t>(</w:t>
+            </w:r>
+            <w:proofErr w:type="gramStart"/>
+            <w:r>
+              <w:t>Customer::</w:t>
+            </w:r>
+            <w:proofErr w:type="spellStart"/>
+            <w:proofErr w:type="gramEnd"/>
+            <w:r>
+              <w:t>getAge</w:t>
+            </w:r>
+            <w:proofErr w:type="spellEnd"/>
+            <w:r>
+              <w:t>)));</w:t>
+            </w:r>
+          </w:p>
+          <w:p>
+            <w:r>
+              <w:tab/>
+            </w:r>
+            <w:r>
+              <w:tab/>
+              <w:t>//</w:t>
+            </w:r>
+            <w:proofErr w:type="spellStart"/>
+            <w:r>
+              <w:t>sortBy.entrySet</w:t>
+            </w:r>
+            <w:proofErr w:type="spellEnd"/>
+            <w:r>
+              <w:t>(</w:t>
+            </w:r>
+            <w:proofErr w:type="gramStart"/>
+            <w:r>
+              <w:t>).stream</w:t>
+            </w:r>
+            <w:proofErr w:type="gramEnd"/>
+            <w:r>
+              <w:t>().sorted(</w:t>
+            </w:r>
+            <w:proofErr w:type="spellStart"/>
+            <w:r>
+              <w:t>Map.Entry</w:t>
+            </w:r>
+            <w:proofErr w:type="spellEnd"/>
+            <w:r>
+              <w:t>::</w:t>
+            </w:r>
+            <w:proofErr w:type="spellStart"/>
+            <w:r>
+              <w:t>comparingKey</w:t>
+            </w:r>
+            <w:proofErr w:type="spellEnd"/>
+            <w:r>
+              <w:t>);</w:t>
+            </w:r>
+          </w:p>
+          <w:p>
+            <w:r>
+              <w:tab/>
+            </w:r>
+            <w:r>
+              <w:tab/>
+            </w:r>
+          </w:p>
+          <w:p>
+            <w:r>
+              <w:tab/>
+            </w:r>
+            <w:r>
+              <w:tab/>
+              <w:t xml:space="preserve">Map </w:t>
+            </w:r>
+            <w:proofErr w:type="spellStart"/>
+            <w:r>
+              <w:t>sortBykeyIndes</w:t>
+            </w:r>
+            <w:proofErr w:type="spellEnd"/>
+            <w:r>
+              <w:t xml:space="preserve"> = </w:t>
+            </w:r>
+            <w:proofErr w:type="spellStart"/>
+            <w:r>
+              <w:t>sortBy.entrySet</w:t>
+            </w:r>
+            <w:proofErr w:type="spellEnd"/>
+            <w:r>
+              <w:t>(</w:t>
+            </w:r>
+            <w:proofErr w:type="gramStart"/>
+            <w:r>
+              <w:t>).stream</w:t>
+            </w:r>
+            <w:proofErr w:type="gramEnd"/>
+            <w:r>
+              <w:t>()</w:t>
+            </w:r>
+          </w:p>
+          <w:p>
+            <w:r>
+              <w:tab/>
+            </w:r>
+            <w:r>
+              <w:tab/>
+            </w:r>
+            <w:r>
+              <w:tab/>
+            </w:r>
+            <w:r>
+              <w:tab/>
+              <w:t xml:space="preserve"> </w:t>
+            </w:r>
+            <w:proofErr w:type="gramStart"/>
+            <w:r>
+              <w:t>.sorted</w:t>
+            </w:r>
+            <w:proofErr w:type="gramEnd"/>
+            <w:r>
+              <w:t>(</w:t>
+            </w:r>
+            <w:proofErr w:type="spellStart"/>
+            <w:r>
+              <w:t>Map.Entry.comparingByKey</w:t>
+            </w:r>
+            <w:proofErr w:type="spellEnd"/>
+            <w:r>
+              <w:t>(</w:t>
+            </w:r>
+            <w:proofErr w:type="spellStart"/>
+            <w:r>
+              <w:t>Comparator.reverseOrder</w:t>
+            </w:r>
+            <w:proofErr w:type="spellEnd"/>
+            <w:r>
+              <w:t>()))</w:t>
+            </w:r>
+            <w:r>
+              <w:tab/>
+            </w:r>
+            <w:r>
+              <w:tab/>
+            </w:r>
+          </w:p>
+          <w:p>
+            <w:r>
+              <w:tab/>
+            </w:r>
+            <w:r>
+              <w:tab/>
+            </w:r>
+            <w:r>
+              <w:tab/>
+            </w:r>
+            <w:r>
+              <w:tab/>
+            </w:r>
+            <w:proofErr w:type="gramStart"/>
+            <w:r>
+              <w:t>.collect</w:t>
+            </w:r>
+            <w:proofErr w:type="gramEnd"/>
+            <w:r>
+              <w:t>(</w:t>
+            </w:r>
+            <w:proofErr w:type="spellStart"/>
+            <w:r>
+              <w:t>Collectors.toMap</w:t>
+            </w:r>
+            <w:proofErr w:type="spellEnd"/>
+            <w:r>
+              <w:t>(</w:t>
+            </w:r>
+            <w:proofErr w:type="spellStart"/>
+            <w:r>
+              <w:t>Map.Entry</w:t>
+            </w:r>
+            <w:proofErr w:type="spellEnd"/>
+            <w:r>
+              <w:t>::</w:t>
+            </w:r>
+            <w:proofErr w:type="spellStart"/>
+            <w:r>
+              <w:t>getKey</w:t>
+            </w:r>
+            <w:proofErr w:type="spellEnd"/>
+            <w:r>
+              <w:t xml:space="preserve">, </w:t>
+            </w:r>
+            <w:proofErr w:type="spellStart"/>
+            <w:r>
+              <w:t>Map.Entry</w:t>
+            </w:r>
+            <w:proofErr w:type="spellEnd"/>
+            <w:r>
+              <w:t>::</w:t>
+            </w:r>
+            <w:proofErr w:type="spellStart"/>
+            <w:r>
+              <w:t>getValue</w:t>
+            </w:r>
+            <w:proofErr w:type="spellEnd"/>
+            <w:r>
+              <w:t>,</w:t>
+            </w:r>
+          </w:p>
+          <w:p>
+            <w:r>
+              <w:tab/>
+            </w:r>
+            <w:r>
+              <w:tab/>
+            </w:r>
+            <w:r>
+              <w:tab/>
+            </w:r>
+            <w:r>
+              <w:tab/>
+              <w:t>(</w:t>
+            </w:r>
+            <w:proofErr w:type="spellStart"/>
+            <w:r>
+              <w:t>oldValue</w:t>
+            </w:r>
+            <w:proofErr w:type="spellEnd"/>
+            <w:r>
+              <w:t xml:space="preserve">, </w:t>
+            </w:r>
+            <w:proofErr w:type="spellStart"/>
+            <w:r>
+              <w:t>newValue</w:t>
+            </w:r>
+            <w:proofErr w:type="spellEnd"/>
+            <w:r>
+              <w:t xml:space="preserve">) -&gt; </w:t>
+            </w:r>
+            <w:proofErr w:type="spellStart"/>
+            <w:r>
+              <w:t>oldValue</w:t>
+            </w:r>
+            <w:proofErr w:type="spellEnd"/>
+            <w:r>
+              <w:t xml:space="preserve">, </w:t>
+            </w:r>
+            <w:proofErr w:type="spellStart"/>
+            <w:proofErr w:type="gramStart"/>
+            <w:r>
+              <w:t>LinkedHashMap</w:t>
+            </w:r>
+            <w:proofErr w:type="spellEnd"/>
+            <w:r>
+              <w:t>::</w:t>
+            </w:r>
+            <w:proofErr w:type="gramEnd"/>
+            <w:r>
+              <w:t>new));</w:t>
+            </w:r>
+          </w:p>
+          <w:p>
+            <w:r>
+              <w:tab/>
+            </w:r>
+            <w:r>
+              <w:tab/>
+            </w:r>
+            <w:proofErr w:type="spellStart"/>
+            <w:r>
+              <w:t>System.out.println</w:t>
+            </w:r>
+            <w:proofErr w:type="spellEnd"/>
+            <w:r>
+              <w:t>("</w:t>
+            </w:r>
+            <w:proofErr w:type="spellStart"/>
+            <w:r>
+              <w:t>sortBykeyIndes</w:t>
+            </w:r>
+            <w:proofErr w:type="spellEnd"/>
+            <w:r>
+              <w:t xml:space="preserve">" + </w:t>
+            </w:r>
+            <w:proofErr w:type="spellStart"/>
+            <w:r>
+              <w:t>sortBykeyIndes</w:t>
+            </w:r>
+            <w:proofErr w:type="spellEnd"/>
+            <w:r>
+              <w:t>);</w:t>
+            </w:r>
+          </w:p>
+          <w:p>
+            <w:r>
+              <w:tab/>
+            </w:r>
+            <w:r>
+              <w:tab/>
+              <w:t xml:space="preserve">Map </w:t>
+            </w:r>
+            <w:proofErr w:type="spellStart"/>
+            <w:r>
+              <w:t>sortByvalueIndes</w:t>
+            </w:r>
+            <w:proofErr w:type="spellEnd"/>
+            <w:r>
+              <w:t xml:space="preserve"> = </w:t>
+            </w:r>
+            <w:proofErr w:type="spellStart"/>
+            <w:r>
+              <w:t>sortBy.entrySet</w:t>
+            </w:r>
+            <w:proofErr w:type="spellEnd"/>
+            <w:r>
+              <w:t>(</w:t>
+            </w:r>
+            <w:proofErr w:type="gramStart"/>
+            <w:r>
+              <w:t>).stream</w:t>
+            </w:r>
+            <w:proofErr w:type="gramEnd"/>
+            <w:r>
+              <w:t>()</w:t>
+            </w:r>
+          </w:p>
+          <w:p>
+            <w:r>
+              <w:tab/>
+            </w:r>
+            <w:r>
+              <w:tab/>
+            </w:r>
+            <w:r>
+              <w:tab/>
+            </w:r>
+            <w:r>
+              <w:tab/>
+              <w:t xml:space="preserve"> </w:t>
+            </w:r>
+            <w:proofErr w:type="gramStart"/>
+            <w:r>
+              <w:t>.sorted</w:t>
+            </w:r>
+            <w:proofErr w:type="gramEnd"/>
+            <w:r>
+              <w:t>(</w:t>
+            </w:r>
+            <w:proofErr w:type="spellStart"/>
+            <w:r>
+              <w:t>Map.Entry.comparingByValue</w:t>
+            </w:r>
+            <w:proofErr w:type="spellEnd"/>
+            <w:r>
+              <w:t>(</w:t>
+            </w:r>
+            <w:proofErr w:type="spellStart"/>
+            <w:r>
+              <w:t>Comparator.reverseOrder</w:t>
+            </w:r>
+            <w:proofErr w:type="spellEnd"/>
+            <w:r>
+              <w:t>()))</w:t>
+            </w:r>
+            <w:r>
+              <w:tab/>
+            </w:r>
+            <w:r>
+              <w:tab/>
+            </w:r>
+          </w:p>
+          <w:p>
+            <w:r>
+              <w:tab/>
+            </w:r>
+            <w:r>
+              <w:tab/>
+            </w:r>
+            <w:r>
+              <w:tab/>
+            </w:r>
+            <w:r>
+              <w:tab/>
+            </w:r>
+            <w:proofErr w:type="gramStart"/>
+            <w:r>
+              <w:t>.collect</w:t>
+            </w:r>
+            <w:proofErr w:type="gramEnd"/>
+            <w:r>
+              <w:t>(</w:t>
+            </w:r>
+            <w:proofErr w:type="spellStart"/>
+            <w:r>
+              <w:t>Collectors.toMap</w:t>
+            </w:r>
+            <w:proofErr w:type="spellEnd"/>
+            <w:r>
+              <w:t>(</w:t>
+            </w:r>
+            <w:proofErr w:type="spellStart"/>
+            <w:r>
+              <w:t>Map.Entry</w:t>
+            </w:r>
+            <w:proofErr w:type="spellEnd"/>
+            <w:r>
+              <w:t>::</w:t>
+            </w:r>
+            <w:proofErr w:type="spellStart"/>
+            <w:r>
+              <w:t>getKey</w:t>
+            </w:r>
+            <w:proofErr w:type="spellEnd"/>
+            <w:r>
+              <w:t xml:space="preserve">, </w:t>
+            </w:r>
+            <w:proofErr w:type="spellStart"/>
+            <w:r>
+              <w:t>Map.Entry</w:t>
+            </w:r>
+            <w:proofErr w:type="spellEnd"/>
+            <w:r>
+              <w:t>::</w:t>
+            </w:r>
+            <w:proofErr w:type="spellStart"/>
+            <w:r>
+              <w:t>getValue</w:t>
+            </w:r>
+            <w:proofErr w:type="spellEnd"/>
+            <w:r>
+              <w:t>,</w:t>
+            </w:r>
+          </w:p>
+          <w:p>
+            <w:r>
+              <w:tab/>
+            </w:r>
+            <w:r>
+              <w:tab/>
+            </w:r>
+            <w:r>
+              <w:tab/>
+            </w:r>
+            <w:r>
+              <w:tab/>
+              <w:t>(</w:t>
+            </w:r>
+            <w:proofErr w:type="spellStart"/>
+            <w:r>
+              <w:t>oldValue</w:t>
+            </w:r>
+            <w:proofErr w:type="spellEnd"/>
+            <w:r>
+              <w:t xml:space="preserve">, </w:t>
+            </w:r>
+            <w:proofErr w:type="spellStart"/>
+            <w:r>
+              <w:t>newValue</w:t>
+            </w:r>
+            <w:proofErr w:type="spellEnd"/>
+            <w:r>
+              <w:t xml:space="preserve">) -&gt; </w:t>
+            </w:r>
+            <w:proofErr w:type="spellStart"/>
+            <w:r>
+              <w:t>oldValue</w:t>
+            </w:r>
+            <w:proofErr w:type="spellEnd"/>
+            <w:r>
+              <w:t xml:space="preserve">, </w:t>
+            </w:r>
+            <w:proofErr w:type="spellStart"/>
+            <w:proofErr w:type="gramStart"/>
+            <w:r>
+              <w:t>LinkedHashMap</w:t>
+            </w:r>
+            <w:proofErr w:type="spellEnd"/>
+            <w:r>
+              <w:t>::</w:t>
+            </w:r>
+            <w:proofErr w:type="gramEnd"/>
+            <w:r>
+              <w:t>new));</w:t>
+            </w:r>
+          </w:p>
+          <w:p>
+            <w:r>
+              <w:tab/>
+            </w:r>
+            <w:r>
+              <w:tab/>
+            </w:r>
+          </w:p>
+          <w:p>
+            <w:r>
+              <w:tab/>
+            </w:r>
+            <w:r>
+              <w:tab/>
+            </w:r>
+            <w:proofErr w:type="spellStart"/>
+            <w:r>
+              <w:t>System.out.println</w:t>
+            </w:r>
+            <w:proofErr w:type="spellEnd"/>
+            <w:r>
+              <w:t>("</w:t>
+            </w:r>
+            <w:proofErr w:type="spellStart"/>
+            <w:r>
+              <w:t>sortByvalueIndes</w:t>
+            </w:r>
+            <w:proofErr w:type="spellEnd"/>
+            <w:r>
+              <w:t>" +</w:t>
+            </w:r>
+            <w:proofErr w:type="spellStart"/>
+            <w:r>
+              <w:t>sortByvalueIndes</w:t>
+            </w:r>
+            <w:proofErr w:type="spellEnd"/>
+            <w:r>
+              <w:t>);</w:t>
+            </w:r>
+          </w:p>
+          <w:p>
+            <w:r>
+              <w:tab/>
+              <w:t>}</w:t>
+            </w:r>
+          </w:p>
+          <w:p/>
+          <w:p>
+            <w:r>
+              <w:t>}</w:t>
+            </w:r>
+          </w:p>
+          <w:p/>
+          <w:p>
+            <w:r>
+              <w:t>class Customer {</w:t>
+            </w:r>
+          </w:p>
+          <w:p/>
+          <w:p>
+            <w:r>
+              <w:tab/>
+              <w:t>private Integer id;</w:t>
+            </w:r>
+          </w:p>
+          <w:p>
+            <w:r>
+              <w:tab/>
+              <w:t>private Integer age;</w:t>
+            </w:r>
+          </w:p>
+          <w:p/>
+          <w:p>
+            <w:r>
+              <w:tab/>
+              <w:t xml:space="preserve">public Integer </w:t>
+            </w:r>
+            <w:proofErr w:type="spellStart"/>
+            <w:proofErr w:type="gramStart"/>
+            <w:r>
+              <w:t>getId</w:t>
+            </w:r>
+            <w:proofErr w:type="spellEnd"/>
+            <w:r>
+              <w:t>(</w:t>
+            </w:r>
+            <w:proofErr w:type="gramEnd"/>
+            <w:r>
+              <w:t>) {</w:t>
+            </w:r>
+          </w:p>
+          <w:p>
+            <w:r>
+              <w:tab/>
+            </w:r>
+            <w:r>
+              <w:tab/>
+              <w:t>return id;</w:t>
+            </w:r>
+          </w:p>
+          <w:p>
+            <w:r>
+              <w:tab/>
+              <w:t>}</w:t>
+            </w:r>
+          </w:p>
+          <w:p/>
+          <w:p>
+            <w:r>
+              <w:tab/>
+              <w:t xml:space="preserve">public void </w:t>
+            </w:r>
+            <w:proofErr w:type="spellStart"/>
+            <w:proofErr w:type="gramStart"/>
+            <w:r>
+              <w:t>setId</w:t>
+            </w:r>
+            <w:proofErr w:type="spellEnd"/>
+            <w:r>
+              <w:t>(</w:t>
+            </w:r>
+            <w:proofErr w:type="gramEnd"/>
+            <w:r>
+              <w:t>Integer id) {</w:t>
+            </w:r>
+          </w:p>
+          <w:p>
+            <w:r>
+              <w:tab/>
+            </w:r>
+            <w:r>
+              <w:tab/>
+              <w:t>this.id = id;</w:t>
+            </w:r>
+          </w:p>
+          <w:p>
+            <w:r>
+              <w:tab/>
+              <w:t>}</w:t>
+            </w:r>
+          </w:p>
+          <w:p/>
+          <w:p>
+            <w:r>
+              <w:tab/>
+              <w:t xml:space="preserve">public Integer </w:t>
+            </w:r>
+            <w:proofErr w:type="spellStart"/>
+            <w:proofErr w:type="gramStart"/>
+            <w:r>
+              <w:t>getAge</w:t>
+            </w:r>
+            <w:proofErr w:type="spellEnd"/>
+            <w:r>
+              <w:t>(</w:t>
+            </w:r>
+            <w:proofErr w:type="gramEnd"/>
+            <w:r>
+              <w:t>) {</w:t>
+            </w:r>
+          </w:p>
+          <w:p>
+            <w:r>
+              <w:tab/>
+            </w:r>
+            <w:r>
+              <w:tab/>
+              <w:t>return age;</w:t>
+            </w:r>
+          </w:p>
+          <w:p>
+            <w:r>
+              <w:tab/>
+              <w:t>}</w:t>
+            </w:r>
+          </w:p>
+          <w:p/>
+          <w:p>
+            <w:r>
+              <w:tab/>
+              <w:t xml:space="preserve">public void </w:t>
+            </w:r>
+            <w:proofErr w:type="spellStart"/>
+            <w:proofErr w:type="gramStart"/>
+            <w:r>
+              <w:t>setAge</w:t>
+            </w:r>
+            <w:proofErr w:type="spellEnd"/>
+            <w:r>
+              <w:t>(</w:t>
+            </w:r>
+            <w:proofErr w:type="gramEnd"/>
+            <w:r>
+              <w:t>Integer age) {</w:t>
+            </w:r>
+          </w:p>
+          <w:p>
+            <w:r>
+              <w:tab/>
+            </w:r>
+            <w:r>
+              <w:tab/>
+            </w:r>
+            <w:proofErr w:type="spellStart"/>
+            <w:r>
+              <w:t>this.age</w:t>
+            </w:r>
+            <w:proofErr w:type="spellEnd"/>
+            <w:r>
+              <w:t xml:space="preserve"> = age;</w:t>
+            </w:r>
+          </w:p>
+          <w:p>
+            <w:r>
+              <w:tab/>
+              <w:t>}</w:t>
+            </w:r>
+          </w:p>
+          <w:p/>
+          <w:p>
+            <w:r>
+              <w:tab/>
+              <w:t xml:space="preserve">public </w:t>
+            </w:r>
+            <w:proofErr w:type="gramStart"/>
+            <w:r>
+              <w:t>Customer(</w:t>
+            </w:r>
+            <w:proofErr w:type="gramEnd"/>
+            <w:r>
+              <w:t>Integer id, Integer age) {</w:t>
+            </w:r>
+          </w:p>
+          <w:p>
+            <w:r>
+              <w:tab/>
+            </w:r>
+            <w:r>
+              <w:tab/>
+            </w:r>
+            <w:proofErr w:type="gramStart"/>
+            <w:r>
+              <w:t>super(</w:t>
+            </w:r>
+            <w:proofErr w:type="gramEnd"/>
+            <w:r>
+              <w:t>);</w:t>
+            </w:r>
+          </w:p>
+          <w:p>
+            <w:r>
+              <w:tab/>
+            </w:r>
+            <w:r>
+              <w:tab/>
+              <w:t>this.id = id;</w:t>
+            </w:r>
+          </w:p>
+          <w:p>
+            <w:r>
+              <w:tab/>
+            </w:r>
+            <w:r>
+              <w:tab/>
+            </w:r>
+            <w:proofErr w:type="spellStart"/>
+            <w:r>
+              <w:t>this.age</w:t>
+            </w:r>
+            <w:proofErr w:type="spellEnd"/>
+            <w:r>
+              <w:t xml:space="preserve"> = age;</w:t>
+            </w:r>
+          </w:p>
+          <w:p>
+            <w:r>
+              <w:tab/>
+              <w:t>}</w:t>
+            </w:r>
+          </w:p>
+          <w:p/>
+          <w:p>
+            <w:r>
+              <w:t>}</w:t>
+            </w:r>
+          </w:p>
+        </w:tc>
+      </w:tr>
+    </w:tbl>
+    <w:p/>
+    <w:p>
+      <w:pPr>
+        <w:rPr>
+          <w:b/>
+          <w:u w:val="single"/>
+        </w:rPr>
+      </w:pPr>
+      <w:r>
+        <w:rPr>
+          <w:b/>
+          <w:u w:val="single"/>
+        </w:rPr>
+        <w:t>15</w:t>
+      </w:r>
+      <w:r>
+        <w:rPr>
+          <w:b/>
+          <w:u w:val="single"/>
+          <w:vertAlign w:val="superscript"/>
+        </w:rPr>
+        <w:t>th</w:t>
+      </w:r>
+      <w:r>
+        <w:rPr>
+          <w:b/>
+          <w:u w:val="single"/>
+        </w:rPr>
+        <w:t xml:space="preserve"> Jan java8 stream method:</w:t>
+      </w:r>
+    </w:p>
+    <w:p/>
     <w:p>
       <w:bookmarkStart w:id="0" w:name="_GoBack"/>
       <w:bookmarkEnd w:id="0"/>
@@ -564,6 +2274,36 @@
       <w:contextualSpacing/>
     </w:pPr>
   </w:style>
+  <w:style w:type="character" w:styleId="Hyperlink">
+    <w:name w:val="Hyperlink"/>
+    <w:basedOn w:val="DefaultParagraphFont"/>
+    <w:uiPriority w:val="99"/>
+    <w:unhideWhenUsed/>
+    <w:rsid w:val="004F2ADD"/>
+    <w:rPr>
+      <w:color w:val="0563C1" w:themeColor="hyperlink"/>
+      <w:u w:val="single"/>
+    </w:rPr>
+  </w:style>
+  <w:style w:type="table" w:styleId="TableGrid">
+    <w:name w:val="Table Grid"/>
+    <w:basedOn w:val="TableNormal"/>
+    <w:uiPriority w:val="39"/>
+    <w:rsid w:val="0079792F"/>
+    <w:pPr>
+      <w:spacing w:after="0" w:line="240" w:lineRule="auto"/>
+    </w:pPr>
+    <w:tblPr>
+      <w:tblBorders>
+        <w:top w:val="single" w:sz="4" w:space="0" w:color="auto"/>
+        <w:left w:val="single" w:sz="4" w:space="0" w:color="auto"/>
+        <w:bottom w:val="single" w:sz="4" w:space="0" w:color="auto"/>
+        <w:right w:val="single" w:sz="4" w:space="0" w:color="auto"/>
+        <w:insideH w:val="single" w:sz="4" w:space="0" w:color="auto"/>
+        <w:insideV w:val="single" w:sz="4" w:space="0" w:color="auto"/>
+      </w:tblBorders>
+    </w:tblPr>
+  </w:style>
 </w:styles>
 </file>
 

--- a/Java8-coding-programs.docx
+++ b/Java8-coding-programs.docx
@@ -605,6 +605,7 @@
           </w:p>
           <w:p>
             <w:r>
+              <w:lastRenderedPageBreak/>
               <w:t>//</w:t>
             </w:r>
             <w:r>
@@ -1608,6 +1609,7 @@
           </w:p>
           <w:p>
             <w:r>
+              <w:lastRenderedPageBreak/>
               <w:tab/>
             </w:r>
             <w:r>
@@ -1732,8 +1734,39 @@
     </w:p>
     <w:p/>
     <w:p>
+      <w:r>
+        <w:t>5</w:t>
+      </w:r>
+      <w:r>
+        <w:rPr>
+          <w:vertAlign w:val="superscript"/>
+        </w:rPr>
+        <w:t>th</w:t>
+      </w:r>
+      <w:r>
+        <w:t xml:space="preserve"> Feb Java 8 Practice Questions:</w:t>
+      </w:r>
+    </w:p>
+    <w:p>
+      <w:r>
+        <w:t xml:space="preserve">Q) </w:t>
+      </w:r>
+      <w:r>
+        <w:t>Given a list of integers, find maximum and minimum of those numbers?</w:t>
+      </w:r>
+    </w:p>
+    <w:p>
+      <w:r>
+        <w:t xml:space="preserve">Q) </w:t>
+      </w:r>
+      <w:r>
+        <w:t>How do you merge two u</w:t>
+      </w:r>
       <w:bookmarkStart w:id="0" w:name="_GoBack"/>
       <w:bookmarkEnd w:id="0"/>
+      <w:r>
+        <w:t>nsorted arrays into single sorted array using Java 8 streams?</w:t>
+      </w:r>
     </w:p>
     <w:sectPr>
       <w:pgSz w:w="12240" w:h="15840"/>
@@ -2304,6 +2337,18 @@
       </w:tblBorders>
     </w:tblPr>
   </w:style>
+  <w:style w:type="character" w:styleId="FollowedHyperlink">
+    <w:name w:val="FollowedHyperlink"/>
+    <w:basedOn w:val="DefaultParagraphFont"/>
+    <w:uiPriority w:val="99"/>
+    <w:semiHidden/>
+    <w:unhideWhenUsed/>
+    <w:rsid w:val="002F4DA1"/>
+    <w:rPr>
+      <w:color w:val="954F72" w:themeColor="followedHyperlink"/>
+      <w:u w:val="single"/>
+    </w:rPr>
+  </w:style>
 </w:styles>
 </file>
 

--- a/Java8-coding-programs.docx
+++ b/Java8-coding-programs.docx
@@ -18,44 +18,104 @@
         </w:r>
       </w:hyperlink>
     </w:p>
-    <w:p/>
-    <w:p/>
     <w:p>
-      <w:r>
+      <w:pPr>
+        <w:rPr>
+          <w:b/>
+          <w:sz w:val="30"/>
+          <w:szCs w:val="30"/>
+        </w:rPr>
+      </w:pPr>
+      <w:r>
+        <w:rPr>
+          <w:b/>
+          <w:sz w:val="30"/>
+          <w:szCs w:val="30"/>
+        </w:rPr>
+        <w:t>Q) Given a list of integers, separate odd and even numbers?</w:t>
+      </w:r>
+    </w:p>
+    <w:p>
+      <w:pPr>
+        <w:rPr>
+          <w:b/>
+          <w:sz w:val="30"/>
+          <w:szCs w:val="30"/>
+        </w:rPr>
+      </w:pPr>
+      <w:r>
+        <w:rPr>
+          <w:b/>
+          <w:sz w:val="30"/>
+          <w:szCs w:val="30"/>
+        </w:rPr>
         <w:t xml:space="preserve">Q) </w:t>
       </w:r>
-      <w:r>
-        <w:t>Given a list of integers, separate odd and even numbers?</w:t>
-      </w:r>
-    </w:p>
-    <w:p/>
-    <w:p/>
-    <w:p>
-      <w:r>
-        <w:t xml:space="preserve">Q) </w:t>
-      </w:r>
       <w:proofErr w:type="gramStart"/>
       <w:r>
+        <w:rPr>
+          <w:b/>
+          <w:sz w:val="30"/>
+          <w:szCs w:val="30"/>
+        </w:rPr>
         <w:t>Input :</w:t>
       </w:r>
       <w:proofErr w:type="gramEnd"/>
       <w:r>
+        <w:rPr>
+          <w:b/>
+          <w:sz w:val="30"/>
+          <w:szCs w:val="30"/>
+        </w:rPr>
         <w:t xml:space="preserve"> </w:t>
       </w:r>
       <w:r>
+        <w:rPr>
+          <w:b/>
+          <w:sz w:val="30"/>
+          <w:szCs w:val="30"/>
+        </w:rPr>
         <w:t>1, 6 , 3, 8 , 5, 7</w:t>
       </w:r>
       <w:r>
+        <w:rPr>
+          <w:b/>
+          <w:sz w:val="30"/>
+          <w:szCs w:val="30"/>
+        </w:rPr>
         <w:t xml:space="preserve"> , </w:t>
       </w:r>
       <w:r>
+        <w:rPr>
+          <w:b/>
+          <w:sz w:val="30"/>
+          <w:szCs w:val="30"/>
+        </w:rPr>
         <w:t xml:space="preserve">Sort by key </w:t>
       </w:r>
       <w:r>
+        <w:rPr>
+          <w:b/>
+          <w:sz w:val="30"/>
+          <w:szCs w:val="30"/>
+        </w:rPr>
         <w:t xml:space="preserve">, </w:t>
       </w:r>
       <w:r>
+        <w:rPr>
+          <w:b/>
+          <w:sz w:val="30"/>
+          <w:szCs w:val="30"/>
+        </w:rPr>
         <w:t xml:space="preserve">Sort by value </w:t>
+      </w:r>
+      <w:r>
+        <w:rPr>
+          <w:b/>
+          <w:sz w:val="30"/>
+          <w:szCs w:val="30"/>
+        </w:rPr>
+        <w:t>when we give list of customer objects – key will be age and name will be value ?</w:t>
       </w:r>
     </w:p>
     <w:tbl>
@@ -605,15 +665,489 @@
           </w:p>
           <w:p>
             <w:r>
+              <w:t>//</w:t>
+            </w:r>
+            <w:r>
+              <w:tab/>
+            </w:r>
+            <w:proofErr w:type="gramStart"/>
+            <w:r>
+              <w:tab/>
+              <w:t>.collect</w:t>
+            </w:r>
+            <w:proofErr w:type="gramEnd"/>
+            <w:r>
+              <w:t>(</w:t>
+            </w:r>
+            <w:proofErr w:type="spellStart"/>
+            <w:r>
+              <w:t>Collectors.groupingBy</w:t>
+            </w:r>
+            <w:proofErr w:type="spellEnd"/>
+            <w:r>
+              <w:t>(Customer::</w:t>
+            </w:r>
+            <w:proofErr w:type="spellStart"/>
+            <w:r>
+              <w:t>getId</w:t>
+            </w:r>
+            <w:proofErr w:type="spellEnd"/>
+            <w:r>
+              <w:t xml:space="preserve">, </w:t>
+            </w:r>
+          </w:p>
+          <w:p>
+            <w:r>
+              <w:t>//</w:t>
+            </w:r>
+            <w:r>
+              <w:tab/>
+            </w:r>
+            <w:r>
+              <w:tab/>
+            </w:r>
+            <w:r>
+              <w:tab/>
+            </w:r>
+            <w:r>
+              <w:tab/>
+            </w:r>
+            <w:proofErr w:type="spellStart"/>
+            <w:r>
+              <w:t>Collectors.reducing</w:t>
+            </w:r>
+            <w:proofErr w:type="spellEnd"/>
+            <w:r>
+              <w:t>((</w:t>
+            </w:r>
+            <w:proofErr w:type="spellStart"/>
+            <w:proofErr w:type="gramStart"/>
+            <w:r>
+              <w:t>a,b</w:t>
+            </w:r>
+            <w:proofErr w:type="spellEnd"/>
+            <w:proofErr w:type="gramEnd"/>
+            <w:r>
+              <w:t xml:space="preserve">) -&gt; </w:t>
+            </w:r>
+            <w:proofErr w:type="spellStart"/>
+            <w:r>
+              <w:t>a.getAge</w:t>
+            </w:r>
+            <w:proofErr w:type="spellEnd"/>
+            <w:r>
+              <w:t xml:space="preserve">() + </w:t>
+            </w:r>
+            <w:proofErr w:type="spellStart"/>
+            <w:r>
+              <w:t>b.getAge</w:t>
+            </w:r>
+            <w:proofErr w:type="spellEnd"/>
+            <w:r>
+              <w:t>())));</w:t>
+            </w:r>
+          </w:p>
+          <w:p>
+            <w:r>
+              <w:tab/>
+            </w:r>
+            <w:r>
+              <w:tab/>
+              <w:t xml:space="preserve">Map&lt;Integer, Integer&gt; </w:t>
+            </w:r>
+            <w:proofErr w:type="spellStart"/>
+            <w:r>
+              <w:t>summingBy</w:t>
+            </w:r>
+            <w:proofErr w:type="spellEnd"/>
+            <w:r>
+              <w:t xml:space="preserve"> = </w:t>
+            </w:r>
+            <w:proofErr w:type="spellStart"/>
+            <w:r>
+              <w:t>studentList.stream</w:t>
+            </w:r>
+            <w:proofErr w:type="spellEnd"/>
+            <w:r>
+              <w:t>()</w:t>
+            </w:r>
+          </w:p>
+          <w:p>
+            <w:r>
+              <w:tab/>
+            </w:r>
+            <w:r>
+              <w:tab/>
+            </w:r>
+            <w:proofErr w:type="gramStart"/>
+            <w:r>
+              <w:t>.filter</w:t>
+            </w:r>
+            <w:proofErr w:type="gramEnd"/>
+            <w:r>
+              <w:t>(Objects::</w:t>
+            </w:r>
+            <w:proofErr w:type="spellStart"/>
+            <w:r>
+              <w:t>nonNull</w:t>
+            </w:r>
+            <w:proofErr w:type="spellEnd"/>
+            <w:r>
+              <w:t>)</w:t>
+            </w:r>
+          </w:p>
+          <w:p>
+            <w:r>
               <w:lastRenderedPageBreak/>
+              <w:tab/>
+            </w:r>
+            <w:r>
+              <w:tab/>
+            </w:r>
+            <w:proofErr w:type="gramStart"/>
+            <w:r>
+              <w:t>.collect</w:t>
+            </w:r>
+            <w:proofErr w:type="gramEnd"/>
+            <w:r>
+              <w:t>(</w:t>
+            </w:r>
+            <w:proofErr w:type="spellStart"/>
+            <w:r>
+              <w:t>Collectors.groupingBy</w:t>
+            </w:r>
+            <w:proofErr w:type="spellEnd"/>
+            <w:r>
+              <w:t>(Customer::</w:t>
+            </w:r>
+            <w:proofErr w:type="spellStart"/>
+            <w:r>
+              <w:t>getId</w:t>
+            </w:r>
+            <w:proofErr w:type="spellEnd"/>
+            <w:r>
+              <w:t xml:space="preserve">, </w:t>
+            </w:r>
+          </w:p>
+          <w:p>
+            <w:r>
+              <w:tab/>
+            </w:r>
+            <w:r>
+              <w:tab/>
+            </w:r>
+            <w:r>
+              <w:tab/>
+            </w:r>
+            <w:r>
+              <w:tab/>
+            </w:r>
+            <w:proofErr w:type="spellStart"/>
+            <w:r>
+              <w:t>Collectors.summingInt</w:t>
+            </w:r>
+            <w:proofErr w:type="spellEnd"/>
+            <w:r>
+              <w:t>(</w:t>
+            </w:r>
+            <w:proofErr w:type="gramStart"/>
+            <w:r>
+              <w:t>Customer::</w:t>
+            </w:r>
+            <w:proofErr w:type="spellStart"/>
+            <w:proofErr w:type="gramEnd"/>
+            <w:r>
+              <w:t>getAge</w:t>
+            </w:r>
+            <w:proofErr w:type="spellEnd"/>
+            <w:r>
+              <w:t>)));</w:t>
+            </w:r>
+          </w:p>
+          <w:p>
+            <w:r>
+              <w:tab/>
+            </w:r>
+            <w:r>
+              <w:tab/>
+            </w:r>
+          </w:p>
+          <w:p>
+            <w:r>
+              <w:tab/>
+            </w:r>
+            <w:r>
+              <w:tab/>
+              <w:t xml:space="preserve">Map&lt;Integer, Integer&gt; </w:t>
+            </w:r>
+            <w:proofErr w:type="spellStart"/>
+            <w:r>
+              <w:t>sortBy</w:t>
+            </w:r>
+            <w:proofErr w:type="spellEnd"/>
+            <w:r>
+              <w:t xml:space="preserve"> = </w:t>
+            </w:r>
+            <w:proofErr w:type="spellStart"/>
+            <w:r>
+              <w:t>studentList.stream</w:t>
+            </w:r>
+            <w:proofErr w:type="spellEnd"/>
+            <w:r>
+              <w:t>()</w:t>
+            </w:r>
+          </w:p>
+          <w:p>
+            <w:r>
+              <w:tab/>
+            </w:r>
+            <w:r>
+              <w:tab/>
+            </w:r>
+            <w:r>
+              <w:tab/>
+            </w:r>
+            <w:r>
+              <w:tab/>
+            </w:r>
+            <w:proofErr w:type="gramStart"/>
+            <w:r>
+              <w:t>.filter</w:t>
+            </w:r>
+            <w:proofErr w:type="gramEnd"/>
+            <w:r>
+              <w:t>(Objects::</w:t>
+            </w:r>
+            <w:proofErr w:type="spellStart"/>
+            <w:r>
+              <w:t>nonNull</w:t>
+            </w:r>
+            <w:proofErr w:type="spellEnd"/>
+            <w:r>
+              <w:t>)</w:t>
+            </w:r>
+          </w:p>
+          <w:p>
+            <w:r>
+              <w:tab/>
+            </w:r>
+            <w:r>
+              <w:tab/>
+            </w:r>
+            <w:r>
+              <w:tab/>
+            </w:r>
+            <w:r>
+              <w:tab/>
+            </w:r>
+            <w:proofErr w:type="gramStart"/>
+            <w:r>
+              <w:t>.collect</w:t>
+            </w:r>
+            <w:proofErr w:type="gramEnd"/>
+            <w:r>
+              <w:t>(</w:t>
+            </w:r>
+            <w:proofErr w:type="spellStart"/>
+            <w:r>
+              <w:t>Collectors.groupingBy</w:t>
+            </w:r>
+            <w:proofErr w:type="spellEnd"/>
+            <w:r>
+              <w:t>(Customer::</w:t>
+            </w:r>
+            <w:proofErr w:type="spellStart"/>
+            <w:r>
+              <w:t>getId</w:t>
+            </w:r>
+            <w:proofErr w:type="spellEnd"/>
+            <w:r>
+              <w:t xml:space="preserve">, </w:t>
+            </w:r>
+          </w:p>
+          <w:p>
+            <w:r>
+              <w:tab/>
+            </w:r>
+            <w:r>
+              <w:tab/>
+            </w:r>
+            <w:r>
+              <w:tab/>
+            </w:r>
+            <w:r>
+              <w:tab/>
+            </w:r>
+            <w:r>
+              <w:tab/>
+            </w:r>
+            <w:r>
+              <w:tab/>
+            </w:r>
+            <w:proofErr w:type="spellStart"/>
+            <w:r>
+              <w:t>Collectors.summingInt</w:t>
+            </w:r>
+            <w:proofErr w:type="spellEnd"/>
+            <w:r>
+              <w:t>(</w:t>
+            </w:r>
+            <w:proofErr w:type="gramStart"/>
+            <w:r>
+              <w:t>Customer::</w:t>
+            </w:r>
+            <w:proofErr w:type="spellStart"/>
+            <w:proofErr w:type="gramEnd"/>
+            <w:r>
+              <w:t>getAge</w:t>
+            </w:r>
+            <w:proofErr w:type="spellEnd"/>
+            <w:r>
+              <w:t>)));</w:t>
+            </w:r>
+          </w:p>
+          <w:p>
+            <w:r>
+              <w:tab/>
+            </w:r>
+            <w:r>
+              <w:tab/>
               <w:t>//</w:t>
             </w:r>
-            <w:r>
-              <w:tab/>
-            </w:r>
-            <w:proofErr w:type="gramStart"/>
-            <w:r>
-              <w:tab/>
+            <w:proofErr w:type="spellStart"/>
+            <w:r>
+              <w:t>sortBy.entrySet</w:t>
+            </w:r>
+            <w:proofErr w:type="spellEnd"/>
+            <w:r>
+              <w:t>(</w:t>
+            </w:r>
+            <w:proofErr w:type="gramStart"/>
+            <w:r>
+              <w:t>).stream</w:t>
+            </w:r>
+            <w:proofErr w:type="gramEnd"/>
+            <w:r>
+              <w:t>().sorted(</w:t>
+            </w:r>
+            <w:proofErr w:type="spellStart"/>
+            <w:r>
+              <w:t>Map.Entry</w:t>
+            </w:r>
+            <w:proofErr w:type="spellEnd"/>
+            <w:r>
+              <w:t>::</w:t>
+            </w:r>
+            <w:proofErr w:type="spellStart"/>
+            <w:r>
+              <w:t>comparingKey</w:t>
+            </w:r>
+            <w:proofErr w:type="spellEnd"/>
+            <w:r>
+              <w:t>);</w:t>
+            </w:r>
+          </w:p>
+          <w:p>
+            <w:r>
+              <w:tab/>
+            </w:r>
+            <w:r>
+              <w:tab/>
+            </w:r>
+          </w:p>
+          <w:p>
+            <w:r>
+              <w:tab/>
+            </w:r>
+            <w:r>
+              <w:tab/>
+              <w:t xml:space="preserve">Map </w:t>
+            </w:r>
+            <w:proofErr w:type="spellStart"/>
+            <w:r>
+              <w:t>sortBykeyIndes</w:t>
+            </w:r>
+            <w:proofErr w:type="spellEnd"/>
+            <w:r>
+              <w:t xml:space="preserve"> = </w:t>
+            </w:r>
+            <w:proofErr w:type="spellStart"/>
+            <w:r>
+              <w:t>sortBy.entrySet</w:t>
+            </w:r>
+            <w:proofErr w:type="spellEnd"/>
+            <w:r>
+              <w:t>(</w:t>
+            </w:r>
+            <w:proofErr w:type="gramStart"/>
+            <w:r>
+              <w:t>).stream</w:t>
+            </w:r>
+            <w:proofErr w:type="gramEnd"/>
+            <w:r>
+              <w:t>()</w:t>
+            </w:r>
+          </w:p>
+          <w:p>
+            <w:r>
+              <w:tab/>
+            </w:r>
+            <w:r>
+              <w:tab/>
+            </w:r>
+            <w:r>
+              <w:tab/>
+            </w:r>
+            <w:r>
+              <w:tab/>
+              <w:t xml:space="preserve"> </w:t>
+            </w:r>
+            <w:proofErr w:type="gramStart"/>
+            <w:r>
+              <w:t>.sorted</w:t>
+            </w:r>
+            <w:proofErr w:type="gramEnd"/>
+            <w:r>
+              <w:t>(</w:t>
+            </w:r>
+            <w:proofErr w:type="spellStart"/>
+            <w:r>
+              <w:t>Map.Entry.comparingByKey</w:t>
+            </w:r>
+            <w:proofErr w:type="spellEnd"/>
+            <w:r>
+              <w:t>(</w:t>
+            </w:r>
+            <w:proofErr w:type="spellStart"/>
+            <w:r>
+              <w:t>Comparator.reverseOrder</w:t>
+            </w:r>
+            <w:proofErr w:type="spellEnd"/>
+            <w:r>
+              <w:t>()))</w:t>
+            </w:r>
+            <w:r>
+              <w:tab/>
+            </w:r>
+            <w:r>
+              <w:tab/>
+            </w:r>
+          </w:p>
+          <w:p>
+            <w:r>
+              <w:tab/>
+            </w:r>
+            <w:r>
+              <w:tab/>
+            </w:r>
+            <w:r>
+              <w:tab/>
+            </w:r>
+            <w:r>
+              <w:tab/>
+            </w:r>
+            <w:proofErr w:type="gramStart"/>
+            <w:r>
               <w:t>.collect</w:t>
             </w:r>
             <w:proofErr w:type="gramEnd"/>
@@ -622,83 +1156,815 @@
             </w:r>
             <w:proofErr w:type="spellStart"/>
             <w:r>
-              <w:t>Collectors.groupingBy</w:t>
-            </w:r>
-            <w:proofErr w:type="spellEnd"/>
-            <w:r>
-              <w:t>(Customer::</w:t>
-            </w:r>
-            <w:proofErr w:type="spellStart"/>
+              <w:t>Collectors.toMap</w:t>
+            </w:r>
+            <w:proofErr w:type="spellEnd"/>
+            <w:r>
+              <w:t>(</w:t>
+            </w:r>
+            <w:proofErr w:type="spellStart"/>
+            <w:r>
+              <w:t>Map.Entry</w:t>
+            </w:r>
+            <w:proofErr w:type="spellEnd"/>
+            <w:r>
+              <w:t>::</w:t>
+            </w:r>
+            <w:proofErr w:type="spellStart"/>
+            <w:r>
+              <w:t>getKey</w:t>
+            </w:r>
+            <w:proofErr w:type="spellEnd"/>
+            <w:r>
+              <w:t xml:space="preserve">, </w:t>
+            </w:r>
+            <w:proofErr w:type="spellStart"/>
+            <w:r>
+              <w:t>Map.Entry</w:t>
+            </w:r>
+            <w:proofErr w:type="spellEnd"/>
+            <w:r>
+              <w:t>::</w:t>
+            </w:r>
+            <w:proofErr w:type="spellStart"/>
+            <w:r>
+              <w:t>getValue</w:t>
+            </w:r>
+            <w:proofErr w:type="spellEnd"/>
+            <w:r>
+              <w:t>,</w:t>
+            </w:r>
+          </w:p>
+          <w:p>
+            <w:r>
+              <w:tab/>
+            </w:r>
+            <w:r>
+              <w:tab/>
+            </w:r>
+            <w:r>
+              <w:tab/>
+            </w:r>
+            <w:r>
+              <w:tab/>
+              <w:t>(</w:t>
+            </w:r>
+            <w:proofErr w:type="spellStart"/>
+            <w:r>
+              <w:t>oldValue</w:t>
+            </w:r>
+            <w:proofErr w:type="spellEnd"/>
+            <w:r>
+              <w:t xml:space="preserve">, </w:t>
+            </w:r>
+            <w:proofErr w:type="spellStart"/>
+            <w:r>
+              <w:t>newValue</w:t>
+            </w:r>
+            <w:proofErr w:type="spellEnd"/>
+            <w:r>
+              <w:t xml:space="preserve">) -&gt; </w:t>
+            </w:r>
+            <w:proofErr w:type="spellStart"/>
+            <w:r>
+              <w:t>oldValue</w:t>
+            </w:r>
+            <w:proofErr w:type="spellEnd"/>
+            <w:r>
+              <w:t xml:space="preserve">, </w:t>
+            </w:r>
+            <w:proofErr w:type="spellStart"/>
+            <w:proofErr w:type="gramStart"/>
+            <w:r>
+              <w:t>LinkedHashMap</w:t>
+            </w:r>
+            <w:proofErr w:type="spellEnd"/>
+            <w:r>
+              <w:t>::</w:t>
+            </w:r>
+            <w:proofErr w:type="gramEnd"/>
+            <w:r>
+              <w:t>new));</w:t>
+            </w:r>
+          </w:p>
+          <w:p>
+            <w:r>
+              <w:tab/>
+            </w:r>
+            <w:r>
+              <w:tab/>
+            </w:r>
+            <w:proofErr w:type="spellStart"/>
+            <w:r>
+              <w:t>System.out.println</w:t>
+            </w:r>
+            <w:proofErr w:type="spellEnd"/>
+            <w:r>
+              <w:t>("</w:t>
+            </w:r>
+            <w:proofErr w:type="spellStart"/>
+            <w:r>
+              <w:t>sortBykeyIndes</w:t>
+            </w:r>
+            <w:proofErr w:type="spellEnd"/>
+            <w:r>
+              <w:t xml:space="preserve">" + </w:t>
+            </w:r>
+            <w:proofErr w:type="spellStart"/>
+            <w:r>
+              <w:t>sortBykeyIndes</w:t>
+            </w:r>
+            <w:proofErr w:type="spellEnd"/>
+            <w:r>
+              <w:t>);</w:t>
+            </w:r>
+          </w:p>
+          <w:p>
+            <w:r>
+              <w:tab/>
+            </w:r>
+            <w:r>
+              <w:tab/>
+              <w:t xml:space="preserve">Map </w:t>
+            </w:r>
+            <w:proofErr w:type="spellStart"/>
+            <w:r>
+              <w:t>sortByvalueIndes</w:t>
+            </w:r>
+            <w:proofErr w:type="spellEnd"/>
+            <w:r>
+              <w:t xml:space="preserve"> = </w:t>
+            </w:r>
+            <w:proofErr w:type="spellStart"/>
+            <w:r>
+              <w:t>sortBy.entrySet</w:t>
+            </w:r>
+            <w:proofErr w:type="spellEnd"/>
+            <w:r>
+              <w:t>(</w:t>
+            </w:r>
+            <w:proofErr w:type="gramStart"/>
+            <w:r>
+              <w:t>).stream</w:t>
+            </w:r>
+            <w:proofErr w:type="gramEnd"/>
+            <w:r>
+              <w:t>()</w:t>
+            </w:r>
+          </w:p>
+          <w:p>
+            <w:r>
+              <w:tab/>
+            </w:r>
+            <w:r>
+              <w:tab/>
+            </w:r>
+            <w:r>
+              <w:tab/>
+            </w:r>
+            <w:r>
+              <w:tab/>
+              <w:t xml:space="preserve"> </w:t>
+            </w:r>
+            <w:proofErr w:type="gramStart"/>
+            <w:r>
+              <w:t>.sorted</w:t>
+            </w:r>
+            <w:proofErr w:type="gramEnd"/>
+            <w:r>
+              <w:t>(</w:t>
+            </w:r>
+            <w:proofErr w:type="spellStart"/>
+            <w:r>
+              <w:t>Map.Entry.comparingByValue</w:t>
+            </w:r>
+            <w:proofErr w:type="spellEnd"/>
+            <w:r>
+              <w:t>(</w:t>
+            </w:r>
+            <w:proofErr w:type="spellStart"/>
+            <w:r>
+              <w:t>Comparator.reverseOrder</w:t>
+            </w:r>
+            <w:proofErr w:type="spellEnd"/>
+            <w:r>
+              <w:t>()))</w:t>
+            </w:r>
+            <w:r>
+              <w:tab/>
+            </w:r>
+            <w:r>
+              <w:tab/>
+            </w:r>
+          </w:p>
+          <w:p>
+            <w:r>
+              <w:tab/>
+            </w:r>
+            <w:r>
+              <w:tab/>
+            </w:r>
+            <w:r>
+              <w:tab/>
+            </w:r>
+            <w:r>
+              <w:tab/>
+            </w:r>
+            <w:proofErr w:type="gramStart"/>
+            <w:r>
+              <w:t>.collect</w:t>
+            </w:r>
+            <w:proofErr w:type="gramEnd"/>
+            <w:r>
+              <w:t>(</w:t>
+            </w:r>
+            <w:proofErr w:type="spellStart"/>
+            <w:r>
+              <w:t>Collectors.toMap</w:t>
+            </w:r>
+            <w:proofErr w:type="spellEnd"/>
+            <w:r>
+              <w:t>(</w:t>
+            </w:r>
+            <w:proofErr w:type="spellStart"/>
+            <w:r>
+              <w:t>Map.Entry</w:t>
+            </w:r>
+            <w:proofErr w:type="spellEnd"/>
+            <w:r>
+              <w:t>::</w:t>
+            </w:r>
+            <w:proofErr w:type="spellStart"/>
+            <w:r>
+              <w:t>getKey</w:t>
+            </w:r>
+            <w:proofErr w:type="spellEnd"/>
+            <w:r>
+              <w:t xml:space="preserve">, </w:t>
+            </w:r>
+            <w:proofErr w:type="spellStart"/>
+            <w:r>
+              <w:t>Map.Entry</w:t>
+            </w:r>
+            <w:proofErr w:type="spellEnd"/>
+            <w:r>
+              <w:t>::</w:t>
+            </w:r>
+            <w:proofErr w:type="spellStart"/>
+            <w:r>
+              <w:t>getValue</w:t>
+            </w:r>
+            <w:proofErr w:type="spellEnd"/>
+            <w:r>
+              <w:t>,</w:t>
+            </w:r>
+          </w:p>
+          <w:p>
+            <w:r>
+              <w:tab/>
+            </w:r>
+            <w:r>
+              <w:tab/>
+            </w:r>
+            <w:r>
+              <w:tab/>
+            </w:r>
+            <w:r>
+              <w:tab/>
+              <w:t>(</w:t>
+            </w:r>
+            <w:proofErr w:type="spellStart"/>
+            <w:r>
+              <w:t>oldValue</w:t>
+            </w:r>
+            <w:proofErr w:type="spellEnd"/>
+            <w:r>
+              <w:t xml:space="preserve">, </w:t>
+            </w:r>
+            <w:proofErr w:type="spellStart"/>
+            <w:r>
+              <w:t>newValue</w:t>
+            </w:r>
+            <w:proofErr w:type="spellEnd"/>
+            <w:r>
+              <w:t xml:space="preserve">) -&gt; </w:t>
+            </w:r>
+            <w:proofErr w:type="spellStart"/>
+            <w:r>
+              <w:t>oldValue</w:t>
+            </w:r>
+            <w:proofErr w:type="spellEnd"/>
+            <w:r>
+              <w:t xml:space="preserve">, </w:t>
+            </w:r>
+            <w:proofErr w:type="spellStart"/>
+            <w:proofErr w:type="gramStart"/>
+            <w:r>
+              <w:t>LinkedHashMap</w:t>
+            </w:r>
+            <w:proofErr w:type="spellEnd"/>
+            <w:r>
+              <w:t>::</w:t>
+            </w:r>
+            <w:proofErr w:type="gramEnd"/>
+            <w:r>
+              <w:t>new));</w:t>
+            </w:r>
+          </w:p>
+          <w:p>
+            <w:r>
+              <w:tab/>
+            </w:r>
+            <w:r>
+              <w:tab/>
+            </w:r>
+          </w:p>
+          <w:p>
+            <w:r>
+              <w:tab/>
+            </w:r>
+            <w:r>
+              <w:tab/>
+            </w:r>
+            <w:proofErr w:type="spellStart"/>
+            <w:r>
+              <w:t>System.out.println</w:t>
+            </w:r>
+            <w:proofErr w:type="spellEnd"/>
+            <w:r>
+              <w:t>("</w:t>
+            </w:r>
+            <w:proofErr w:type="spellStart"/>
+            <w:r>
+              <w:t>sortByvalueIndes</w:t>
+            </w:r>
+            <w:proofErr w:type="spellEnd"/>
+            <w:r>
+              <w:t>" +</w:t>
+            </w:r>
+            <w:proofErr w:type="spellStart"/>
+            <w:r>
+              <w:t>sortByvalueIndes</w:t>
+            </w:r>
+            <w:proofErr w:type="spellEnd"/>
+            <w:r>
+              <w:t>);</w:t>
+            </w:r>
+          </w:p>
+          <w:p>
+            <w:r>
+              <w:tab/>
+              <w:t>}</w:t>
+            </w:r>
+          </w:p>
+          <w:p/>
+          <w:p>
+            <w:r>
+              <w:t>}</w:t>
+            </w:r>
+          </w:p>
+          <w:p/>
+          <w:p>
+            <w:r>
+              <w:t>class Customer {</w:t>
+            </w:r>
+          </w:p>
+          <w:p/>
+          <w:p>
+            <w:r>
+              <w:tab/>
+              <w:t>private Integer id;</w:t>
+            </w:r>
+          </w:p>
+          <w:p>
+            <w:r>
+              <w:tab/>
+              <w:t>private Integer age;</w:t>
+            </w:r>
+          </w:p>
+          <w:p/>
+          <w:p>
+            <w:r>
+              <w:tab/>
+              <w:t xml:space="preserve">public Integer </w:t>
+            </w:r>
+            <w:proofErr w:type="spellStart"/>
+            <w:proofErr w:type="gramStart"/>
             <w:r>
               <w:t>getId</w:t>
             </w:r>
             <w:proofErr w:type="spellEnd"/>
             <w:r>
-              <w:t xml:space="preserve">, </w:t>
-            </w:r>
-          </w:p>
-          <w:p>
-            <w:r>
-              <w:t>//</w:t>
-            </w:r>
-            <w:r>
-              <w:tab/>
-            </w:r>
-            <w:r>
-              <w:tab/>
-            </w:r>
-            <w:r>
-              <w:tab/>
-            </w:r>
-            <w:r>
-              <w:tab/>
-            </w:r>
-            <w:proofErr w:type="spellStart"/>
-            <w:r>
-              <w:t>Collectors.reducing</w:t>
-            </w:r>
-            <w:proofErr w:type="spellEnd"/>
-            <w:r>
-              <w:t>((</w:t>
-            </w:r>
-            <w:proofErr w:type="spellStart"/>
-            <w:proofErr w:type="gramStart"/>
-            <w:r>
-              <w:t>a,b</w:t>
-            </w:r>
-            <w:proofErr w:type="spellEnd"/>
-            <w:proofErr w:type="gramEnd"/>
-            <w:r>
-              <w:t xml:space="preserve">) -&gt; </w:t>
-            </w:r>
-            <w:proofErr w:type="spellStart"/>
-            <w:r>
-              <w:t>a.getAge</w:t>
-            </w:r>
-            <w:proofErr w:type="spellEnd"/>
-            <w:r>
-              <w:t xml:space="preserve">() + </w:t>
-            </w:r>
-            <w:proofErr w:type="spellStart"/>
-            <w:r>
-              <w:t>b.getAge</w:t>
-            </w:r>
-            <w:proofErr w:type="spellEnd"/>
-            <w:r>
-              <w:t>())));</w:t>
-            </w:r>
-          </w:p>
-          <w:p>
-            <w:r>
-              <w:tab/>
-            </w:r>
-            <w:r>
-              <w:tab/>
-              <w:t xml:space="preserve">Map&lt;Integer, Integer&gt; </w:t>
-            </w:r>
-            <w:proofErr w:type="spellStart"/>
-            <w:r>
-              <w:t>summingBy</w:t>
+              <w:t>(</w:t>
+            </w:r>
+            <w:proofErr w:type="gramEnd"/>
+            <w:r>
+              <w:t>) {</w:t>
+            </w:r>
+          </w:p>
+          <w:p>
+            <w:r>
+              <w:tab/>
+            </w:r>
+            <w:r>
+              <w:tab/>
+              <w:t>return id;</w:t>
+            </w:r>
+          </w:p>
+          <w:p>
+            <w:r>
+              <w:tab/>
+              <w:t>}</w:t>
+            </w:r>
+          </w:p>
+          <w:p/>
+          <w:p>
+            <w:r>
+              <w:tab/>
+              <w:t xml:space="preserve">public void </w:t>
+            </w:r>
+            <w:proofErr w:type="spellStart"/>
+            <w:proofErr w:type="gramStart"/>
+            <w:r>
+              <w:t>setId</w:t>
+            </w:r>
+            <w:proofErr w:type="spellEnd"/>
+            <w:r>
+              <w:t>(</w:t>
+            </w:r>
+            <w:proofErr w:type="gramEnd"/>
+            <w:r>
+              <w:t>Integer id) {</w:t>
+            </w:r>
+          </w:p>
+          <w:p>
+            <w:r>
+              <w:tab/>
+            </w:r>
+            <w:r>
+              <w:tab/>
+              <w:t>this.id = id;</w:t>
+            </w:r>
+          </w:p>
+          <w:p>
+            <w:r>
+              <w:tab/>
+              <w:t>}</w:t>
+            </w:r>
+          </w:p>
+          <w:p/>
+          <w:p>
+            <w:r>
+              <w:tab/>
+              <w:t xml:space="preserve">public Integer </w:t>
+            </w:r>
+            <w:proofErr w:type="spellStart"/>
+            <w:proofErr w:type="gramStart"/>
+            <w:r>
+              <w:t>getAge</w:t>
+            </w:r>
+            <w:proofErr w:type="spellEnd"/>
+            <w:r>
+              <w:t>(</w:t>
+            </w:r>
+            <w:proofErr w:type="gramEnd"/>
+            <w:r>
+              <w:t>) {</w:t>
+            </w:r>
+          </w:p>
+          <w:p>
+            <w:r>
+              <w:tab/>
+            </w:r>
+            <w:r>
+              <w:tab/>
+              <w:t>return age;</w:t>
+            </w:r>
+          </w:p>
+          <w:p>
+            <w:r>
+              <w:tab/>
+              <w:t>}</w:t>
+            </w:r>
+          </w:p>
+          <w:p/>
+          <w:p>
+            <w:r>
+              <w:tab/>
+              <w:t xml:space="preserve">public void </w:t>
+            </w:r>
+            <w:proofErr w:type="spellStart"/>
+            <w:proofErr w:type="gramStart"/>
+            <w:r>
+              <w:t>setAge</w:t>
+            </w:r>
+            <w:proofErr w:type="spellEnd"/>
+            <w:r>
+              <w:t>(</w:t>
+            </w:r>
+            <w:proofErr w:type="gramEnd"/>
+            <w:r>
+              <w:t>Integer age) {</w:t>
+            </w:r>
+          </w:p>
+          <w:p>
+            <w:r>
+              <w:tab/>
+            </w:r>
+            <w:r>
+              <w:tab/>
+            </w:r>
+            <w:proofErr w:type="spellStart"/>
+            <w:r>
+              <w:t>this.age</w:t>
+            </w:r>
+            <w:proofErr w:type="spellEnd"/>
+            <w:r>
+              <w:t xml:space="preserve"> = age;</w:t>
+            </w:r>
+          </w:p>
+          <w:p>
+            <w:r>
+              <w:tab/>
+              <w:t>}</w:t>
+            </w:r>
+          </w:p>
+          <w:p/>
+          <w:p>
+            <w:r>
+              <w:tab/>
+              <w:t xml:space="preserve">public </w:t>
+            </w:r>
+            <w:proofErr w:type="gramStart"/>
+            <w:r>
+              <w:t>Customer(</w:t>
+            </w:r>
+            <w:proofErr w:type="gramEnd"/>
+            <w:r>
+              <w:t>Integer id, Integer age) {</w:t>
+            </w:r>
+          </w:p>
+          <w:p>
+            <w:r>
+              <w:lastRenderedPageBreak/>
+              <w:tab/>
+            </w:r>
+            <w:r>
+              <w:tab/>
+            </w:r>
+            <w:proofErr w:type="gramStart"/>
+            <w:r>
+              <w:t>super(</w:t>
+            </w:r>
+            <w:proofErr w:type="gramEnd"/>
+            <w:r>
+              <w:t>);</w:t>
+            </w:r>
+          </w:p>
+          <w:p>
+            <w:r>
+              <w:tab/>
+            </w:r>
+            <w:r>
+              <w:tab/>
+              <w:t>this.id = id;</w:t>
+            </w:r>
+          </w:p>
+          <w:p>
+            <w:r>
+              <w:tab/>
+            </w:r>
+            <w:r>
+              <w:tab/>
+            </w:r>
+            <w:proofErr w:type="spellStart"/>
+            <w:r>
+              <w:t>this.age</w:t>
+            </w:r>
+            <w:proofErr w:type="spellEnd"/>
+            <w:r>
+              <w:t xml:space="preserve"> = age;</w:t>
+            </w:r>
+          </w:p>
+          <w:p>
+            <w:r>
+              <w:tab/>
+              <w:t>}</w:t>
+            </w:r>
+          </w:p>
+          <w:p/>
+          <w:p>
+            <w:r>
+              <w:t>}</w:t>
+            </w:r>
+          </w:p>
+        </w:tc>
+      </w:tr>
+    </w:tbl>
+    <w:p/>
+    <w:p>
+      <w:r>
+        <w:rPr>
+          <w:b/>
+          <w:u w:val="single"/>
+        </w:rPr>
+        <w:t>15</w:t>
+      </w:r>
+      <w:r>
+        <w:rPr>
+          <w:b/>
+          <w:u w:val="single"/>
+          <w:vertAlign w:val="superscript"/>
+        </w:rPr>
+        <w:t>th</w:t>
+      </w:r>
+      <w:r>
+        <w:rPr>
+          <w:b/>
+          <w:u w:val="single"/>
+        </w:rPr>
+        <w:t xml:space="preserve"> Jan java8 stream method:</w:t>
+      </w:r>
+    </w:p>
+    <w:p>
+      <w:r>
+        <w:t>5</w:t>
+      </w:r>
+      <w:r>
+        <w:rPr>
+          <w:vertAlign w:val="superscript"/>
+        </w:rPr>
+        <w:t>th</w:t>
+      </w:r>
+      <w:r>
+        <w:t xml:space="preserve"> Feb Java 8 Practice Questions:</w:t>
+      </w:r>
+    </w:p>
+    <w:p>
+      <w:pPr>
+        <w:rPr>
+          <w:b/>
+          <w:sz w:val="30"/>
+          <w:szCs w:val="30"/>
+        </w:rPr>
+      </w:pPr>
+      <w:r>
+        <w:rPr>
+          <w:b/>
+          <w:sz w:val="30"/>
+          <w:szCs w:val="30"/>
+        </w:rPr>
+        <w:t>Q) Given a list of integers, find maximum and minimum of those numbers?</w:t>
+      </w:r>
+    </w:p>
+    <w:tbl>
+      <w:tblPr>
+        <w:tblStyle w:val="TableGrid"/>
+        <w:tblW w:w="0" w:type="auto"/>
+        <w:tblLook w:val="04A0" w:firstRow="1" w:lastRow="0" w:firstColumn="1" w:lastColumn="0" w:noHBand="0" w:noVBand="1"/>
+      </w:tblPr>
+      <w:tblGrid>
+        <w:gridCol w:w="9350"/>
+      </w:tblGrid>
+      <w:tr>
+        <w:tc>
+          <w:tcPr>
+            <w:tcW w:w="9350" w:type="dxa"/>
+          </w:tcPr>
+          <w:p>
+            <w:r>
+              <w:t xml:space="preserve">package </w:t>
+            </w:r>
+            <w:proofErr w:type="gramStart"/>
+            <w:r>
+              <w:t>com.javastreams</w:t>
+            </w:r>
+            <w:proofErr w:type="gramEnd"/>
+            <w:r>
+              <w:t>.satiee.feb5th;</w:t>
+            </w:r>
+          </w:p>
+          <w:p/>
+          <w:p>
+            <w:r>
+              <w:t xml:space="preserve">import </w:t>
+            </w:r>
+            <w:proofErr w:type="spellStart"/>
+            <w:proofErr w:type="gramStart"/>
+            <w:r>
+              <w:t>java.util</w:t>
+            </w:r>
+            <w:proofErr w:type="gramEnd"/>
+            <w:r>
+              <w:t>.Arrays</w:t>
+            </w:r>
+            <w:proofErr w:type="spellEnd"/>
+            <w:r>
+              <w:t>;</w:t>
+            </w:r>
+          </w:p>
+          <w:p>
+            <w:r>
+              <w:t xml:space="preserve">import </w:t>
+            </w:r>
+            <w:proofErr w:type="spellStart"/>
+            <w:proofErr w:type="gramStart"/>
+            <w:r>
+              <w:t>java.util</w:t>
+            </w:r>
+            <w:proofErr w:type="gramEnd"/>
+            <w:r>
+              <w:t>.Comparator</w:t>
+            </w:r>
+            <w:proofErr w:type="spellEnd"/>
+            <w:r>
+              <w:t>;</w:t>
+            </w:r>
+          </w:p>
+          <w:p>
+            <w:r>
+              <w:t xml:space="preserve">import </w:t>
+            </w:r>
+            <w:proofErr w:type="spellStart"/>
+            <w:proofErr w:type="gramStart"/>
+            <w:r>
+              <w:t>java.util</w:t>
+            </w:r>
+            <w:proofErr w:type="gramEnd"/>
+            <w:r>
+              <w:t>.List</w:t>
+            </w:r>
+            <w:proofErr w:type="spellEnd"/>
+            <w:r>
+              <w:t>;</w:t>
+            </w:r>
+          </w:p>
+          <w:p>
+            <w:r>
+              <w:t xml:space="preserve">import </w:t>
+            </w:r>
+            <w:proofErr w:type="spellStart"/>
+            <w:proofErr w:type="gramStart"/>
+            <w:r>
+              <w:t>java.util</w:t>
+            </w:r>
+            <w:proofErr w:type="gramEnd"/>
+            <w:r>
+              <w:t>.Optional</w:t>
+            </w:r>
+            <w:proofErr w:type="spellEnd"/>
+            <w:r>
+              <w:t>;</w:t>
+            </w:r>
+          </w:p>
+          <w:p/>
+          <w:p>
+            <w:r>
+              <w:t xml:space="preserve">public class </w:t>
+            </w:r>
+            <w:proofErr w:type="spellStart"/>
+            <w:r>
+              <w:t>MaximumAndMiniumNumberFromListUsingStreams</w:t>
+            </w:r>
+            <w:proofErr w:type="spellEnd"/>
+            <w:r>
+              <w:t xml:space="preserve"> {</w:t>
+            </w:r>
+          </w:p>
+          <w:p/>
+          <w:p>
+            <w:r>
+              <w:tab/>
+              <w:t>public static void main(</w:t>
+            </w:r>
+            <w:proofErr w:type="gramStart"/>
+            <w:r>
+              <w:t>String[</w:t>
+            </w:r>
+            <w:proofErr w:type="gramEnd"/>
+            <w:r>
+              <w:t xml:space="preserve">] </w:t>
+            </w:r>
+            <w:proofErr w:type="spellStart"/>
+            <w:r>
+              <w:t>args</w:t>
+            </w:r>
+            <w:proofErr w:type="spellEnd"/>
+            <w:r>
+              <w:t>) {</w:t>
+            </w:r>
+          </w:p>
+          <w:p>
+            <w:r>
+              <w:tab/>
+            </w:r>
+            <w:r>
+              <w:tab/>
+              <w:t xml:space="preserve">List&lt;Integer&gt; </w:t>
+            </w:r>
+            <w:proofErr w:type="spellStart"/>
+            <w:r>
+              <w:t>listOfIntegers</w:t>
             </w:r>
             <w:proofErr w:type="spellEnd"/>
             <w:r>
@@ -706,9 +1972,770 @@
             </w:r>
             <w:proofErr w:type="spellStart"/>
             <w:r>
-              <w:t>studentList.stream</w:t>
-            </w:r>
-            <w:proofErr w:type="spellEnd"/>
+              <w:t>Arrays.asList</w:t>
+            </w:r>
+            <w:proofErr w:type="spellEnd"/>
+            <w:r>
+              <w:t>(45, 12, 56, 15, 24, 75, 31, 89);</w:t>
+            </w:r>
+          </w:p>
+          <w:p/>
+          <w:p>
+            <w:r>
+              <w:tab/>
+            </w:r>
+            <w:r>
+              <w:tab/>
+              <w:t xml:space="preserve">// I am giving Natural sorting order - </w:t>
+            </w:r>
+            <w:proofErr w:type="spellStart"/>
+            <w:r>
+              <w:t>Asc</w:t>
+            </w:r>
+            <w:proofErr w:type="spellEnd"/>
+          </w:p>
+          <w:p/>
+          <w:p>
+            <w:r>
+              <w:tab/>
+            </w:r>
+            <w:r>
+              <w:tab/>
+              <w:t xml:space="preserve">Optional&lt;Integer&gt; max = </w:t>
+            </w:r>
+            <w:proofErr w:type="spellStart"/>
+            <w:r>
+              <w:t>listOfIntegers.stream</w:t>
+            </w:r>
+            <w:proofErr w:type="spellEnd"/>
+            <w:r>
+              <w:t>(</w:t>
+            </w:r>
+            <w:proofErr w:type="gramStart"/>
+            <w:r>
+              <w:t>).max</w:t>
+            </w:r>
+            <w:proofErr w:type="gramEnd"/>
+            <w:r>
+              <w:t xml:space="preserve">((i1, i2) -&gt; i1 &gt; i2 ? </w:t>
+            </w:r>
+            <w:proofErr w:type="gramStart"/>
+            <w:r>
+              <w:t>1002 :</w:t>
+            </w:r>
+            <w:proofErr w:type="gramEnd"/>
+            <w:r>
+              <w:t xml:space="preserve"> i1 &lt; i2 ? -</w:t>
+            </w:r>
+            <w:proofErr w:type="gramStart"/>
+            <w:r>
+              <w:t>27371 :</w:t>
+            </w:r>
+            <w:proofErr w:type="gramEnd"/>
+            <w:r>
+              <w:t xml:space="preserve"> 0);</w:t>
+            </w:r>
+          </w:p>
+          <w:p>
+            <w:r>
+              <w:tab/>
+            </w:r>
+            <w:r>
+              <w:tab/>
+            </w:r>
+            <w:proofErr w:type="spellStart"/>
+            <w:r>
+              <w:t>System.out.println</w:t>
+            </w:r>
+            <w:proofErr w:type="spellEnd"/>
+            <w:r>
+              <w:t xml:space="preserve">("Using natural sorting logic max " + </w:t>
+            </w:r>
+            <w:proofErr w:type="spellStart"/>
+            <w:proofErr w:type="gramStart"/>
+            <w:r>
+              <w:t>max.get</w:t>
+            </w:r>
+            <w:proofErr w:type="spellEnd"/>
+            <w:r>
+              <w:t>(</w:t>
+            </w:r>
+            <w:proofErr w:type="gramEnd"/>
+            <w:r>
+              <w:t>));</w:t>
+            </w:r>
+          </w:p>
+          <w:p/>
+          <w:p>
+            <w:r>
+              <w:tab/>
+            </w:r>
+            <w:r>
+              <w:tab/>
+              <w:t xml:space="preserve">Optional&lt;Integer&gt; min = </w:t>
+            </w:r>
+            <w:proofErr w:type="spellStart"/>
+            <w:r>
+              <w:t>listOfIntegers.stream</w:t>
+            </w:r>
+            <w:proofErr w:type="spellEnd"/>
+            <w:r>
+              <w:t>(</w:t>
+            </w:r>
+            <w:proofErr w:type="gramStart"/>
+            <w:r>
+              <w:t>).min</w:t>
+            </w:r>
+            <w:proofErr w:type="gramEnd"/>
+            <w:r>
+              <w:t xml:space="preserve">((i1, i2) -&gt; i1 &gt; i2 ? </w:t>
+            </w:r>
+            <w:proofErr w:type="gramStart"/>
+            <w:r>
+              <w:t>828282 :</w:t>
+            </w:r>
+            <w:proofErr w:type="gramEnd"/>
+            <w:r>
+              <w:t xml:space="preserve"> i1 &lt; i2 ? -</w:t>
+            </w:r>
+            <w:proofErr w:type="gramStart"/>
+            <w:r>
+              <w:t>18227 :</w:t>
+            </w:r>
+            <w:proofErr w:type="gramEnd"/>
+            <w:r>
+              <w:t xml:space="preserve"> 0);</w:t>
+            </w:r>
+          </w:p>
+          <w:p>
+            <w:r>
+              <w:tab/>
+            </w:r>
+            <w:r>
+              <w:tab/>
+            </w:r>
+            <w:proofErr w:type="spellStart"/>
+            <w:r>
+              <w:t>System.out.println</w:t>
+            </w:r>
+            <w:proofErr w:type="spellEnd"/>
+            <w:r>
+              <w:t xml:space="preserve">("Using natural sorting logic min " + </w:t>
+            </w:r>
+            <w:proofErr w:type="spellStart"/>
+            <w:proofErr w:type="gramStart"/>
+            <w:r>
+              <w:t>min.get</w:t>
+            </w:r>
+            <w:proofErr w:type="spellEnd"/>
+            <w:r>
+              <w:t>(</w:t>
+            </w:r>
+            <w:proofErr w:type="gramEnd"/>
+            <w:r>
+              <w:t>));</w:t>
+            </w:r>
+          </w:p>
+          <w:p/>
+          <w:p>
+            <w:r>
+              <w:tab/>
+            </w:r>
+            <w:r>
+              <w:tab/>
+              <w:t xml:space="preserve">// I am giving Reverse sorting order - </w:t>
+            </w:r>
+            <w:proofErr w:type="spellStart"/>
+            <w:r>
+              <w:t>Desc</w:t>
+            </w:r>
+            <w:proofErr w:type="spellEnd"/>
+          </w:p>
+          <w:p/>
+          <w:p>
+            <w:r>
+              <w:tab/>
+            </w:r>
+            <w:r>
+              <w:tab/>
+              <w:t xml:space="preserve">Optional&lt;Integer&gt; max1 = </w:t>
+            </w:r>
+            <w:proofErr w:type="spellStart"/>
+            <w:r>
+              <w:t>listOfIntegers.stream</w:t>
+            </w:r>
+            <w:proofErr w:type="spellEnd"/>
+            <w:r>
+              <w:t>(</w:t>
+            </w:r>
+            <w:proofErr w:type="gramStart"/>
+            <w:r>
+              <w:t>).max</w:t>
+            </w:r>
+            <w:proofErr w:type="gramEnd"/>
+            <w:r>
+              <w:t>((i1, i2) -&gt; i1 &gt; i2 ? -</w:t>
+            </w:r>
+            <w:proofErr w:type="gramStart"/>
+            <w:r>
+              <w:t>1 :</w:t>
+            </w:r>
+            <w:proofErr w:type="gramEnd"/>
+            <w:r>
+              <w:t xml:space="preserve"> i1 &lt; i2 ? </w:t>
+            </w:r>
+            <w:proofErr w:type="gramStart"/>
+            <w:r>
+              <w:t>1 :</w:t>
+            </w:r>
+            <w:proofErr w:type="gramEnd"/>
+            <w:r>
+              <w:t xml:space="preserve"> 0);</w:t>
+            </w:r>
+          </w:p>
+          <w:p>
+            <w:r>
+              <w:tab/>
+            </w:r>
+            <w:r>
+              <w:tab/>
+            </w:r>
+            <w:proofErr w:type="spellStart"/>
+            <w:r>
+              <w:t>System.out.println</w:t>
+            </w:r>
+            <w:proofErr w:type="spellEnd"/>
+            <w:r>
+              <w:t xml:space="preserve">("Using </w:t>
+            </w:r>
+            <w:proofErr w:type="spellStart"/>
+            <w:r>
+              <w:t>Desc</w:t>
+            </w:r>
+            <w:proofErr w:type="spellEnd"/>
+            <w:r>
+              <w:t xml:space="preserve"> sorting logic max " + </w:t>
+            </w:r>
+            <w:proofErr w:type="gramStart"/>
+            <w:r>
+              <w:t>max1.get(</w:t>
+            </w:r>
+            <w:proofErr w:type="gramEnd"/>
+            <w:r>
+              <w:t>));</w:t>
+            </w:r>
+          </w:p>
+          <w:p/>
+          <w:p>
+            <w:r>
+              <w:tab/>
+            </w:r>
+            <w:r>
+              <w:tab/>
+              <w:t xml:space="preserve">Optional&lt;Integer&gt; min1 = </w:t>
+            </w:r>
+            <w:proofErr w:type="spellStart"/>
+            <w:r>
+              <w:t>listOfIntegers.stream</w:t>
+            </w:r>
+            <w:proofErr w:type="spellEnd"/>
+            <w:r>
+              <w:t>(</w:t>
+            </w:r>
+            <w:proofErr w:type="gramStart"/>
+            <w:r>
+              <w:t>).min</w:t>
+            </w:r>
+            <w:proofErr w:type="gramEnd"/>
+            <w:r>
+              <w:t>((i1, i2) -&gt; i1 &gt; i2 ? -</w:t>
+            </w:r>
+            <w:proofErr w:type="gramStart"/>
+            <w:r>
+              <w:t>1 :</w:t>
+            </w:r>
+            <w:proofErr w:type="gramEnd"/>
+            <w:r>
+              <w:t xml:space="preserve"> i1 &lt; i2 ? </w:t>
+            </w:r>
+            <w:proofErr w:type="gramStart"/>
+            <w:r>
+              <w:t>1 :</w:t>
+            </w:r>
+            <w:proofErr w:type="gramEnd"/>
+            <w:r>
+              <w:t xml:space="preserve"> 0);</w:t>
+            </w:r>
+          </w:p>
+          <w:p>
+            <w:r>
+              <w:tab/>
+            </w:r>
+            <w:r>
+              <w:tab/>
+            </w:r>
+            <w:proofErr w:type="spellStart"/>
+            <w:r>
+              <w:t>System.out.println</w:t>
+            </w:r>
+            <w:proofErr w:type="spellEnd"/>
+            <w:r>
+              <w:t xml:space="preserve">("Using </w:t>
+            </w:r>
+            <w:proofErr w:type="spellStart"/>
+            <w:r>
+              <w:t>Desc</w:t>
+            </w:r>
+            <w:proofErr w:type="spellEnd"/>
+            <w:r>
+              <w:t xml:space="preserve"> sorting logic min " + </w:t>
+            </w:r>
+            <w:proofErr w:type="gramStart"/>
+            <w:r>
+              <w:t>min1.get(</w:t>
+            </w:r>
+            <w:proofErr w:type="gramEnd"/>
+            <w:r>
+              <w:t>));</w:t>
+            </w:r>
+          </w:p>
+          <w:p/>
+          <w:p>
+            <w:r>
+              <w:tab/>
+            </w:r>
+            <w:r>
+              <w:tab/>
+            </w:r>
+            <w:proofErr w:type="spellStart"/>
+            <w:r>
+              <w:t>int</w:t>
+            </w:r>
+            <w:proofErr w:type="spellEnd"/>
+            <w:r>
+              <w:t xml:space="preserve"> max2 = </w:t>
+            </w:r>
+            <w:proofErr w:type="spellStart"/>
+            <w:r>
+              <w:t>listOfIntegers.stream</w:t>
+            </w:r>
+            <w:proofErr w:type="spellEnd"/>
+            <w:r>
+              <w:t>(</w:t>
+            </w:r>
+            <w:proofErr w:type="gramStart"/>
+            <w:r>
+              <w:t>).max</w:t>
+            </w:r>
+            <w:proofErr w:type="gramEnd"/>
+            <w:r>
+              <w:t>(</w:t>
+            </w:r>
+            <w:proofErr w:type="spellStart"/>
+            <w:r>
+              <w:t>Comparator.naturalOrder</w:t>
+            </w:r>
+            <w:proofErr w:type="spellEnd"/>
+            <w:r>
+              <w:t>()).get();</w:t>
+            </w:r>
+          </w:p>
+          <w:p/>
+          <w:p>
+            <w:r>
+              <w:tab/>
+            </w:r>
+            <w:r>
+              <w:tab/>
+            </w:r>
+            <w:proofErr w:type="spellStart"/>
+            <w:r>
+              <w:t>System.out.println</w:t>
+            </w:r>
+            <w:proofErr w:type="spellEnd"/>
+            <w:r>
+              <w:t xml:space="preserve">("Maximum </w:t>
+            </w:r>
+            <w:proofErr w:type="gramStart"/>
+            <w:r>
+              <w:t>Element :</w:t>
+            </w:r>
+            <w:proofErr w:type="gramEnd"/>
+            <w:r>
+              <w:t xml:space="preserve"> " + max2);</w:t>
+            </w:r>
+          </w:p>
+          <w:p/>
+          <w:p>
+            <w:r>
+              <w:tab/>
+            </w:r>
+            <w:r>
+              <w:tab/>
+            </w:r>
+            <w:proofErr w:type="spellStart"/>
+            <w:r>
+              <w:t>int</w:t>
+            </w:r>
+            <w:proofErr w:type="spellEnd"/>
+            <w:r>
+              <w:t xml:space="preserve"> min2 = </w:t>
+            </w:r>
+            <w:proofErr w:type="spellStart"/>
+            <w:r>
+              <w:t>listOfIntegers.stream</w:t>
+            </w:r>
+            <w:proofErr w:type="spellEnd"/>
+            <w:r>
+              <w:t>(</w:t>
+            </w:r>
+            <w:proofErr w:type="gramStart"/>
+            <w:r>
+              <w:t>).min</w:t>
+            </w:r>
+            <w:proofErr w:type="gramEnd"/>
+            <w:r>
+              <w:t>(</w:t>
+            </w:r>
+            <w:proofErr w:type="spellStart"/>
+            <w:r>
+              <w:t>Comparator.naturalOrder</w:t>
+            </w:r>
+            <w:proofErr w:type="spellEnd"/>
+            <w:r>
+              <w:t>()).get();</w:t>
+            </w:r>
+          </w:p>
+          <w:p/>
+          <w:p>
+            <w:r>
+              <w:tab/>
+            </w:r>
+            <w:r>
+              <w:tab/>
+            </w:r>
+            <w:proofErr w:type="spellStart"/>
+            <w:r>
+              <w:t>System.out.println</w:t>
+            </w:r>
+            <w:proofErr w:type="spellEnd"/>
+            <w:r>
+              <w:t xml:space="preserve">("Minimum </w:t>
+            </w:r>
+            <w:proofErr w:type="gramStart"/>
+            <w:r>
+              <w:t>Element :</w:t>
+            </w:r>
+            <w:proofErr w:type="gramEnd"/>
+            <w:r>
+              <w:t xml:space="preserve"> " + min2);</w:t>
+            </w:r>
+          </w:p>
+          <w:p/>
+          <w:p>
+            <w:r>
+              <w:tab/>
+              <w:t>}</w:t>
+            </w:r>
+          </w:p>
+          <w:p/>
+          <w:p>
+            <w:r>
+              <w:t>}</w:t>
+            </w:r>
+          </w:p>
+        </w:tc>
+      </w:tr>
+    </w:tbl>
+    <w:p>
+      <w:pPr>
+        <w:rPr>
+          <w:b/>
+          <w:sz w:val="30"/>
+          <w:szCs w:val="30"/>
+        </w:rPr>
+      </w:pPr>
+    </w:p>
+    <w:p>
+      <w:pPr>
+        <w:rPr>
+          <w:b/>
+          <w:sz w:val="30"/>
+          <w:szCs w:val="30"/>
+        </w:rPr>
+      </w:pPr>
+      <w:r>
+        <w:rPr>
+          <w:b/>
+          <w:sz w:val="30"/>
+          <w:szCs w:val="30"/>
+        </w:rPr>
+        <w:t>Q) How do you merge two unsorted arrays into single sorted array using Java 8 streams?</w:t>
+      </w:r>
+    </w:p>
+    <w:tbl>
+      <w:tblPr>
+        <w:tblStyle w:val="TableGrid"/>
+        <w:tblW w:w="0" w:type="auto"/>
+        <w:tblLook w:val="04A0" w:firstRow="1" w:lastRow="0" w:firstColumn="1" w:lastColumn="0" w:noHBand="0" w:noVBand="1"/>
+      </w:tblPr>
+      <w:tblGrid>
+        <w:gridCol w:w="9350"/>
+      </w:tblGrid>
+      <w:tr>
+        <w:tc>
+          <w:tcPr>
+            <w:tcW w:w="9350" w:type="dxa"/>
+          </w:tcPr>
+          <w:p>
+            <w:r>
+              <w:t xml:space="preserve">package </w:t>
+            </w:r>
+            <w:proofErr w:type="gramStart"/>
+            <w:r>
+              <w:t>com.javastreams</w:t>
+            </w:r>
+            <w:proofErr w:type="gramEnd"/>
+            <w:r>
+              <w:t>.satiee.feb5th;</w:t>
+            </w:r>
+          </w:p>
+          <w:p/>
+          <w:p>
+            <w:r>
+              <w:t xml:space="preserve">import </w:t>
+            </w:r>
+            <w:proofErr w:type="spellStart"/>
+            <w:proofErr w:type="gramStart"/>
+            <w:r>
+              <w:t>java.util</w:t>
+            </w:r>
+            <w:proofErr w:type="gramEnd"/>
+            <w:r>
+              <w:t>.Arrays</w:t>
+            </w:r>
+            <w:proofErr w:type="spellEnd"/>
+            <w:r>
+              <w:t>;</w:t>
+            </w:r>
+          </w:p>
+          <w:p>
+            <w:r>
+              <w:t xml:space="preserve">import </w:t>
+            </w:r>
+            <w:proofErr w:type="spellStart"/>
+            <w:proofErr w:type="gramStart"/>
+            <w:r>
+              <w:t>java.util</w:t>
+            </w:r>
+            <w:proofErr w:type="gramEnd"/>
+            <w:r>
+              <w:t>.stream.IntStream</w:t>
+            </w:r>
+            <w:proofErr w:type="spellEnd"/>
+            <w:r>
+              <w:t>;</w:t>
+            </w:r>
+          </w:p>
+          <w:p>
+            <w:r>
+              <w:t xml:space="preserve">import </w:t>
+            </w:r>
+            <w:proofErr w:type="spellStart"/>
+            <w:proofErr w:type="gramStart"/>
+            <w:r>
+              <w:t>java.util</w:t>
+            </w:r>
+            <w:proofErr w:type="gramEnd"/>
+            <w:r>
+              <w:t>.stream.Stream</w:t>
+            </w:r>
+            <w:proofErr w:type="spellEnd"/>
+            <w:r>
+              <w:t>;</w:t>
+            </w:r>
+          </w:p>
+          <w:p/>
+          <w:p>
+            <w:r>
+              <w:t>public class MergeTwoArraysUsingJava8Streams {</w:t>
+            </w:r>
+          </w:p>
+          <w:p/>
+          <w:p>
+            <w:r>
+              <w:tab/>
+              <w:t>public static void main(</w:t>
+            </w:r>
+            <w:proofErr w:type="gramStart"/>
+            <w:r>
+              <w:t>String[</w:t>
+            </w:r>
+            <w:proofErr w:type="gramEnd"/>
+            <w:r>
+              <w:t xml:space="preserve">] </w:t>
+            </w:r>
+            <w:proofErr w:type="spellStart"/>
+            <w:r>
+              <w:t>args</w:t>
+            </w:r>
+            <w:proofErr w:type="spellEnd"/>
+            <w:r>
+              <w:t>) {</w:t>
+            </w:r>
+          </w:p>
+          <w:p/>
+          <w:p>
+            <w:r>
+              <w:tab/>
+            </w:r>
+            <w:r>
+              <w:tab/>
+            </w:r>
+            <w:proofErr w:type="spellStart"/>
+            <w:proofErr w:type="gramStart"/>
+            <w:r>
+              <w:t>int</w:t>
+            </w:r>
+            <w:proofErr w:type="spellEnd"/>
+            <w:r>
+              <w:t>[</w:t>
+            </w:r>
+            <w:proofErr w:type="gramEnd"/>
+            <w:r>
+              <w:t xml:space="preserve">] a = new </w:t>
+            </w:r>
+            <w:proofErr w:type="spellStart"/>
+            <w:r>
+              <w:t>int</w:t>
+            </w:r>
+            <w:proofErr w:type="spellEnd"/>
+            <w:r>
+              <w:t>[] { 4, 2, 7, 1 };</w:t>
+            </w:r>
+          </w:p>
+          <w:p/>
+          <w:p>
+            <w:r>
+              <w:tab/>
+            </w:r>
+            <w:r>
+              <w:tab/>
+            </w:r>
+            <w:proofErr w:type="spellStart"/>
+            <w:proofErr w:type="gramStart"/>
+            <w:r>
+              <w:t>int</w:t>
+            </w:r>
+            <w:proofErr w:type="spellEnd"/>
+            <w:r>
+              <w:t>[</w:t>
+            </w:r>
+            <w:proofErr w:type="gramEnd"/>
+            <w:r>
+              <w:t xml:space="preserve">] b = new </w:t>
+            </w:r>
+            <w:proofErr w:type="spellStart"/>
+            <w:r>
+              <w:t>int</w:t>
+            </w:r>
+            <w:proofErr w:type="spellEnd"/>
+            <w:r>
+              <w:t>[] { 8, 3, 9, 5, 4, 1, 8, 2};</w:t>
+            </w:r>
+          </w:p>
+          <w:p>
+            <w:r>
+              <w:tab/>
+            </w:r>
+            <w:r>
+              <w:tab/>
+            </w:r>
+          </w:p>
+          <w:p>
+            <w:r>
+              <w:tab/>
+            </w:r>
+            <w:r>
+              <w:tab/>
+            </w:r>
+            <w:proofErr w:type="gramStart"/>
+            <w:r>
+              <w:t>Object[</w:t>
+            </w:r>
+            <w:proofErr w:type="gramEnd"/>
+            <w:r>
+              <w:t xml:space="preserve">] </w:t>
+            </w:r>
+            <w:proofErr w:type="spellStart"/>
+            <w:r>
+              <w:t>meredSortedArray</w:t>
+            </w:r>
+            <w:proofErr w:type="spellEnd"/>
+            <w:r>
+              <w:t xml:space="preserve"> = </w:t>
+            </w:r>
+            <w:proofErr w:type="spellStart"/>
+            <w:r>
+              <w:t>Stream.concat</w:t>
+            </w:r>
+            <w:proofErr w:type="spellEnd"/>
+            <w:r>
+              <w:t>(</w:t>
+            </w:r>
+            <w:proofErr w:type="spellStart"/>
+            <w:r>
+              <w:t>Arrays.stream</w:t>
+            </w:r>
+            <w:proofErr w:type="spellEnd"/>
+            <w:r>
+              <w:t xml:space="preserve">(a).boxed(), </w:t>
+            </w:r>
+            <w:proofErr w:type="spellStart"/>
+            <w:r>
+              <w:t>Arrays.stream</w:t>
+            </w:r>
+            <w:proofErr w:type="spellEnd"/>
+            <w:r>
+              <w:t>(b).boxed())</w:t>
+            </w:r>
+          </w:p>
+          <w:p>
+            <w:r>
+              <w:tab/>
+            </w:r>
+            <w:r>
+              <w:tab/>
+            </w:r>
+            <w:proofErr w:type="gramStart"/>
+            <w:r>
+              <w:t>.map</w:t>
+            </w:r>
+            <w:proofErr w:type="gramEnd"/>
+            <w:r>
+              <w:t>(Integer::</w:t>
+            </w:r>
+            <w:proofErr w:type="spellStart"/>
+            <w:r>
+              <w:t>valueOf</w:t>
+            </w:r>
+            <w:proofErr w:type="spellEnd"/>
+            <w:r>
+              <w:t>)</w:t>
+            </w:r>
+          </w:p>
+          <w:p>
+            <w:r>
+              <w:tab/>
+            </w:r>
+            <w:r>
+              <w:tab/>
+            </w:r>
+            <w:proofErr w:type="gramStart"/>
+            <w:r>
+              <w:t>.sorted</w:t>
+            </w:r>
+            <w:proofErr w:type="gramEnd"/>
             <w:r>
               <w:t>()</w:t>
             </w:r>
@@ -722,469 +2749,166 @@
             </w:r>
             <w:proofErr w:type="gramStart"/>
             <w:r>
-              <w:t>.filter</w:t>
-            </w:r>
-            <w:proofErr w:type="gramEnd"/>
-            <w:r>
-              <w:t>(Objects::</w:t>
-            </w:r>
-            <w:proofErr w:type="spellStart"/>
-            <w:r>
-              <w:t>nonNull</w:t>
-            </w:r>
-            <w:proofErr w:type="spellEnd"/>
-            <w:r>
-              <w:t>)</w:t>
-            </w:r>
-          </w:p>
-          <w:p>
-            <w:r>
-              <w:tab/>
-            </w:r>
-            <w:r>
-              <w:tab/>
-            </w:r>
-            <w:proofErr w:type="gramStart"/>
-            <w:r>
-              <w:t>.collect</w:t>
-            </w:r>
-            <w:proofErr w:type="gramEnd"/>
+              <w:t>.distinct</w:t>
+            </w:r>
+            <w:proofErr w:type="gramEnd"/>
+            <w:r>
+              <w:t>()</w:t>
+            </w:r>
+          </w:p>
+          <w:p>
+            <w:r>
+              <w:tab/>
+            </w:r>
+            <w:r>
+              <w:tab/>
+            </w:r>
+            <w:proofErr w:type="gramStart"/>
+            <w:r>
+              <w:t>.</w:t>
+            </w:r>
+            <w:proofErr w:type="spellStart"/>
+            <w:r>
+              <w:t>toArray</w:t>
+            </w:r>
+            <w:proofErr w:type="spellEnd"/>
+            <w:proofErr w:type="gramEnd"/>
+            <w:r>
+              <w:t>();</w:t>
+            </w:r>
+          </w:p>
+          <w:p>
+            <w:r>
+              <w:tab/>
+            </w:r>
+            <w:r>
+              <w:tab/>
+            </w:r>
+          </w:p>
+          <w:p>
+            <w:r>
+              <w:tab/>
+            </w:r>
+            <w:r>
+              <w:tab/>
+            </w:r>
+            <w:proofErr w:type="spellStart"/>
+            <w:r>
+              <w:t>System.out.println</w:t>
+            </w:r>
+            <w:proofErr w:type="spellEnd"/>
+            <w:r>
+              <w:t xml:space="preserve">("Merged sorted array: "+ </w:t>
+            </w:r>
+            <w:proofErr w:type="spellStart"/>
+            <w:r>
+              <w:t>Arrays.toString</w:t>
+            </w:r>
+            <w:proofErr w:type="spellEnd"/>
             <w:r>
               <w:t>(</w:t>
             </w:r>
             <w:proofErr w:type="spellStart"/>
             <w:r>
-              <w:t>Collectors.groupingBy</w:t>
-            </w:r>
-            <w:proofErr w:type="spellEnd"/>
-            <w:r>
-              <w:t>(Customer::</w:t>
-            </w:r>
-            <w:proofErr w:type="spellStart"/>
-            <w:r>
-              <w:t>getId</w:t>
-            </w:r>
-            <w:proofErr w:type="spellEnd"/>
-            <w:r>
-              <w:t xml:space="preserve">, </w:t>
-            </w:r>
-          </w:p>
-          <w:p>
-            <w:r>
-              <w:tab/>
-            </w:r>
-            <w:r>
-              <w:tab/>
-            </w:r>
-            <w:r>
-              <w:tab/>
-            </w:r>
-            <w:r>
-              <w:tab/>
-            </w:r>
-            <w:proofErr w:type="spellStart"/>
-            <w:r>
-              <w:t>Collectors.summingInt</w:t>
+              <w:t>meredSortedArray</w:t>
+            </w:r>
+            <w:proofErr w:type="spellEnd"/>
+            <w:r>
+              <w:t>));</w:t>
+            </w:r>
+          </w:p>
+          <w:p>
+            <w:r>
+              <w:tab/>
+            </w:r>
+            <w:r>
+              <w:tab/>
+            </w:r>
+          </w:p>
+          <w:p>
+            <w:r>
+              <w:tab/>
+            </w:r>
+            <w:r>
+              <w:tab/>
+            </w:r>
+          </w:p>
+          <w:p>
+            <w:r>
+              <w:tab/>
+            </w:r>
+            <w:r>
+              <w:tab/>
+              <w:t xml:space="preserve">//Another way of doing it </w:t>
+            </w:r>
+          </w:p>
+          <w:p>
+            <w:r>
+              <w:tab/>
+            </w:r>
+            <w:r>
+              <w:tab/>
+            </w:r>
+          </w:p>
+          <w:p>
+            <w:r>
+              <w:tab/>
+            </w:r>
+            <w:r>
+              <w:tab/>
+            </w:r>
+            <w:proofErr w:type="spellStart"/>
+            <w:proofErr w:type="gramStart"/>
+            <w:r>
+              <w:t>int</w:t>
+            </w:r>
+            <w:proofErr w:type="spellEnd"/>
+            <w:r>
+              <w:t>[</w:t>
+            </w:r>
+            <w:proofErr w:type="gramEnd"/>
+            <w:r>
+              <w:t xml:space="preserve">] array = </w:t>
+            </w:r>
+            <w:proofErr w:type="spellStart"/>
+            <w:r>
+              <w:t>IntStream.concat</w:t>
             </w:r>
             <w:proofErr w:type="spellEnd"/>
             <w:r>
               <w:t>(</w:t>
             </w:r>
-            <w:proofErr w:type="gramStart"/>
-            <w:r>
-              <w:t>Customer::</w:t>
-            </w:r>
-            <w:proofErr w:type="spellStart"/>
-            <w:proofErr w:type="gramEnd"/>
-            <w:r>
-              <w:t>getAge</w:t>
-            </w:r>
-            <w:proofErr w:type="spellEnd"/>
-            <w:r>
-              <w:t>)));</w:t>
-            </w:r>
-          </w:p>
-          <w:p>
-            <w:r>
-              <w:tab/>
-            </w:r>
-            <w:r>
-              <w:tab/>
-            </w:r>
-          </w:p>
-          <w:p>
-            <w:r>
-              <w:tab/>
-            </w:r>
-            <w:r>
-              <w:tab/>
-              <w:t xml:space="preserve">Map&lt;Integer, Integer&gt; </w:t>
-            </w:r>
-            <w:proofErr w:type="spellStart"/>
-            <w:r>
-              <w:t>sortBy</w:t>
-            </w:r>
-            <w:proofErr w:type="spellEnd"/>
-            <w:r>
-              <w:t xml:space="preserve"> = </w:t>
-            </w:r>
-            <w:proofErr w:type="spellStart"/>
-            <w:r>
-              <w:t>studentList.stream</w:t>
-            </w:r>
-            <w:proofErr w:type="spellEnd"/>
-            <w:r>
-              <w:t>()</w:t>
-            </w:r>
-          </w:p>
-          <w:p>
-            <w:r>
-              <w:tab/>
-            </w:r>
-            <w:r>
-              <w:tab/>
-            </w:r>
-            <w:r>
-              <w:tab/>
-            </w:r>
-            <w:r>
-              <w:tab/>
-            </w:r>
-            <w:proofErr w:type="gramStart"/>
-            <w:r>
-              <w:t>.filter</w:t>
-            </w:r>
-            <w:proofErr w:type="gramEnd"/>
-            <w:r>
-              <w:t>(Objects::</w:t>
-            </w:r>
-            <w:proofErr w:type="spellStart"/>
-            <w:r>
-              <w:t>nonNull</w:t>
-            </w:r>
-            <w:proofErr w:type="spellEnd"/>
-            <w:r>
-              <w:t>)</w:t>
-            </w:r>
-          </w:p>
-          <w:p>
-            <w:r>
-              <w:tab/>
-            </w:r>
-            <w:r>
-              <w:tab/>
-            </w:r>
-            <w:r>
-              <w:tab/>
-            </w:r>
-            <w:r>
-              <w:tab/>
-            </w:r>
-            <w:proofErr w:type="gramStart"/>
-            <w:r>
-              <w:t>.collect</w:t>
-            </w:r>
-            <w:proofErr w:type="gramEnd"/>
-            <w:r>
-              <w:t>(</w:t>
-            </w:r>
-            <w:proofErr w:type="spellStart"/>
-            <w:r>
-              <w:t>Collectors.groupingBy</w:t>
-            </w:r>
-            <w:proofErr w:type="spellEnd"/>
-            <w:r>
-              <w:t>(Customer::</w:t>
-            </w:r>
-            <w:proofErr w:type="spellStart"/>
-            <w:r>
-              <w:t>getId</w:t>
-            </w:r>
-            <w:proofErr w:type="spellEnd"/>
-            <w:r>
-              <w:t xml:space="preserve">, </w:t>
-            </w:r>
-          </w:p>
-          <w:p>
-            <w:r>
-              <w:tab/>
-            </w:r>
-            <w:r>
-              <w:tab/>
-            </w:r>
-            <w:r>
-              <w:tab/>
-            </w:r>
-            <w:r>
-              <w:tab/>
-            </w:r>
-            <w:r>
-              <w:tab/>
-            </w:r>
-            <w:r>
-              <w:tab/>
-            </w:r>
-            <w:proofErr w:type="spellStart"/>
-            <w:r>
-              <w:t>Collectors.summingInt</w:t>
-            </w:r>
-            <w:proofErr w:type="spellEnd"/>
-            <w:r>
-              <w:t>(</w:t>
-            </w:r>
-            <w:proofErr w:type="gramStart"/>
-            <w:r>
-              <w:t>Customer::</w:t>
-            </w:r>
-            <w:proofErr w:type="spellStart"/>
-            <w:proofErr w:type="gramEnd"/>
-            <w:r>
-              <w:t>getAge</w:t>
-            </w:r>
-            <w:proofErr w:type="spellEnd"/>
-            <w:r>
-              <w:t>)));</w:t>
-            </w:r>
-          </w:p>
-          <w:p>
-            <w:r>
-              <w:tab/>
-            </w:r>
-            <w:r>
-              <w:tab/>
-              <w:t>//</w:t>
-            </w:r>
-            <w:proofErr w:type="spellStart"/>
-            <w:r>
-              <w:t>sortBy.entrySet</w:t>
-            </w:r>
-            <w:proofErr w:type="spellEnd"/>
-            <w:r>
-              <w:t>(</w:t>
-            </w:r>
-            <w:proofErr w:type="gramStart"/>
-            <w:r>
-              <w:t>).stream</w:t>
-            </w:r>
-            <w:proofErr w:type="gramEnd"/>
-            <w:r>
-              <w:t>().sorted(</w:t>
-            </w:r>
-            <w:proofErr w:type="spellStart"/>
-            <w:r>
-              <w:t>Map.Entry</w:t>
-            </w:r>
-            <w:proofErr w:type="spellEnd"/>
-            <w:r>
-              <w:t>::</w:t>
-            </w:r>
-            <w:proofErr w:type="spellStart"/>
-            <w:r>
-              <w:t>comparingKey</w:t>
-            </w:r>
-            <w:proofErr w:type="spellEnd"/>
-            <w:r>
-              <w:t>);</w:t>
-            </w:r>
-          </w:p>
-          <w:p>
-            <w:r>
-              <w:tab/>
-            </w:r>
-            <w:r>
-              <w:tab/>
-            </w:r>
-          </w:p>
-          <w:p>
-            <w:r>
-              <w:tab/>
-            </w:r>
-            <w:r>
-              <w:tab/>
-              <w:t xml:space="preserve">Map </w:t>
-            </w:r>
-            <w:proofErr w:type="spellStart"/>
-            <w:r>
-              <w:t>sortBykeyIndes</w:t>
-            </w:r>
-            <w:proofErr w:type="spellEnd"/>
-            <w:r>
-              <w:t xml:space="preserve"> = </w:t>
-            </w:r>
-            <w:proofErr w:type="spellStart"/>
-            <w:r>
-              <w:t>sortBy.entrySet</w:t>
-            </w:r>
-            <w:proofErr w:type="spellEnd"/>
-            <w:r>
-              <w:t>(</w:t>
-            </w:r>
-            <w:proofErr w:type="gramStart"/>
-            <w:r>
-              <w:t>).stream</w:t>
-            </w:r>
-            <w:proofErr w:type="gramEnd"/>
-            <w:r>
-              <w:t>()</w:t>
-            </w:r>
-          </w:p>
-          <w:p>
-            <w:r>
-              <w:tab/>
-            </w:r>
-            <w:r>
-              <w:tab/>
-            </w:r>
-            <w:r>
-              <w:tab/>
-            </w:r>
-            <w:r>
-              <w:tab/>
-              <w:t xml:space="preserve"> </w:t>
-            </w:r>
-            <w:proofErr w:type="gramStart"/>
-            <w:r>
-              <w:t>.sorted</w:t>
-            </w:r>
-            <w:proofErr w:type="gramEnd"/>
-            <w:r>
-              <w:t>(</w:t>
-            </w:r>
-            <w:proofErr w:type="spellStart"/>
-            <w:r>
-              <w:t>Map.Entry.comparingByKey</w:t>
-            </w:r>
-            <w:proofErr w:type="spellEnd"/>
-            <w:r>
-              <w:t>(</w:t>
-            </w:r>
-            <w:proofErr w:type="spellStart"/>
-            <w:r>
-              <w:t>Comparator.reverseOrder</w:t>
-            </w:r>
-            <w:proofErr w:type="spellEnd"/>
-            <w:r>
-              <w:t>()))</w:t>
-            </w:r>
-            <w:r>
-              <w:tab/>
-            </w:r>
-            <w:r>
-              <w:tab/>
-            </w:r>
-          </w:p>
-          <w:p>
-            <w:r>
-              <w:tab/>
-            </w:r>
-            <w:r>
-              <w:tab/>
-            </w:r>
-            <w:r>
-              <w:tab/>
-            </w:r>
-            <w:r>
-              <w:tab/>
-            </w:r>
-            <w:proofErr w:type="gramStart"/>
-            <w:r>
-              <w:t>.collect</w:t>
-            </w:r>
-            <w:proofErr w:type="gramEnd"/>
-            <w:r>
-              <w:t>(</w:t>
-            </w:r>
-            <w:proofErr w:type="spellStart"/>
-            <w:r>
-              <w:t>Collectors.toMap</w:t>
-            </w:r>
-            <w:proofErr w:type="spellEnd"/>
-            <w:r>
-              <w:t>(</w:t>
-            </w:r>
-            <w:proofErr w:type="spellStart"/>
-            <w:r>
-              <w:t>Map.Entry</w:t>
-            </w:r>
-            <w:proofErr w:type="spellEnd"/>
-            <w:r>
-              <w:t>::</w:t>
-            </w:r>
-            <w:proofErr w:type="spellStart"/>
-            <w:r>
-              <w:t>getKey</w:t>
-            </w:r>
-            <w:proofErr w:type="spellEnd"/>
-            <w:r>
-              <w:t xml:space="preserve">, </w:t>
-            </w:r>
-            <w:proofErr w:type="spellStart"/>
-            <w:r>
-              <w:t>Map.Entry</w:t>
-            </w:r>
-            <w:proofErr w:type="spellEnd"/>
-            <w:r>
-              <w:t>::</w:t>
-            </w:r>
-            <w:proofErr w:type="spellStart"/>
-            <w:r>
-              <w:t>getValue</w:t>
-            </w:r>
-            <w:proofErr w:type="spellEnd"/>
-            <w:r>
-              <w:t>,</w:t>
-            </w:r>
-          </w:p>
-          <w:p>
-            <w:r>
-              <w:tab/>
-            </w:r>
-            <w:r>
-              <w:tab/>
-            </w:r>
-            <w:r>
-              <w:tab/>
-            </w:r>
-            <w:r>
-              <w:tab/>
-              <w:t>(</w:t>
-            </w:r>
-            <w:proofErr w:type="spellStart"/>
-            <w:r>
-              <w:t>oldValue</w:t>
-            </w:r>
-            <w:proofErr w:type="spellEnd"/>
-            <w:r>
-              <w:t xml:space="preserve">, </w:t>
-            </w:r>
-            <w:proofErr w:type="spellStart"/>
-            <w:r>
-              <w:t>newValue</w:t>
-            </w:r>
-            <w:proofErr w:type="spellEnd"/>
-            <w:r>
-              <w:t xml:space="preserve">) -&gt; </w:t>
-            </w:r>
-            <w:proofErr w:type="spellStart"/>
-            <w:r>
-              <w:t>oldValue</w:t>
-            </w:r>
-            <w:proofErr w:type="spellEnd"/>
-            <w:r>
-              <w:t xml:space="preserve">, </w:t>
-            </w:r>
-            <w:proofErr w:type="spellStart"/>
-            <w:proofErr w:type="gramStart"/>
-            <w:r>
-              <w:t>LinkedHashMap</w:t>
-            </w:r>
-            <w:proofErr w:type="spellEnd"/>
-            <w:r>
-              <w:t>::</w:t>
-            </w:r>
-            <w:proofErr w:type="gramEnd"/>
-            <w:r>
-              <w:t>new));</w:t>
+            <w:proofErr w:type="spellStart"/>
+            <w:r>
+              <w:t>Arrays.stream</w:t>
+            </w:r>
+            <w:proofErr w:type="spellEnd"/>
+            <w:r>
+              <w:t xml:space="preserve">(a), </w:t>
+            </w:r>
+            <w:proofErr w:type="spellStart"/>
+            <w:r>
+              <w:t>Arrays.stream</w:t>
+            </w:r>
+            <w:proofErr w:type="spellEnd"/>
+            <w:r>
+              <w:t>(b)).sorted().</w:t>
+            </w:r>
+            <w:proofErr w:type="spellStart"/>
+            <w:r>
+              <w:t>toArray</w:t>
+            </w:r>
+            <w:proofErr w:type="spellEnd"/>
+            <w:r>
+              <w:t>();</w:t>
+            </w:r>
+          </w:p>
+          <w:p>
+            <w:r>
+              <w:tab/>
+            </w:r>
+            <w:r>
+              <w:tab/>
             </w:r>
           </w:p>
           <w:p>
@@ -1200,490 +2924,23 @@
             </w:r>
             <w:proofErr w:type="spellEnd"/>
             <w:r>
-              <w:t>("</w:t>
-            </w:r>
-            <w:proofErr w:type="spellStart"/>
-            <w:r>
-              <w:t>sortBykeyIndes</w:t>
-            </w:r>
-            <w:proofErr w:type="spellEnd"/>
-            <w:r>
-              <w:t xml:space="preserve">" + </w:t>
-            </w:r>
-            <w:proofErr w:type="spellStart"/>
-            <w:r>
-              <w:t>sortBykeyIndes</w:t>
-            </w:r>
-            <w:proofErr w:type="spellEnd"/>
-            <w:r>
-              <w:t>);</w:t>
-            </w:r>
-          </w:p>
-          <w:p>
-            <w:r>
-              <w:tab/>
-            </w:r>
-            <w:r>
-              <w:tab/>
-              <w:t xml:space="preserve">Map </w:t>
-            </w:r>
-            <w:proofErr w:type="spellStart"/>
-            <w:r>
-              <w:t>sortByvalueIndes</w:t>
-            </w:r>
-            <w:proofErr w:type="spellEnd"/>
-            <w:r>
-              <w:t xml:space="preserve"> = </w:t>
-            </w:r>
-            <w:proofErr w:type="spellStart"/>
-            <w:r>
-              <w:t>sortBy.entrySet</w:t>
-            </w:r>
-            <w:proofErr w:type="spellEnd"/>
-            <w:r>
-              <w:t>(</w:t>
-            </w:r>
-            <w:proofErr w:type="gramStart"/>
-            <w:r>
-              <w:t>).stream</w:t>
-            </w:r>
-            <w:proofErr w:type="gramEnd"/>
-            <w:r>
-              <w:t>()</w:t>
-            </w:r>
-          </w:p>
-          <w:p>
-            <w:r>
-              <w:tab/>
-            </w:r>
-            <w:r>
-              <w:tab/>
-            </w:r>
-            <w:r>
-              <w:tab/>
-            </w:r>
-            <w:r>
-              <w:tab/>
-              <w:t xml:space="preserve"> </w:t>
-            </w:r>
-            <w:proofErr w:type="gramStart"/>
-            <w:r>
-              <w:t>.sorted</w:t>
-            </w:r>
-            <w:proofErr w:type="gramEnd"/>
-            <w:r>
-              <w:t>(</w:t>
-            </w:r>
-            <w:proofErr w:type="spellStart"/>
-            <w:r>
-              <w:t>Map.Entry.comparingByValue</w:t>
-            </w:r>
-            <w:proofErr w:type="spellEnd"/>
-            <w:r>
-              <w:t>(</w:t>
-            </w:r>
-            <w:proofErr w:type="spellStart"/>
-            <w:r>
-              <w:t>Comparator.reverseOrder</w:t>
-            </w:r>
-            <w:proofErr w:type="spellEnd"/>
-            <w:r>
-              <w:t>()))</w:t>
-            </w:r>
-            <w:r>
-              <w:tab/>
-            </w:r>
-            <w:r>
-              <w:tab/>
-            </w:r>
-          </w:p>
-          <w:p>
-            <w:r>
-              <w:tab/>
-            </w:r>
-            <w:r>
-              <w:tab/>
-            </w:r>
-            <w:r>
-              <w:tab/>
-            </w:r>
-            <w:r>
-              <w:tab/>
-            </w:r>
-            <w:proofErr w:type="gramStart"/>
-            <w:r>
-              <w:t>.collect</w:t>
-            </w:r>
-            <w:proofErr w:type="gramEnd"/>
-            <w:r>
-              <w:t>(</w:t>
-            </w:r>
-            <w:proofErr w:type="spellStart"/>
-            <w:r>
-              <w:t>Collectors.toMap</w:t>
-            </w:r>
-            <w:proofErr w:type="spellEnd"/>
-            <w:r>
-              <w:t>(</w:t>
-            </w:r>
-            <w:proofErr w:type="spellStart"/>
-            <w:r>
-              <w:t>Map.Entry</w:t>
-            </w:r>
-            <w:proofErr w:type="spellEnd"/>
-            <w:r>
-              <w:t>::</w:t>
-            </w:r>
-            <w:proofErr w:type="spellStart"/>
-            <w:r>
-              <w:t>getKey</w:t>
-            </w:r>
-            <w:proofErr w:type="spellEnd"/>
-            <w:r>
-              <w:t xml:space="preserve">, </w:t>
-            </w:r>
-            <w:proofErr w:type="spellStart"/>
-            <w:r>
-              <w:t>Map.Entry</w:t>
-            </w:r>
-            <w:proofErr w:type="spellEnd"/>
-            <w:r>
-              <w:t>::</w:t>
-            </w:r>
-            <w:proofErr w:type="spellStart"/>
-            <w:r>
-              <w:t>getValue</w:t>
-            </w:r>
-            <w:proofErr w:type="spellEnd"/>
-            <w:r>
-              <w:t>,</w:t>
-            </w:r>
-          </w:p>
-          <w:p>
-            <w:r>
-              <w:tab/>
-            </w:r>
-            <w:r>
-              <w:tab/>
-            </w:r>
-            <w:r>
-              <w:tab/>
-            </w:r>
-            <w:r>
-              <w:tab/>
-              <w:t>(</w:t>
-            </w:r>
-            <w:proofErr w:type="spellStart"/>
-            <w:r>
-              <w:t>oldValue</w:t>
-            </w:r>
-            <w:proofErr w:type="spellEnd"/>
-            <w:r>
-              <w:t xml:space="preserve">, </w:t>
-            </w:r>
-            <w:proofErr w:type="spellStart"/>
-            <w:r>
-              <w:t>newValue</w:t>
-            </w:r>
-            <w:proofErr w:type="spellEnd"/>
-            <w:r>
-              <w:t xml:space="preserve">) -&gt; </w:t>
-            </w:r>
-            <w:proofErr w:type="spellStart"/>
-            <w:r>
-              <w:t>oldValue</w:t>
-            </w:r>
-            <w:proofErr w:type="spellEnd"/>
-            <w:r>
-              <w:t xml:space="preserve">, </w:t>
-            </w:r>
-            <w:proofErr w:type="spellStart"/>
-            <w:proofErr w:type="gramStart"/>
-            <w:r>
-              <w:t>LinkedHashMap</w:t>
-            </w:r>
-            <w:proofErr w:type="spellEnd"/>
-            <w:r>
-              <w:t>::</w:t>
-            </w:r>
-            <w:proofErr w:type="gramEnd"/>
-            <w:r>
-              <w:t>new));</w:t>
-            </w:r>
-          </w:p>
-          <w:p>
-            <w:r>
-              <w:tab/>
-            </w:r>
-            <w:r>
-              <w:tab/>
-            </w:r>
-          </w:p>
-          <w:p>
-            <w:r>
-              <w:tab/>
-            </w:r>
-            <w:r>
-              <w:tab/>
-            </w:r>
-            <w:proofErr w:type="spellStart"/>
-            <w:r>
-              <w:t>System.out.println</w:t>
-            </w:r>
-            <w:proofErr w:type="spellEnd"/>
-            <w:r>
-              <w:t>("</w:t>
-            </w:r>
-            <w:proofErr w:type="spellStart"/>
-            <w:r>
-              <w:t>sortByvalueIndes</w:t>
-            </w:r>
-            <w:proofErr w:type="spellEnd"/>
-            <w:r>
-              <w:t>" +</w:t>
-            </w:r>
-            <w:proofErr w:type="spellStart"/>
-            <w:r>
-              <w:t>sortByvalueIndes</w:t>
-            </w:r>
-            <w:proofErr w:type="spellEnd"/>
-            <w:r>
-              <w:t>);</w:t>
-            </w:r>
-          </w:p>
-          <w:p>
-            <w:r>
-              <w:tab/>
-              <w:t>}</w:t>
-            </w:r>
-          </w:p>
-          <w:p/>
-          <w:p>
-            <w:r>
-              <w:t>}</w:t>
-            </w:r>
-          </w:p>
-          <w:p/>
-          <w:p>
-            <w:r>
-              <w:t>class Customer {</w:t>
-            </w:r>
-          </w:p>
-          <w:p/>
-          <w:p>
-            <w:r>
-              <w:tab/>
-              <w:t>private Integer id;</w:t>
-            </w:r>
-          </w:p>
-          <w:p>
-            <w:r>
-              <w:tab/>
-              <w:t>private Integer age;</w:t>
-            </w:r>
-          </w:p>
-          <w:p/>
-          <w:p>
-            <w:r>
-              <w:tab/>
-              <w:t xml:space="preserve">public Integer </w:t>
-            </w:r>
-            <w:proofErr w:type="spellStart"/>
-            <w:proofErr w:type="gramStart"/>
-            <w:r>
-              <w:t>getId</w:t>
-            </w:r>
-            <w:proofErr w:type="spellEnd"/>
-            <w:r>
-              <w:t>(</w:t>
-            </w:r>
-            <w:proofErr w:type="gramEnd"/>
-            <w:r>
-              <w:t>) {</w:t>
-            </w:r>
-          </w:p>
-          <w:p>
-            <w:r>
-              <w:tab/>
-            </w:r>
-            <w:r>
-              <w:tab/>
-              <w:t>return id;</w:t>
-            </w:r>
-          </w:p>
-          <w:p>
-            <w:r>
-              <w:tab/>
-              <w:t>}</w:t>
-            </w:r>
-          </w:p>
-          <w:p/>
-          <w:p>
-            <w:r>
-              <w:tab/>
-              <w:t xml:space="preserve">public void </w:t>
-            </w:r>
-            <w:proofErr w:type="spellStart"/>
-            <w:proofErr w:type="gramStart"/>
-            <w:r>
-              <w:t>setId</w:t>
-            </w:r>
-            <w:proofErr w:type="spellEnd"/>
-            <w:r>
-              <w:t>(</w:t>
-            </w:r>
-            <w:proofErr w:type="gramEnd"/>
-            <w:r>
-              <w:t>Integer id) {</w:t>
-            </w:r>
-          </w:p>
-          <w:p>
-            <w:r>
-              <w:tab/>
-            </w:r>
-            <w:r>
-              <w:tab/>
-              <w:t>this.id = id;</w:t>
-            </w:r>
-          </w:p>
-          <w:p>
-            <w:r>
-              <w:tab/>
-              <w:t>}</w:t>
-            </w:r>
-          </w:p>
-          <w:p/>
-          <w:p>
-            <w:r>
-              <w:tab/>
-              <w:t xml:space="preserve">public Integer </w:t>
-            </w:r>
-            <w:proofErr w:type="spellStart"/>
-            <w:proofErr w:type="gramStart"/>
-            <w:r>
-              <w:t>getAge</w:t>
-            </w:r>
-            <w:proofErr w:type="spellEnd"/>
-            <w:r>
-              <w:t>(</w:t>
-            </w:r>
-            <w:proofErr w:type="gramEnd"/>
-            <w:r>
-              <w:t>) {</w:t>
-            </w:r>
-          </w:p>
-          <w:p>
-            <w:r>
-              <w:tab/>
-            </w:r>
-            <w:r>
-              <w:tab/>
-              <w:t>return age;</w:t>
-            </w:r>
-          </w:p>
-          <w:p>
-            <w:r>
-              <w:tab/>
-              <w:t>}</w:t>
-            </w:r>
-          </w:p>
-          <w:p/>
-          <w:p>
-            <w:r>
-              <w:tab/>
-              <w:t xml:space="preserve">public void </w:t>
-            </w:r>
-            <w:proofErr w:type="spellStart"/>
-            <w:proofErr w:type="gramStart"/>
-            <w:r>
-              <w:t>setAge</w:t>
-            </w:r>
-            <w:proofErr w:type="spellEnd"/>
-            <w:r>
-              <w:t>(</w:t>
-            </w:r>
-            <w:proofErr w:type="gramEnd"/>
-            <w:r>
-              <w:t>Integer age) {</w:t>
-            </w:r>
-          </w:p>
-          <w:p>
-            <w:r>
-              <w:lastRenderedPageBreak/>
-              <w:tab/>
-            </w:r>
-            <w:r>
-              <w:tab/>
-            </w:r>
-            <w:proofErr w:type="spellStart"/>
-            <w:r>
-              <w:t>this.age</w:t>
-            </w:r>
-            <w:proofErr w:type="spellEnd"/>
-            <w:r>
-              <w:t xml:space="preserve"> = age;</w:t>
-            </w:r>
-          </w:p>
-          <w:p>
-            <w:r>
-              <w:tab/>
-              <w:t>}</w:t>
-            </w:r>
-          </w:p>
-          <w:p/>
-          <w:p>
-            <w:r>
-              <w:tab/>
-              <w:t xml:space="preserve">public </w:t>
-            </w:r>
-            <w:proofErr w:type="gramStart"/>
-            <w:r>
-              <w:t>Customer(</w:t>
-            </w:r>
-            <w:proofErr w:type="gramEnd"/>
-            <w:r>
-              <w:t>Integer id, Integer age) {</w:t>
-            </w:r>
-          </w:p>
-          <w:p>
-            <w:r>
-              <w:tab/>
-            </w:r>
-            <w:r>
-              <w:tab/>
-            </w:r>
-            <w:proofErr w:type="gramStart"/>
-            <w:r>
-              <w:t>super(</w:t>
-            </w:r>
-            <w:proofErr w:type="gramEnd"/>
-            <w:r>
-              <w:t>);</w:t>
-            </w:r>
-          </w:p>
-          <w:p>
-            <w:r>
-              <w:tab/>
-            </w:r>
-            <w:r>
-              <w:tab/>
-              <w:t>this.id = id;</w:t>
-            </w:r>
-          </w:p>
-          <w:p>
-            <w:r>
-              <w:tab/>
-            </w:r>
-            <w:r>
-              <w:tab/>
-            </w:r>
-            <w:proofErr w:type="spellStart"/>
-            <w:r>
-              <w:t>this.age</w:t>
-            </w:r>
-            <w:proofErr w:type="spellEnd"/>
-            <w:r>
-              <w:t xml:space="preserve"> = age;</w:t>
+              <w:t xml:space="preserve">("Merged sorted array: "+ </w:t>
+            </w:r>
+            <w:proofErr w:type="spellStart"/>
+            <w:r>
+              <w:t>Arrays.toString</w:t>
+            </w:r>
+            <w:proofErr w:type="spellEnd"/>
+            <w:r>
+              <w:t>(array));</w:t>
+            </w:r>
+          </w:p>
+          <w:p>
+            <w:r>
+              <w:tab/>
+            </w:r>
+            <w:r>
+              <w:tab/>
             </w:r>
           </w:p>
           <w:p>
@@ -1706,66 +2963,3786 @@
       <w:pPr>
         <w:rPr>
           <w:b/>
-          <w:u w:val="single"/>
+          <w:sz w:val="30"/>
+          <w:szCs w:val="30"/>
         </w:rPr>
       </w:pPr>
       <w:r>
         <w:rPr>
           <w:b/>
-          <w:u w:val="single"/>
+          <w:sz w:val="30"/>
+          <w:szCs w:val="30"/>
         </w:rPr>
-        <w:t>15</w:t>
-      </w:r>
-      <w:r>
+        <w:lastRenderedPageBreak/>
+        <w:t>Q) How do you get three maximum numbers and three minimum numbers from the given list of integers?</w:t>
+      </w:r>
+    </w:p>
+    <w:tbl>
+      <w:tblPr>
+        <w:tblStyle w:val="TableGrid"/>
+        <w:tblW w:w="0" w:type="auto"/>
+        <w:tblLook w:val="04A0" w:firstRow="1" w:lastRow="0" w:firstColumn="1" w:lastColumn="0" w:noHBand="0" w:noVBand="1"/>
+      </w:tblPr>
+      <w:tblGrid>
+        <w:gridCol w:w="9350"/>
+      </w:tblGrid>
+      <w:tr>
+        <w:tc>
+          <w:tcPr>
+            <w:tcW w:w="9350" w:type="dxa"/>
+          </w:tcPr>
+          <w:p>
+            <w:r>
+              <w:t xml:space="preserve">package </w:t>
+            </w:r>
+            <w:proofErr w:type="gramStart"/>
+            <w:r>
+              <w:t>com.javastreams</w:t>
+            </w:r>
+            <w:proofErr w:type="gramEnd"/>
+            <w:r>
+              <w:t>.satiee.feb5th;</w:t>
+            </w:r>
+          </w:p>
+          <w:p/>
+          <w:p>
+            <w:r>
+              <w:t xml:space="preserve">import </w:t>
+            </w:r>
+            <w:proofErr w:type="spellStart"/>
+            <w:proofErr w:type="gramStart"/>
+            <w:r>
+              <w:t>java.util</w:t>
+            </w:r>
+            <w:proofErr w:type="gramEnd"/>
+            <w:r>
+              <w:t>.Arrays</w:t>
+            </w:r>
+            <w:proofErr w:type="spellEnd"/>
+            <w:r>
+              <w:t>;</w:t>
+            </w:r>
+          </w:p>
+          <w:p>
+            <w:r>
+              <w:t xml:space="preserve">import </w:t>
+            </w:r>
+            <w:proofErr w:type="spellStart"/>
+            <w:proofErr w:type="gramStart"/>
+            <w:r>
+              <w:t>java.util</w:t>
+            </w:r>
+            <w:proofErr w:type="gramEnd"/>
+            <w:r>
+              <w:t>.Comparator</w:t>
+            </w:r>
+            <w:proofErr w:type="spellEnd"/>
+            <w:r>
+              <w:t>;</w:t>
+            </w:r>
+          </w:p>
+          <w:p>
+            <w:r>
+              <w:t xml:space="preserve">import </w:t>
+            </w:r>
+            <w:proofErr w:type="spellStart"/>
+            <w:proofErr w:type="gramStart"/>
+            <w:r>
+              <w:t>java.util</w:t>
+            </w:r>
+            <w:proofErr w:type="gramEnd"/>
+            <w:r>
+              <w:t>.List</w:t>
+            </w:r>
+            <w:proofErr w:type="spellEnd"/>
+            <w:r>
+              <w:t>;</w:t>
+            </w:r>
+          </w:p>
+          <w:p>
+            <w:r>
+              <w:t xml:space="preserve">import </w:t>
+            </w:r>
+            <w:proofErr w:type="spellStart"/>
+            <w:proofErr w:type="gramStart"/>
+            <w:r>
+              <w:t>java.util</w:t>
+            </w:r>
+            <w:proofErr w:type="gramEnd"/>
+            <w:r>
+              <w:t>.stream.Collectors</w:t>
+            </w:r>
+            <w:proofErr w:type="spellEnd"/>
+            <w:r>
+              <w:t>;</w:t>
+            </w:r>
+          </w:p>
+          <w:p/>
+          <w:p>
+            <w:r>
+              <w:t xml:space="preserve">public class </w:t>
+            </w:r>
+            <w:proofErr w:type="spellStart"/>
+            <w:r>
+              <w:t>FirstThreemaxAndMinNumbersFromList</w:t>
+            </w:r>
+            <w:proofErr w:type="spellEnd"/>
+            <w:r>
+              <w:t xml:space="preserve"> {</w:t>
+            </w:r>
+          </w:p>
+          <w:p>
+            <w:r>
+              <w:tab/>
+            </w:r>
+          </w:p>
+          <w:p>
+            <w:r>
+              <w:tab/>
+              <w:t>public static void main(</w:t>
+            </w:r>
+            <w:proofErr w:type="gramStart"/>
+            <w:r>
+              <w:t>String[</w:t>
+            </w:r>
+            <w:proofErr w:type="gramEnd"/>
+            <w:r>
+              <w:t xml:space="preserve">] </w:t>
+            </w:r>
+            <w:proofErr w:type="spellStart"/>
+            <w:r>
+              <w:t>args</w:t>
+            </w:r>
+            <w:proofErr w:type="spellEnd"/>
+            <w:r>
+              <w:t>) {</w:t>
+            </w:r>
+          </w:p>
+          <w:p>
+            <w:r>
+              <w:tab/>
+            </w:r>
+            <w:r>
+              <w:tab/>
+            </w:r>
+          </w:p>
+          <w:p>
+            <w:r>
+              <w:tab/>
+            </w:r>
+            <w:r>
+              <w:tab/>
+              <w:t xml:space="preserve">List&lt;Integer&gt; list = </w:t>
+            </w:r>
+            <w:proofErr w:type="spellStart"/>
+            <w:r>
+              <w:t>Arrays.asList</w:t>
+            </w:r>
+            <w:proofErr w:type="spellEnd"/>
+            <w:r>
+              <w:t>(1,5,3,7,4,2,6,10,9,8);</w:t>
+            </w:r>
+          </w:p>
+          <w:p>
+            <w:r>
+              <w:tab/>
+            </w:r>
+            <w:r>
+              <w:tab/>
+              <w:t>//First three minimum - [1,2,3]</w:t>
+            </w:r>
+          </w:p>
+          <w:p>
+            <w:r>
+              <w:tab/>
+            </w:r>
+            <w:r>
+              <w:tab/>
+              <w:t>//first three maximum - [8,9,10]</w:t>
+            </w:r>
+          </w:p>
+          <w:p>
+            <w:r>
+              <w:tab/>
+            </w:r>
+            <w:r>
+              <w:tab/>
+            </w:r>
+          </w:p>
+          <w:p>
+            <w:r>
+              <w:tab/>
+            </w:r>
+            <w:r>
+              <w:tab/>
+              <w:t xml:space="preserve">Integer max = </w:t>
+            </w:r>
+            <w:proofErr w:type="spellStart"/>
+            <w:proofErr w:type="gramStart"/>
+            <w:r>
+              <w:t>list.stream</w:t>
+            </w:r>
+            <w:proofErr w:type="spellEnd"/>
+            <w:proofErr w:type="gramEnd"/>
+            <w:r>
+              <w:t>().max(</w:t>
+            </w:r>
+            <w:proofErr w:type="spellStart"/>
+            <w:r>
+              <w:t>Comparator.naturalOrder</w:t>
+            </w:r>
+            <w:proofErr w:type="spellEnd"/>
+            <w:r>
+              <w:t>()).get();</w:t>
+            </w:r>
+          </w:p>
+          <w:p>
+            <w:r>
+              <w:tab/>
+            </w:r>
+            <w:r>
+              <w:tab/>
+              <w:t xml:space="preserve">List&lt;Integer&gt; </w:t>
+            </w:r>
+            <w:proofErr w:type="spellStart"/>
+            <w:r>
+              <w:t>firstThreeMaximumNumbers</w:t>
+            </w:r>
+            <w:proofErr w:type="spellEnd"/>
+            <w:r>
+              <w:t xml:space="preserve"> = </w:t>
+            </w:r>
+            <w:proofErr w:type="spellStart"/>
+            <w:proofErr w:type="gramStart"/>
+            <w:r>
+              <w:t>list.stream</w:t>
+            </w:r>
+            <w:proofErr w:type="spellEnd"/>
+            <w:proofErr w:type="gramEnd"/>
+            <w:r>
+              <w:t>().sorted().skip(</w:t>
+            </w:r>
+            <w:proofErr w:type="spellStart"/>
+            <w:r>
+              <w:t>list.size</w:t>
+            </w:r>
+            <w:proofErr w:type="spellEnd"/>
+            <w:r>
+              <w:t>() - 3).collect(</w:t>
+            </w:r>
+            <w:proofErr w:type="spellStart"/>
+            <w:r>
+              <w:t>Collectors.toList</w:t>
+            </w:r>
+            <w:proofErr w:type="spellEnd"/>
+            <w:r>
+              <w:t>());</w:t>
+            </w:r>
+          </w:p>
+          <w:p>
+            <w:r>
+              <w:tab/>
+            </w:r>
+            <w:r>
+              <w:tab/>
+            </w:r>
+            <w:proofErr w:type="spellStart"/>
+            <w:r>
+              <w:t>System.out.println</w:t>
+            </w:r>
+            <w:proofErr w:type="spellEnd"/>
+            <w:r>
+              <w:t>("</w:t>
+            </w:r>
+            <w:proofErr w:type="spellStart"/>
+            <w:r>
+              <w:t>firstThreeMaximumNumbers</w:t>
+            </w:r>
+            <w:proofErr w:type="spellEnd"/>
+            <w:r>
+              <w:t xml:space="preserve">" + </w:t>
+            </w:r>
+            <w:proofErr w:type="spellStart"/>
+            <w:r>
+              <w:t>firstThreeMaximumNumbers</w:t>
+            </w:r>
+            <w:proofErr w:type="spellEnd"/>
+            <w:r>
+              <w:t>);</w:t>
+            </w:r>
+          </w:p>
+          <w:p>
+            <w:r>
+              <w:tab/>
+            </w:r>
+            <w:r>
+              <w:tab/>
+            </w:r>
+          </w:p>
+          <w:p>
+            <w:r>
+              <w:tab/>
+            </w:r>
+            <w:r>
+              <w:tab/>
+              <w:t xml:space="preserve">List&lt;Integer&gt; </w:t>
+            </w:r>
+            <w:proofErr w:type="spellStart"/>
+            <w:r>
+              <w:t>firstThreeMinumumNumbers</w:t>
+            </w:r>
+            <w:proofErr w:type="spellEnd"/>
+            <w:r>
+              <w:t xml:space="preserve"> = </w:t>
+            </w:r>
+            <w:proofErr w:type="spellStart"/>
+            <w:proofErr w:type="gramStart"/>
+            <w:r>
+              <w:t>list.stream</w:t>
+            </w:r>
+            <w:proofErr w:type="spellEnd"/>
+            <w:proofErr w:type="gramEnd"/>
+            <w:r>
+              <w:t>().sorted(</w:t>
+            </w:r>
+            <w:proofErr w:type="spellStart"/>
+            <w:r>
+              <w:t>Comparator.reverseOrder</w:t>
+            </w:r>
+            <w:proofErr w:type="spellEnd"/>
+            <w:r>
+              <w:t>()).skip(</w:t>
+            </w:r>
+            <w:proofErr w:type="spellStart"/>
+            <w:r>
+              <w:t>list.size</w:t>
+            </w:r>
+            <w:proofErr w:type="spellEnd"/>
+            <w:r>
+              <w:t>() - 3).collect(</w:t>
+            </w:r>
+            <w:proofErr w:type="spellStart"/>
+            <w:r>
+              <w:t>Collectors.toList</w:t>
+            </w:r>
+            <w:proofErr w:type="spellEnd"/>
+            <w:r>
+              <w:t>());</w:t>
+            </w:r>
+          </w:p>
+          <w:p>
+            <w:r>
+              <w:tab/>
+            </w:r>
+            <w:r>
+              <w:tab/>
+            </w:r>
+            <w:proofErr w:type="spellStart"/>
+            <w:r>
+              <w:t>System.out.println</w:t>
+            </w:r>
+            <w:proofErr w:type="spellEnd"/>
+            <w:r>
+              <w:t>("</w:t>
+            </w:r>
+            <w:proofErr w:type="spellStart"/>
+            <w:r>
+              <w:t>firstThreeMinumumNumbers</w:t>
+            </w:r>
+            <w:proofErr w:type="spellEnd"/>
+            <w:r>
+              <w:t xml:space="preserve">" + </w:t>
+            </w:r>
+            <w:proofErr w:type="spellStart"/>
+            <w:r>
+              <w:t>firstThreeMinumumNumbers</w:t>
+            </w:r>
+            <w:proofErr w:type="spellEnd"/>
+            <w:r>
+              <w:t>);</w:t>
+            </w:r>
+          </w:p>
+          <w:p>
+            <w:r>
+              <w:tab/>
+            </w:r>
+            <w:r>
+              <w:tab/>
+            </w:r>
+            <w:r>
+              <w:tab/>
+            </w:r>
+            <w:r>
+              <w:tab/>
+            </w:r>
+          </w:p>
+          <w:p>
+            <w:r>
+              <w:tab/>
+            </w:r>
+            <w:r>
+              <w:tab/>
+            </w:r>
+          </w:p>
+          <w:p>
+            <w:r>
+              <w:tab/>
+            </w:r>
+            <w:r>
+              <w:tab/>
+              <w:t xml:space="preserve">List&lt;Integer&gt; </w:t>
+            </w:r>
+            <w:proofErr w:type="spellStart"/>
+            <w:r>
+              <w:t>firstThreeMaximumNumbersUsingLimit</w:t>
+            </w:r>
+            <w:proofErr w:type="spellEnd"/>
+            <w:r>
+              <w:t xml:space="preserve"> = </w:t>
+            </w:r>
+            <w:proofErr w:type="spellStart"/>
+            <w:proofErr w:type="gramStart"/>
+            <w:r>
+              <w:t>list.stream</w:t>
+            </w:r>
+            <w:proofErr w:type="spellEnd"/>
+            <w:proofErr w:type="gramEnd"/>
+            <w:r>
+              <w:t>().sorted().limit(3).collect(</w:t>
+            </w:r>
+            <w:proofErr w:type="spellStart"/>
+            <w:r>
+              <w:t>Collectors.toList</w:t>
+            </w:r>
+            <w:proofErr w:type="spellEnd"/>
+            <w:r>
+              <w:t>());</w:t>
+            </w:r>
+          </w:p>
+          <w:p>
+            <w:r>
+              <w:tab/>
+            </w:r>
+            <w:r>
+              <w:tab/>
+            </w:r>
+            <w:proofErr w:type="spellStart"/>
+            <w:r>
+              <w:t>System.out.println</w:t>
+            </w:r>
+            <w:proofErr w:type="spellEnd"/>
+            <w:r>
+              <w:t>("</w:t>
+            </w:r>
+            <w:proofErr w:type="spellStart"/>
+            <w:r>
+              <w:t>firstThreeMaximumNumbersUsingLimit</w:t>
+            </w:r>
+            <w:proofErr w:type="spellEnd"/>
+            <w:r>
+              <w:t xml:space="preserve">" + </w:t>
+            </w:r>
+            <w:proofErr w:type="spellStart"/>
+            <w:r>
+              <w:t>firstThreeMaximumNumbersUsingLimit</w:t>
+            </w:r>
+            <w:proofErr w:type="spellEnd"/>
+            <w:r>
+              <w:t>);</w:t>
+            </w:r>
+          </w:p>
+          <w:p>
+            <w:r>
+              <w:tab/>
+            </w:r>
+            <w:r>
+              <w:tab/>
+            </w:r>
+          </w:p>
+          <w:p>
+            <w:r>
+              <w:tab/>
+            </w:r>
+            <w:r>
+              <w:tab/>
+              <w:t xml:space="preserve">List&lt;Integer&gt; </w:t>
+            </w:r>
+            <w:proofErr w:type="spellStart"/>
+            <w:r>
+              <w:t>firstThreeMinumumNumbersUsingLimit</w:t>
+            </w:r>
+            <w:proofErr w:type="spellEnd"/>
+            <w:r>
+              <w:t xml:space="preserve"> = </w:t>
+            </w:r>
+            <w:proofErr w:type="gramStart"/>
+            <w:r>
+              <w:t>list.stream</w:t>
+            </w:r>
+            <w:proofErr w:type="gramEnd"/>
+            <w:r>
+              <w:t>().sorted(Comparator.reverseOrder()).limit(3).collect(Collectors.toList());</w:t>
+            </w:r>
+          </w:p>
+          <w:p>
+            <w:r>
+              <w:tab/>
+            </w:r>
+            <w:r>
+              <w:tab/>
+            </w:r>
+            <w:proofErr w:type="spellStart"/>
+            <w:r>
+              <w:t>System.out.println</w:t>
+            </w:r>
+            <w:proofErr w:type="spellEnd"/>
+            <w:r>
+              <w:t>("</w:t>
+            </w:r>
+            <w:proofErr w:type="spellStart"/>
+            <w:r>
+              <w:t>firstThreeMinumumNumbersUsingLimit</w:t>
+            </w:r>
+            <w:proofErr w:type="spellEnd"/>
+            <w:r>
+              <w:t xml:space="preserve">" + </w:t>
+            </w:r>
+            <w:proofErr w:type="spellStart"/>
+            <w:r>
+              <w:t>firstThreeMinumumNumbersUsingLimit</w:t>
+            </w:r>
+            <w:proofErr w:type="spellEnd"/>
+            <w:r>
+              <w:t>);</w:t>
+            </w:r>
+          </w:p>
+          <w:p>
+            <w:r>
+              <w:tab/>
+            </w:r>
+            <w:r>
+              <w:tab/>
+            </w:r>
+            <w:r>
+              <w:tab/>
+            </w:r>
+            <w:r>
+              <w:tab/>
+            </w:r>
+          </w:p>
+          <w:p>
+            <w:r>
+              <w:tab/>
+            </w:r>
+            <w:r>
+              <w:tab/>
+            </w:r>
+          </w:p>
+          <w:p>
+            <w:r>
+              <w:tab/>
+            </w:r>
+            <w:r>
+              <w:tab/>
+            </w:r>
+          </w:p>
+          <w:p>
+            <w:r>
+              <w:tab/>
+              <w:t>}</w:t>
+            </w:r>
+          </w:p>
+          <w:p/>
+          <w:p>
+            <w:r>
+              <w:t>}</w:t>
+            </w:r>
+          </w:p>
+          <w:p/>
+        </w:tc>
+      </w:tr>
+    </w:tbl>
+    <w:p/>
+    <w:p/>
+    <w:p>
+      <w:pPr>
         <w:rPr>
           <w:b/>
-          <w:u w:val="single"/>
-          <w:vertAlign w:val="superscript"/>
+          <w:sz w:val="30"/>
+          <w:szCs w:val="30"/>
         </w:rPr>
-        <w:t>th</w:t>
-      </w:r>
+      </w:pPr>
       <w:r>
         <w:rPr>
           <w:b/>
-          <w:u w:val="single"/>
+          <w:sz w:val="30"/>
+          <w:szCs w:val="30"/>
         </w:rPr>
-        <w:t xml:space="preserve"> Jan java8 stream method:</w:t>
+        <w:lastRenderedPageBreak/>
+        <w:t>Q) Java 8 program to check if two strings are anagrams or not?</w:t>
+      </w:r>
+    </w:p>
+    <w:tbl>
+      <w:tblPr>
+        <w:tblStyle w:val="TableGrid"/>
+        <w:tblW w:w="0" w:type="auto"/>
+        <w:tblLook w:val="04A0" w:firstRow="1" w:lastRow="0" w:firstColumn="1" w:lastColumn="0" w:noHBand="0" w:noVBand="1"/>
+      </w:tblPr>
+      <w:tblGrid>
+        <w:gridCol w:w="9350"/>
+      </w:tblGrid>
+      <w:tr>
+        <w:tc>
+          <w:tcPr>
+            <w:tcW w:w="9350" w:type="dxa"/>
+          </w:tcPr>
+          <w:p>
+            <w:r>
+              <w:t xml:space="preserve">package </w:t>
+            </w:r>
+            <w:proofErr w:type="gramStart"/>
+            <w:r>
+              <w:t>com.javastreams</w:t>
+            </w:r>
+            <w:proofErr w:type="gramEnd"/>
+            <w:r>
+              <w:t>.satiee.feb17th;</w:t>
+            </w:r>
+          </w:p>
+          <w:p/>
+          <w:p>
+            <w:r>
+              <w:t xml:space="preserve">import </w:t>
+            </w:r>
+            <w:proofErr w:type="spellStart"/>
+            <w:proofErr w:type="gramStart"/>
+            <w:r>
+              <w:t>java.util</w:t>
+            </w:r>
+            <w:proofErr w:type="gramEnd"/>
+            <w:r>
+              <w:t>.Arrays</w:t>
+            </w:r>
+            <w:proofErr w:type="spellEnd"/>
+            <w:r>
+              <w:t>;</w:t>
+            </w:r>
+          </w:p>
+          <w:p>
+            <w:r>
+              <w:t xml:space="preserve">import </w:t>
+            </w:r>
+            <w:proofErr w:type="spellStart"/>
+            <w:proofErr w:type="gramStart"/>
+            <w:r>
+              <w:t>java.util</w:t>
+            </w:r>
+            <w:proofErr w:type="gramEnd"/>
+            <w:r>
+              <w:t>.stream.Collectors</w:t>
+            </w:r>
+            <w:proofErr w:type="spellEnd"/>
+            <w:r>
+              <w:t>;</w:t>
+            </w:r>
+          </w:p>
+          <w:p/>
+          <w:p>
+            <w:r>
+              <w:t xml:space="preserve">public class </w:t>
+            </w:r>
+            <w:proofErr w:type="spellStart"/>
+            <w:r>
+              <w:t>AngramDemo</w:t>
+            </w:r>
+            <w:proofErr w:type="spellEnd"/>
+            <w:r>
+              <w:t xml:space="preserve"> {</w:t>
+            </w:r>
+          </w:p>
+          <w:p/>
+          <w:p>
+            <w:r>
+              <w:tab/>
+              <w:t>public static void main(</w:t>
+            </w:r>
+            <w:proofErr w:type="gramStart"/>
+            <w:r>
+              <w:t>String[</w:t>
+            </w:r>
+            <w:proofErr w:type="gramEnd"/>
+            <w:r>
+              <w:t xml:space="preserve">] </w:t>
+            </w:r>
+            <w:proofErr w:type="spellStart"/>
+            <w:r>
+              <w:t>args</w:t>
+            </w:r>
+            <w:proofErr w:type="spellEnd"/>
+            <w:r>
+              <w:t>) {</w:t>
+            </w:r>
+          </w:p>
+          <w:p>
+            <w:r>
+              <w:tab/>
+            </w:r>
+            <w:r>
+              <w:tab/>
+            </w:r>
+          </w:p>
+          <w:p>
+            <w:r>
+              <w:tab/>
+            </w:r>
+            <w:r>
+              <w:tab/>
+              <w:t>String s1 = "cat"</w:t>
+            </w:r>
+          </w:p>
+          <w:p>
+            <w:r>
+              <w:tab/>
+            </w:r>
+            <w:r>
+              <w:tab/>
+            </w:r>
+            <w:r>
+              <w:tab/>
+            </w:r>
+            <w:r>
+              <w:tab/>
+              <w:t>;</w:t>
+            </w:r>
+          </w:p>
+          <w:p>
+            <w:r>
+              <w:tab/>
+            </w:r>
+            <w:r>
+              <w:tab/>
+              <w:t>String s2 = "act";</w:t>
+            </w:r>
+          </w:p>
+          <w:p>
+            <w:r>
+              <w:tab/>
+            </w:r>
+            <w:r>
+              <w:tab/>
+            </w:r>
+          </w:p>
+          <w:p>
+            <w:r>
+              <w:tab/>
+            </w:r>
+            <w:r>
+              <w:tab/>
+            </w:r>
+            <w:proofErr w:type="gramStart"/>
+            <w:r>
+              <w:t>char[</w:t>
+            </w:r>
+            <w:proofErr w:type="gramEnd"/>
+            <w:r>
+              <w:t>] charArray1 = s1.toCharArray();</w:t>
+            </w:r>
+          </w:p>
+          <w:p>
+            <w:r>
+              <w:tab/>
+            </w:r>
+            <w:r>
+              <w:tab/>
+            </w:r>
+            <w:proofErr w:type="gramStart"/>
+            <w:r>
+              <w:t>char[</w:t>
+            </w:r>
+            <w:proofErr w:type="gramEnd"/>
+            <w:r>
+              <w:t>] charArray2 = s2.toCharArray();</w:t>
+            </w:r>
+          </w:p>
+          <w:p>
+            <w:r>
+              <w:tab/>
+            </w:r>
+            <w:r>
+              <w:tab/>
+            </w:r>
+          </w:p>
+          <w:p>
+            <w:r>
+              <w:tab/>
+            </w:r>
+            <w:r>
+              <w:tab/>
+            </w:r>
+            <w:proofErr w:type="gramStart"/>
+            <w:r>
+              <w:t>if(</w:t>
+            </w:r>
+            <w:proofErr w:type="gramEnd"/>
+            <w:r>
+              <w:t>charArray1.length != charArray2.length) {</w:t>
+            </w:r>
+          </w:p>
+          <w:p>
+            <w:r>
+              <w:tab/>
+            </w:r>
+            <w:r>
+              <w:tab/>
+            </w:r>
+            <w:r>
+              <w:tab/>
+            </w:r>
+            <w:proofErr w:type="spellStart"/>
+            <w:r>
+              <w:t>System.out.println</w:t>
+            </w:r>
+            <w:proofErr w:type="spellEnd"/>
+            <w:r>
+              <w:t xml:space="preserve">("Both are </w:t>
+            </w:r>
+            <w:proofErr w:type="spellStart"/>
+            <w:r>
+              <w:t>differen</w:t>
+            </w:r>
+            <w:proofErr w:type="spellEnd"/>
+            <w:r>
+              <w:t>");</w:t>
+            </w:r>
+          </w:p>
+          <w:p>
+            <w:r>
+              <w:tab/>
+            </w:r>
+            <w:r>
+              <w:tab/>
+            </w:r>
+            <w:r>
+              <w:tab/>
+              <w:t>return;</w:t>
+            </w:r>
+          </w:p>
+          <w:p>
+            <w:r>
+              <w:tab/>
+            </w:r>
+            <w:r>
+              <w:tab/>
+              <w:t>}</w:t>
+            </w:r>
+          </w:p>
+          <w:p>
+            <w:r>
+              <w:tab/>
+            </w:r>
+            <w:r>
+              <w:tab/>
+            </w:r>
+          </w:p>
+          <w:p>
+            <w:r>
+              <w:tab/>
+            </w:r>
+            <w:r>
+              <w:tab/>
+            </w:r>
+            <w:proofErr w:type="spellStart"/>
+            <w:r>
+              <w:t>Arrays.sort</w:t>
+            </w:r>
+            <w:proofErr w:type="spellEnd"/>
+            <w:r>
+              <w:t>(charArray1);</w:t>
+            </w:r>
+          </w:p>
+          <w:p>
+            <w:r>
+              <w:tab/>
+            </w:r>
+            <w:r>
+              <w:tab/>
+            </w:r>
+            <w:proofErr w:type="spellStart"/>
+            <w:r>
+              <w:t>Arrays.sort</w:t>
+            </w:r>
+            <w:proofErr w:type="spellEnd"/>
+            <w:r>
+              <w:t>(charArray2);</w:t>
+            </w:r>
+          </w:p>
+          <w:p>
+            <w:r>
+              <w:tab/>
+            </w:r>
+            <w:r>
+              <w:tab/>
+            </w:r>
+          </w:p>
+          <w:p>
+            <w:r>
+              <w:tab/>
+            </w:r>
+            <w:r>
+              <w:tab/>
+            </w:r>
+            <w:proofErr w:type="spellStart"/>
+            <w:r>
+              <w:t>System.out.println</w:t>
+            </w:r>
+            <w:proofErr w:type="spellEnd"/>
+            <w:r>
+              <w:t xml:space="preserve">("After sort arr1" + </w:t>
+            </w:r>
+            <w:proofErr w:type="spellStart"/>
+            <w:r>
+              <w:t>Arrays.toString</w:t>
+            </w:r>
+            <w:proofErr w:type="spellEnd"/>
+            <w:r>
+              <w:t>(charArray1));</w:t>
+            </w:r>
+          </w:p>
+          <w:p>
+            <w:r>
+              <w:tab/>
+            </w:r>
+            <w:r>
+              <w:tab/>
+            </w:r>
+            <w:proofErr w:type="spellStart"/>
+            <w:r>
+              <w:t>System.out.println</w:t>
+            </w:r>
+            <w:proofErr w:type="spellEnd"/>
+            <w:r>
+              <w:t xml:space="preserve">("After sort arr2" + </w:t>
+            </w:r>
+            <w:proofErr w:type="spellStart"/>
+            <w:r>
+              <w:t>Arrays.toString</w:t>
+            </w:r>
+            <w:proofErr w:type="spellEnd"/>
+            <w:r>
+              <w:t>(charArray2));</w:t>
+            </w:r>
+          </w:p>
+          <w:p>
+            <w:r>
+              <w:tab/>
+            </w:r>
+            <w:r>
+              <w:tab/>
+            </w:r>
+          </w:p>
+          <w:p>
+            <w:r>
+              <w:tab/>
+            </w:r>
+            <w:r>
+              <w:tab/>
+            </w:r>
+            <w:proofErr w:type="spellStart"/>
+            <w:r>
+              <w:t>boolean</w:t>
+            </w:r>
+            <w:proofErr w:type="spellEnd"/>
+            <w:r>
+              <w:t xml:space="preserve"> equals = </w:t>
+            </w:r>
+            <w:proofErr w:type="spellStart"/>
+            <w:r>
+              <w:t>Arrays.equals</w:t>
+            </w:r>
+            <w:proofErr w:type="spellEnd"/>
+            <w:r>
+              <w:t>(charArray1, charArray2);</w:t>
+            </w:r>
+          </w:p>
+          <w:p>
+            <w:r>
+              <w:tab/>
+            </w:r>
+            <w:r>
+              <w:tab/>
+            </w:r>
+          </w:p>
+          <w:p>
+            <w:r>
+              <w:tab/>
+            </w:r>
+            <w:r>
+              <w:tab/>
+            </w:r>
+            <w:proofErr w:type="spellStart"/>
+            <w:r>
+              <w:t>System.out.println</w:t>
+            </w:r>
+            <w:proofErr w:type="spellEnd"/>
+            <w:r>
+              <w:t>("Both arrays are equals " + equals);</w:t>
+            </w:r>
+          </w:p>
+          <w:p>
+            <w:r>
+              <w:tab/>
+            </w:r>
+            <w:r>
+              <w:tab/>
+            </w:r>
+          </w:p>
+          <w:p>
+            <w:r>
+              <w:tab/>
+            </w:r>
+            <w:r>
+              <w:tab/>
+              <w:t>String s1SortedString = Arrays.stream(s</w:t>
+            </w:r>
+            <w:proofErr w:type="gramStart"/>
+            <w:r>
+              <w:t>1.split</w:t>
+            </w:r>
+            <w:proofErr w:type="gramEnd"/>
+            <w:r>
+              <w:t>("")).sorted().collect(Collectors.joining());</w:t>
+            </w:r>
+          </w:p>
+          <w:p>
+            <w:r>
+              <w:tab/>
+            </w:r>
+            <w:r>
+              <w:tab/>
+            </w:r>
+          </w:p>
+          <w:p>
+            <w:r>
+              <w:tab/>
+            </w:r>
+            <w:r>
+              <w:tab/>
+              <w:t>String s2SortedString = Arrays.stream(s</w:t>
+            </w:r>
+            <w:proofErr w:type="gramStart"/>
+            <w:r>
+              <w:t>2.split</w:t>
+            </w:r>
+            <w:proofErr w:type="gramEnd"/>
+            <w:r>
+              <w:t>("")).sorted().collect(Collectors.joining());</w:t>
+            </w:r>
+          </w:p>
+          <w:p>
+            <w:r>
+              <w:tab/>
+            </w:r>
+            <w:r>
+              <w:tab/>
+            </w:r>
+          </w:p>
+          <w:p>
+            <w:r>
+              <w:tab/>
+            </w:r>
+            <w:r>
+              <w:tab/>
+            </w:r>
+            <w:proofErr w:type="spellStart"/>
+            <w:r>
+              <w:t>System.err.println</w:t>
+            </w:r>
+            <w:proofErr w:type="spellEnd"/>
+            <w:r>
+              <w:t xml:space="preserve">("Both are equal </w:t>
+            </w:r>
+            <w:proofErr w:type="gramStart"/>
+            <w:r>
+              <w:t>strings :</w:t>
+            </w:r>
+            <w:proofErr w:type="gramEnd"/>
+            <w:r>
+              <w:t xml:space="preserve"> " + s1SortedString.equals(s2SortedString));</w:t>
+            </w:r>
+          </w:p>
+          <w:p>
+            <w:r>
+              <w:tab/>
+            </w:r>
+          </w:p>
+          <w:p>
+            <w:r>
+              <w:tab/>
+            </w:r>
+            <w:r>
+              <w:tab/>
+            </w:r>
+          </w:p>
+          <w:p>
+            <w:r>
+              <w:tab/>
+              <w:t>}</w:t>
+            </w:r>
+          </w:p>
+          <w:p>
+            <w:r>
+              <w:t>}</w:t>
+            </w:r>
+          </w:p>
+        </w:tc>
+      </w:tr>
+    </w:tbl>
+    <w:p/>
+    <w:p/>
+    <w:p>
+      <w:pPr>
+        <w:rPr>
+          <w:sz w:val="30"/>
+          <w:szCs w:val="30"/>
+        </w:rPr>
+      </w:pPr>
+      <w:r>
+        <w:rPr>
+          <w:sz w:val="30"/>
+          <w:szCs w:val="30"/>
+        </w:rPr>
+        <w:lastRenderedPageBreak/>
+        <w:t>Giv</w:t>
+      </w:r>
+      <w:r>
+        <w:rPr>
+          <w:sz w:val="30"/>
+          <w:szCs w:val="30"/>
+        </w:rPr>
+        <w:t>en: List of E</w:t>
+      </w:r>
+      <w:r>
+        <w:rPr>
+          <w:sz w:val="30"/>
+          <w:szCs w:val="30"/>
+        </w:rPr>
+        <w:t>mployees</w:t>
+      </w:r>
+    </w:p>
+    <w:tbl>
+      <w:tblPr>
+        <w:tblStyle w:val="TableGrid"/>
+        <w:tblW w:w="9813" w:type="dxa"/>
+        <w:tblLook w:val="04A0" w:firstRow="1" w:lastRow="0" w:firstColumn="1" w:lastColumn="0" w:noHBand="0" w:noVBand="1"/>
+      </w:tblPr>
+      <w:tblGrid>
+        <w:gridCol w:w="9813"/>
+      </w:tblGrid>
+      <w:tr>
+        <w:trPr>
+          <w:trHeight w:val="2082"/>
+        </w:trPr>
+        <w:tc>
+          <w:tcPr>
+            <w:tcW w:w="9813" w:type="dxa"/>
+          </w:tcPr>
+          <w:p>
+            <w:r>
+              <w:tab/>
+              <w:t xml:space="preserve">List&lt;Employee&gt; list = </w:t>
+            </w:r>
+            <w:proofErr w:type="spellStart"/>
+            <w:r>
+              <w:t>Arrays.asList</w:t>
+            </w:r>
+            <w:proofErr w:type="spellEnd"/>
+            <w:r>
+              <w:t>(</w:t>
+            </w:r>
+          </w:p>
+          <w:p>
+            <w:r>
+              <w:tab/>
+            </w:r>
+            <w:r>
+              <w:tab/>
+            </w:r>
+            <w:r>
+              <w:tab/>
+            </w:r>
+            <w:r>
+              <w:tab/>
+              <w:t xml:space="preserve">new </w:t>
+            </w:r>
+            <w:proofErr w:type="gramStart"/>
+            <w:r>
+              <w:t>Employee(</w:t>
+            </w:r>
+            <w:proofErr w:type="gramEnd"/>
+            <w:r>
+              <w:t>101, "Ramesh","</w:t>
+            </w:r>
+            <w:proofErr w:type="spellStart"/>
+            <w:r>
+              <w:t>Bonalu</w:t>
+            </w:r>
+            <w:proofErr w:type="spellEnd"/>
+            <w:r>
+              <w:t>", "User", 10000, "Male",51),</w:t>
+            </w:r>
+          </w:p>
+          <w:p>
+            <w:r>
+              <w:tab/>
+            </w:r>
+            <w:r>
+              <w:tab/>
+            </w:r>
+            <w:r>
+              <w:tab/>
+            </w:r>
+            <w:r>
+              <w:tab/>
+              <w:t xml:space="preserve">new </w:t>
+            </w:r>
+            <w:proofErr w:type="gramStart"/>
+            <w:r>
+              <w:t>Employee(</w:t>
+            </w:r>
+            <w:proofErr w:type="gramEnd"/>
+            <w:r>
+              <w:t>102, "</w:t>
+            </w:r>
+            <w:proofErr w:type="spellStart"/>
+            <w:r>
+              <w:t>Prabhu</w:t>
+            </w:r>
+            <w:proofErr w:type="spellEnd"/>
+            <w:r>
+              <w:t>", "</w:t>
+            </w:r>
+            <w:proofErr w:type="spellStart"/>
+            <w:r>
+              <w:t>Gunapalu</w:t>
+            </w:r>
+            <w:proofErr w:type="spellEnd"/>
+            <w:r>
+              <w:t>","Admin", 20000,"Male", 29),</w:t>
+            </w:r>
+          </w:p>
+          <w:p>
+            <w:r>
+              <w:tab/>
+            </w:r>
+            <w:r>
+              <w:tab/>
+            </w:r>
+            <w:r>
+              <w:tab/>
+            </w:r>
+            <w:r>
+              <w:tab/>
+              <w:t xml:space="preserve">new </w:t>
+            </w:r>
+            <w:proofErr w:type="gramStart"/>
+            <w:r>
+              <w:t>Employee(</w:t>
+            </w:r>
+            <w:proofErr w:type="gramEnd"/>
+            <w:r>
+              <w:t>108, "</w:t>
+            </w:r>
+            <w:proofErr w:type="spellStart"/>
+            <w:r>
+              <w:t>Bala</w:t>
+            </w:r>
+            <w:proofErr w:type="spellEnd"/>
+            <w:r>
+              <w:t>", "</w:t>
+            </w:r>
+            <w:proofErr w:type="spellStart"/>
+            <w:r>
+              <w:t>Thopu</w:t>
+            </w:r>
+            <w:proofErr w:type="spellEnd"/>
+            <w:r>
+              <w:t>", "User", 10000, "Male",31),</w:t>
+            </w:r>
+          </w:p>
+          <w:p>
+            <w:r>
+              <w:tab/>
+            </w:r>
+            <w:r>
+              <w:tab/>
+            </w:r>
+            <w:r>
+              <w:tab/>
+            </w:r>
+            <w:r>
+              <w:tab/>
+              <w:t xml:space="preserve">new </w:t>
+            </w:r>
+            <w:proofErr w:type="gramStart"/>
+            <w:r>
+              <w:t>Employee(</w:t>
+            </w:r>
+            <w:proofErr w:type="gramEnd"/>
+            <w:r>
+              <w:t>111, "</w:t>
+            </w:r>
+            <w:proofErr w:type="spellStart"/>
+            <w:r>
+              <w:t>Rupesh</w:t>
+            </w:r>
+            <w:proofErr w:type="spellEnd"/>
+            <w:r>
+              <w:t>", "Reddy", "Hardware", 13000, "Male",21),</w:t>
+            </w:r>
+          </w:p>
+          <w:p>
+            <w:r>
+              <w:tab/>
+            </w:r>
+            <w:r>
+              <w:tab/>
+            </w:r>
+            <w:r>
+              <w:tab/>
+            </w:r>
+            <w:r>
+              <w:tab/>
+              <w:t xml:space="preserve">new </w:t>
+            </w:r>
+            <w:proofErr w:type="gramStart"/>
+            <w:r>
+              <w:t>Employee(</w:t>
+            </w:r>
+            <w:proofErr w:type="gramEnd"/>
+            <w:r>
+              <w:t>212, "</w:t>
+            </w:r>
+            <w:proofErr w:type="spellStart"/>
+            <w:r>
+              <w:t>Anirudh</w:t>
+            </w:r>
+            <w:proofErr w:type="spellEnd"/>
+            <w:r>
+              <w:t>", "</w:t>
+            </w:r>
+            <w:proofErr w:type="spellStart"/>
+            <w:r>
+              <w:t>Mannuru</w:t>
+            </w:r>
+            <w:proofErr w:type="spellEnd"/>
+            <w:r>
+              <w:t>" ,"Network", 18000,"Male", 20),</w:t>
+            </w:r>
+          </w:p>
+          <w:p>
+            <w:r>
+              <w:tab/>
+            </w:r>
+            <w:r>
+              <w:tab/>
+            </w:r>
+            <w:r>
+              <w:tab/>
+            </w:r>
+            <w:r>
+              <w:tab/>
+              <w:t xml:space="preserve">new </w:t>
+            </w:r>
+            <w:proofErr w:type="gramStart"/>
+            <w:r>
+              <w:t>Employee(</w:t>
+            </w:r>
+            <w:proofErr w:type="gramEnd"/>
+            <w:r>
+              <w:t>213, "Uma", "</w:t>
+            </w:r>
+            <w:proofErr w:type="spellStart"/>
+            <w:r>
+              <w:t>Sirisella</w:t>
+            </w:r>
+            <w:proofErr w:type="spellEnd"/>
+            <w:r>
+              <w:t>", "User", 50000, "Male", 31),</w:t>
+            </w:r>
+          </w:p>
+          <w:p>
+            <w:r>
+              <w:tab/>
+            </w:r>
+            <w:r>
+              <w:tab/>
+            </w:r>
+            <w:r>
+              <w:tab/>
+            </w:r>
+            <w:r>
+              <w:tab/>
+              <w:t xml:space="preserve">new </w:t>
+            </w:r>
+            <w:proofErr w:type="gramStart"/>
+            <w:r>
+              <w:t>Employee(</w:t>
+            </w:r>
+            <w:proofErr w:type="gramEnd"/>
+            <w:r>
+              <w:t>213, "Devi", "Rani", "User", 50000, "Female", 26),</w:t>
+            </w:r>
+          </w:p>
+          <w:p>
+            <w:r>
+              <w:tab/>
+            </w:r>
+            <w:r>
+              <w:tab/>
+            </w:r>
+            <w:r>
+              <w:tab/>
+            </w:r>
+            <w:r>
+              <w:tab/>
+              <w:t xml:space="preserve">new </w:t>
+            </w:r>
+            <w:proofErr w:type="gramStart"/>
+            <w:r>
+              <w:t>Employee(</w:t>
+            </w:r>
+            <w:proofErr w:type="gramEnd"/>
+            <w:r>
+              <w:t>213, "</w:t>
+            </w:r>
+            <w:proofErr w:type="spellStart"/>
+            <w:r>
+              <w:t>Divya</w:t>
+            </w:r>
+            <w:proofErr w:type="spellEnd"/>
+            <w:r>
+              <w:t>", "</w:t>
+            </w:r>
+            <w:proofErr w:type="spellStart"/>
+            <w:r>
+              <w:t>Utasad</w:t>
+            </w:r>
+            <w:proofErr w:type="spellEnd"/>
+            <w:r>
+              <w:t>", "User", 50000, "Female", 27),</w:t>
+            </w:r>
+          </w:p>
+          <w:p>
+            <w:r>
+              <w:tab/>
+            </w:r>
+            <w:r>
+              <w:tab/>
+            </w:r>
+            <w:r>
+              <w:tab/>
+            </w:r>
+            <w:r>
+              <w:tab/>
+              <w:t xml:space="preserve">new </w:t>
+            </w:r>
+            <w:proofErr w:type="gramStart"/>
+            <w:r>
+              <w:t>Employee(</w:t>
+            </w:r>
+            <w:proofErr w:type="gramEnd"/>
+            <w:r>
+              <w:t>213, "</w:t>
+            </w:r>
+            <w:proofErr w:type="spellStart"/>
+            <w:r>
+              <w:t>Ashu</w:t>
+            </w:r>
+            <w:proofErr w:type="spellEnd"/>
+            <w:r>
+              <w:t>", "</w:t>
+            </w:r>
+            <w:proofErr w:type="spellStart"/>
+            <w:r>
+              <w:t>Kongala</w:t>
+            </w:r>
+            <w:proofErr w:type="spellEnd"/>
+            <w:r>
+              <w:t>", "User", 50000, "Female", 28));</w:t>
+            </w:r>
+          </w:p>
+          <w:p>
+            <w:r>
+              <w:tab/>
+            </w:r>
+            <w:r>
+              <w:tab/>
+            </w:r>
+          </w:p>
+          <w:p>
+            <w:r>
+              <w:tab/>
+            </w:r>
+            <w:r>
+              <w:tab/>
+            </w:r>
+          </w:p>
+        </w:tc>
+      </w:tr>
+    </w:tbl>
+    <w:p/>
+    <w:p>
+      <w:r>
+        <w:t>1.Collect the first name of all employees?</w:t>
+      </w:r>
+    </w:p>
+    <w:tbl>
+      <w:tblPr>
+        <w:tblStyle w:val="TableGrid"/>
+        <w:tblW w:w="0" w:type="auto"/>
+        <w:tblLook w:val="04A0" w:firstRow="1" w:lastRow="0" w:firstColumn="1" w:lastColumn="0" w:noHBand="0" w:noVBand="1"/>
+      </w:tblPr>
+      <w:tblGrid>
+        <w:gridCol w:w="9350"/>
+      </w:tblGrid>
+      <w:tr>
+        <w:tc>
+          <w:tcPr>
+            <w:tcW w:w="9350" w:type="dxa"/>
+          </w:tcPr>
+          <w:p>
+            <w:r>
+              <w:t xml:space="preserve">String result1 = </w:t>
+            </w:r>
+            <w:proofErr w:type="gramStart"/>
+            <w:r>
+              <w:t>list.stream</w:t>
+            </w:r>
+            <w:proofErr w:type="gramEnd"/>
+            <w:r>
+              <w:t>().map(Employee::getFirstName).collect(Collectors.joining(","));</w:t>
+            </w:r>
+          </w:p>
+          <w:p>
+            <w:r>
+              <w:tab/>
+            </w:r>
+            <w:r>
+              <w:tab/>
+              <w:t xml:space="preserve">String result2 = </w:t>
+            </w:r>
+            <w:proofErr w:type="gramStart"/>
+            <w:r>
+              <w:t>list.stream</w:t>
+            </w:r>
+            <w:proofErr w:type="gramEnd"/>
+            <w:r>
+              <w:t>().map(Employee::getFirstName).collect(Collectors.joining());</w:t>
+            </w:r>
+          </w:p>
+          <w:p>
+            <w:r>
+              <w:tab/>
+            </w:r>
+            <w:r>
+              <w:tab/>
+              <w:t xml:space="preserve">String result3 = </w:t>
+            </w:r>
+            <w:proofErr w:type="gramStart"/>
+            <w:r>
+              <w:t>list.stream</w:t>
+            </w:r>
+            <w:proofErr w:type="gramEnd"/>
+            <w:r>
+              <w:t>().map(Employee::getFirstName).collect(Collectors.joining("deleimter", "prefix", "suffix"));</w:t>
+            </w:r>
+          </w:p>
+          <w:p>
+            <w:r>
+              <w:tab/>
+            </w:r>
+            <w:r>
+              <w:tab/>
+            </w:r>
+            <w:proofErr w:type="spellStart"/>
+            <w:r>
+              <w:t>System.out.println</w:t>
+            </w:r>
+            <w:proofErr w:type="spellEnd"/>
+            <w:r>
+              <w:t>(result1);</w:t>
+            </w:r>
+          </w:p>
+          <w:p>
+            <w:r>
+              <w:tab/>
+            </w:r>
+            <w:r>
+              <w:tab/>
+            </w:r>
+            <w:proofErr w:type="spellStart"/>
+            <w:r>
+              <w:t>System.out.println</w:t>
+            </w:r>
+            <w:proofErr w:type="spellEnd"/>
+            <w:r>
+              <w:t>(result2);</w:t>
+            </w:r>
+          </w:p>
+          <w:p>
+            <w:r>
+              <w:tab/>
+            </w:r>
+            <w:r>
+              <w:tab/>
+            </w:r>
+            <w:proofErr w:type="spellStart"/>
+            <w:r>
+              <w:t>System.out.println</w:t>
+            </w:r>
+            <w:proofErr w:type="spellEnd"/>
+            <w:r>
+              <w:t>(result3);</w:t>
+            </w:r>
+          </w:p>
+        </w:tc>
+      </w:tr>
+    </w:tbl>
+    <w:p/>
+    <w:p>
+      <w:r>
+        <w:t>2. Partitioning the data</w:t>
+      </w:r>
+    </w:p>
+    <w:tbl>
+      <w:tblPr>
+        <w:tblStyle w:val="TableGrid"/>
+        <w:tblW w:w="0" w:type="auto"/>
+        <w:tblLook w:val="04A0" w:firstRow="1" w:lastRow="0" w:firstColumn="1" w:lastColumn="0" w:noHBand="0" w:noVBand="1"/>
+      </w:tblPr>
+      <w:tblGrid>
+        <w:gridCol w:w="9350"/>
+      </w:tblGrid>
+      <w:tr>
+        <w:tc>
+          <w:tcPr>
+            <w:tcW w:w="9350" w:type="dxa"/>
+          </w:tcPr>
+          <w:p>
+            <w:r>
+              <w:t xml:space="preserve">Map&lt;Boolean, List&lt;Employee&gt;&gt; </w:t>
+            </w:r>
+            <w:proofErr w:type="spellStart"/>
+            <w:r>
+              <w:t>partionResult</w:t>
+            </w:r>
+            <w:proofErr w:type="spellEnd"/>
+            <w:r>
+              <w:t xml:space="preserve"> = </w:t>
+            </w:r>
+            <w:proofErr w:type="spellStart"/>
+            <w:proofErr w:type="gramStart"/>
+            <w:r>
+              <w:t>list.stream</w:t>
+            </w:r>
+            <w:proofErr w:type="spellEnd"/>
+            <w:proofErr w:type="gramEnd"/>
+            <w:r>
+              <w:t>()</w:t>
+            </w:r>
+          </w:p>
+          <w:p>
+            <w:r>
+              <w:tab/>
+            </w:r>
+            <w:r>
+              <w:tab/>
+            </w:r>
+            <w:r>
+              <w:tab/>
+            </w:r>
+            <w:r>
+              <w:tab/>
+            </w:r>
+            <w:proofErr w:type="gramStart"/>
+            <w:r>
+              <w:t>.collect</w:t>
+            </w:r>
+            <w:proofErr w:type="gramEnd"/>
+            <w:r>
+              <w:t>(</w:t>
+            </w:r>
+            <w:proofErr w:type="spellStart"/>
+            <w:r>
+              <w:t>Collectors.partitioningBy</w:t>
+            </w:r>
+            <w:proofErr w:type="spellEnd"/>
+            <w:r>
+              <w:t xml:space="preserve">(e -&gt; </w:t>
+            </w:r>
+            <w:proofErr w:type="spellStart"/>
+            <w:r>
+              <w:t>e.getGender</w:t>
+            </w:r>
+            <w:proofErr w:type="spellEnd"/>
+            <w:r>
+              <w:t>().equals("Male")));</w:t>
+            </w:r>
+          </w:p>
+          <w:p>
+            <w:r>
+              <w:tab/>
+            </w:r>
+            <w:r>
+              <w:tab/>
+            </w:r>
+            <w:proofErr w:type="spellStart"/>
+            <w:r>
+              <w:t>System.out.println</w:t>
+            </w:r>
+            <w:proofErr w:type="spellEnd"/>
+            <w:r>
+              <w:t>(</w:t>
+            </w:r>
+            <w:proofErr w:type="spellStart"/>
+            <w:r>
+              <w:t>partionResult</w:t>
+            </w:r>
+            <w:proofErr w:type="spellEnd"/>
+            <w:r>
+              <w:t>);</w:t>
+            </w:r>
+          </w:p>
+          <w:p>
+            <w:r>
+              <w:tab/>
+            </w:r>
+            <w:r>
+              <w:tab/>
+            </w:r>
+          </w:p>
+          <w:p>
+            <w:r>
+              <w:tab/>
+            </w:r>
+            <w:r>
+              <w:tab/>
+              <w:t xml:space="preserve">Map&lt;Boolean, Long&gt; partionResult1 = </w:t>
+            </w:r>
+            <w:proofErr w:type="spellStart"/>
+            <w:proofErr w:type="gramStart"/>
+            <w:r>
+              <w:t>list.stream</w:t>
+            </w:r>
+            <w:proofErr w:type="spellEnd"/>
+            <w:proofErr w:type="gramEnd"/>
+            <w:r>
+              <w:t>()</w:t>
+            </w:r>
+          </w:p>
+          <w:p>
+            <w:r>
+              <w:tab/>
+            </w:r>
+            <w:r>
+              <w:tab/>
+            </w:r>
+            <w:r>
+              <w:tab/>
+            </w:r>
+            <w:r>
+              <w:tab/>
+            </w:r>
+            <w:proofErr w:type="gramStart"/>
+            <w:r>
+              <w:t>.collect</w:t>
+            </w:r>
+            <w:proofErr w:type="gramEnd"/>
+            <w:r>
+              <w:t>(</w:t>
+            </w:r>
+            <w:proofErr w:type="spellStart"/>
+            <w:r>
+              <w:t>Collectors.partitioningBy</w:t>
+            </w:r>
+            <w:proofErr w:type="spellEnd"/>
+            <w:r>
+              <w:t xml:space="preserve">(e -&gt; </w:t>
+            </w:r>
+            <w:proofErr w:type="spellStart"/>
+            <w:r>
+              <w:t>e.getGender</w:t>
+            </w:r>
+            <w:proofErr w:type="spellEnd"/>
+            <w:r>
+              <w:t xml:space="preserve">().equals("Male"), </w:t>
+            </w:r>
+            <w:proofErr w:type="spellStart"/>
+            <w:r>
+              <w:t>Collectors.counting</w:t>
+            </w:r>
+            <w:proofErr w:type="spellEnd"/>
+            <w:r>
+              <w:t>()));</w:t>
+            </w:r>
+          </w:p>
+          <w:p>
+            <w:r>
+              <w:tab/>
+            </w:r>
+            <w:r>
+              <w:tab/>
+            </w:r>
+            <w:proofErr w:type="spellStart"/>
+            <w:r>
+              <w:t>System.out.println</w:t>
+            </w:r>
+            <w:proofErr w:type="spellEnd"/>
+            <w:r>
+              <w:t>(partionResult1);</w:t>
+            </w:r>
+          </w:p>
+          <w:p>
+            <w:r>
+              <w:tab/>
+            </w:r>
+            <w:r>
+              <w:tab/>
+            </w:r>
+          </w:p>
+        </w:tc>
+      </w:tr>
+    </w:tbl>
+    <w:p/>
+    <w:p>
+      <w:r>
+        <w:t>3.</w:t>
+      </w:r>
+      <w:r>
+        <w:t xml:space="preserve"> grouping by</w:t>
+      </w:r>
+    </w:p>
+    <w:tbl>
+      <w:tblPr>
+        <w:tblStyle w:val="TableGrid"/>
+        <w:tblW w:w="0" w:type="auto"/>
+        <w:tblLook w:val="04A0" w:firstRow="1" w:lastRow="0" w:firstColumn="1" w:lastColumn="0" w:noHBand="0" w:noVBand="1"/>
+      </w:tblPr>
+      <w:tblGrid>
+        <w:gridCol w:w="9350"/>
+      </w:tblGrid>
+      <w:tr>
+        <w:tc>
+          <w:tcPr>
+            <w:tcW w:w="9350" w:type="dxa"/>
+          </w:tcPr>
+          <w:p/>
+          <w:p>
+            <w:r>
+              <w:tab/>
+            </w:r>
+            <w:r>
+              <w:tab/>
+              <w:t xml:space="preserve">Map&lt;String, List&lt;Employee&gt;&gt; </w:t>
+            </w:r>
+            <w:proofErr w:type="spellStart"/>
+            <w:r>
+              <w:t>groupByDept</w:t>
+            </w:r>
+            <w:proofErr w:type="spellEnd"/>
+            <w:r>
+              <w:t xml:space="preserve"> = </w:t>
+            </w:r>
+            <w:proofErr w:type="gramStart"/>
+            <w:r>
+              <w:t>list.stream</w:t>
+            </w:r>
+            <w:proofErr w:type="gramEnd"/>
+            <w:r>
+              <w:t>().collect(Collectors.groupingBy(Employee::getDeptName));</w:t>
+            </w:r>
+          </w:p>
+          <w:p>
+            <w:r>
+              <w:tab/>
+            </w:r>
+            <w:r>
+              <w:tab/>
+            </w:r>
+            <w:proofErr w:type="spellStart"/>
+            <w:r>
+              <w:t>System.out.println</w:t>
+            </w:r>
+            <w:proofErr w:type="spellEnd"/>
+            <w:r>
+              <w:t>(</w:t>
+            </w:r>
+            <w:proofErr w:type="spellStart"/>
+            <w:r>
+              <w:t>groupByDept</w:t>
+            </w:r>
+            <w:proofErr w:type="spellEnd"/>
+            <w:r>
+              <w:t>);</w:t>
+            </w:r>
+          </w:p>
+          <w:p>
+            <w:r>
+              <w:tab/>
+            </w:r>
+            <w:r>
+              <w:tab/>
+            </w:r>
+          </w:p>
+          <w:p>
+            <w:r>
+              <w:lastRenderedPageBreak/>
+              <w:tab/>
+            </w:r>
+            <w:r>
+              <w:tab/>
+              <w:t xml:space="preserve">Map&lt;String, Long&gt; groupByDept1 = </w:t>
+            </w:r>
+            <w:proofErr w:type="gramStart"/>
+            <w:r>
+              <w:t>list.stream</w:t>
+            </w:r>
+            <w:proofErr w:type="gramEnd"/>
+            <w:r>
+              <w:t xml:space="preserve">().collect(Collectors.groupingBy(Employee::getDeptName, </w:t>
+            </w:r>
+            <w:proofErr w:type="spellStart"/>
+            <w:r>
+              <w:t>Collectors.counting</w:t>
+            </w:r>
+            <w:proofErr w:type="spellEnd"/>
+            <w:r>
+              <w:t>()));</w:t>
+            </w:r>
+          </w:p>
+          <w:p>
+            <w:r>
+              <w:tab/>
+            </w:r>
+            <w:r>
+              <w:tab/>
+            </w:r>
+            <w:proofErr w:type="spellStart"/>
+            <w:r>
+              <w:t>System.out.println</w:t>
+            </w:r>
+            <w:proofErr w:type="spellEnd"/>
+            <w:r>
+              <w:t>(groupByDept1);</w:t>
+            </w:r>
+          </w:p>
+          <w:p>
+            <w:r>
+              <w:tab/>
+            </w:r>
+            <w:r>
+              <w:tab/>
+            </w:r>
+          </w:p>
+          <w:p>
+            <w:r>
+              <w:tab/>
+            </w:r>
+            <w:r>
+              <w:tab/>
+              <w:t xml:space="preserve">Map&lt;String, Long&gt; groupByDept2 = </w:t>
+            </w:r>
+            <w:proofErr w:type="gramStart"/>
+            <w:r>
+              <w:t>list.stream</w:t>
+            </w:r>
+            <w:proofErr w:type="gramEnd"/>
+            <w:r>
+              <w:t xml:space="preserve">().collect(Collectors.groupingBy(Employee::getDeptName, </w:t>
+            </w:r>
+            <w:proofErr w:type="spellStart"/>
+            <w:r>
+              <w:t>LinkedHashMap</w:t>
+            </w:r>
+            <w:proofErr w:type="spellEnd"/>
+            <w:r>
+              <w:t xml:space="preserve">::new, </w:t>
+            </w:r>
+            <w:proofErr w:type="spellStart"/>
+            <w:r>
+              <w:t>Collectors.counting</w:t>
+            </w:r>
+            <w:proofErr w:type="spellEnd"/>
+            <w:r>
+              <w:t>()));</w:t>
+            </w:r>
+          </w:p>
+          <w:p>
+            <w:r>
+              <w:tab/>
+            </w:r>
+            <w:r>
+              <w:tab/>
+            </w:r>
+            <w:proofErr w:type="spellStart"/>
+            <w:r>
+              <w:t>System.out.println</w:t>
+            </w:r>
+            <w:proofErr w:type="spellEnd"/>
+            <w:r>
+              <w:t>(groupByDept2);</w:t>
+            </w:r>
+          </w:p>
+          <w:p>
+            <w:r>
+              <w:tab/>
+            </w:r>
+            <w:r>
+              <w:tab/>
+            </w:r>
+          </w:p>
+        </w:tc>
+      </w:tr>
+    </w:tbl>
+    <w:p/>
+    <w:p>
+      <w:r>
+        <w:t>4.List the employee’s names by their department</w:t>
+      </w:r>
+    </w:p>
+    <w:tbl>
+      <w:tblPr>
+        <w:tblStyle w:val="TableGrid"/>
+        <w:tblW w:w="0" w:type="auto"/>
+        <w:tblLook w:val="04A0" w:firstRow="1" w:lastRow="0" w:firstColumn="1" w:lastColumn="0" w:noHBand="0" w:noVBand="1"/>
+      </w:tblPr>
+      <w:tblGrid>
+        <w:gridCol w:w="9350"/>
+      </w:tblGrid>
+      <w:tr>
+        <w:tc>
+          <w:tcPr>
+            <w:tcW w:w="9350" w:type="dxa"/>
+          </w:tcPr>
+          <w:p>
+            <w:r>
+              <w:t xml:space="preserve">  Map&lt;String, List&lt;String&gt;&gt; </w:t>
+            </w:r>
+            <w:proofErr w:type="spellStart"/>
+            <w:r>
+              <w:t>grupbyDepartandListNames</w:t>
+            </w:r>
+            <w:proofErr w:type="spellEnd"/>
+            <w:r>
+              <w:t xml:space="preserve"> = </w:t>
+            </w:r>
+            <w:proofErr w:type="gramStart"/>
+            <w:r>
+              <w:t>list.stream</w:t>
+            </w:r>
+            <w:proofErr w:type="gramEnd"/>
+            <w:r>
+              <w:t xml:space="preserve">().collect(Collectors.groupingBy(Employee::getDeptName, </w:t>
+            </w:r>
+          </w:p>
+          <w:p>
+            <w:r>
+              <w:t xml:space="preserve">    </w:t>
+            </w:r>
+            <w:r>
+              <w:tab/>
+            </w:r>
+            <w:r>
+              <w:tab/>
+              <w:t xml:space="preserve">  </w:t>
+            </w:r>
+            <w:proofErr w:type="spellStart"/>
+            <w:r>
+              <w:t>Collectors.mapping</w:t>
+            </w:r>
+            <w:proofErr w:type="spellEnd"/>
+            <w:r>
+              <w:t>(</w:t>
+            </w:r>
+            <w:proofErr w:type="gramStart"/>
+            <w:r>
+              <w:t>Employee::</w:t>
+            </w:r>
+            <w:proofErr w:type="spellStart"/>
+            <w:proofErr w:type="gramEnd"/>
+            <w:r>
+              <w:t>getFirstName</w:t>
+            </w:r>
+            <w:proofErr w:type="spellEnd"/>
+            <w:r>
+              <w:t xml:space="preserve">, </w:t>
+            </w:r>
+            <w:proofErr w:type="spellStart"/>
+            <w:r>
+              <w:t>Collectors.toList</w:t>
+            </w:r>
+            <w:proofErr w:type="spellEnd"/>
+            <w:r>
+              <w:t>())));</w:t>
+            </w:r>
+          </w:p>
+          <w:p>
+            <w:r>
+              <w:tab/>
+            </w:r>
+            <w:r>
+              <w:tab/>
+            </w:r>
+            <w:proofErr w:type="spellStart"/>
+            <w:r>
+              <w:t>System.out.println</w:t>
+            </w:r>
+            <w:proofErr w:type="spellEnd"/>
+            <w:r>
+              <w:t>(</w:t>
+            </w:r>
+            <w:proofErr w:type="spellStart"/>
+            <w:r>
+              <w:t>grupbyDepartandListNames</w:t>
+            </w:r>
+            <w:proofErr w:type="spellEnd"/>
+            <w:r>
+              <w:t>);</w:t>
+            </w:r>
+          </w:p>
+        </w:tc>
+      </w:tr>
+    </w:tbl>
+    <w:p/>
+    <w:p>
+      <w:r>
+        <w:t>5.</w:t>
+      </w:r>
+      <w:r>
+        <w:t xml:space="preserve"> Group the employees by their department - sum the </w:t>
+      </w:r>
+      <w:proofErr w:type="spellStart"/>
+      <w:r>
+        <w:t>slaries</w:t>
+      </w:r>
+      <w:proofErr w:type="spellEnd"/>
+      <w:r>
+        <w:t xml:space="preserve"> of </w:t>
+      </w:r>
+      <w:proofErr w:type="spellStart"/>
+      <w:r>
+        <w:t>emplyess</w:t>
+      </w:r>
+      <w:proofErr w:type="spellEnd"/>
+      <w:r>
+        <w:t xml:space="preserve"> by each department</w:t>
+      </w:r>
+      <w:r>
+        <w:tab/>
+      </w:r>
+    </w:p>
+    <w:tbl>
+      <w:tblPr>
+        <w:tblStyle w:val="TableGrid"/>
+        <w:tblW w:w="0" w:type="auto"/>
+        <w:tblLook w:val="04A0" w:firstRow="1" w:lastRow="0" w:firstColumn="1" w:lastColumn="0" w:noHBand="0" w:noVBand="1"/>
+      </w:tblPr>
+      <w:tblGrid>
+        <w:gridCol w:w="9350"/>
+      </w:tblGrid>
+      <w:tr>
+        <w:tc>
+          <w:tcPr>
+            <w:tcW w:w="9350" w:type="dxa"/>
+          </w:tcPr>
+          <w:p/>
+          <w:p>
+            <w:r>
+              <w:tab/>
+            </w:r>
+            <w:r>
+              <w:tab/>
+              <w:t xml:space="preserve">Map&lt;String, Integer&gt; </w:t>
+            </w:r>
+            <w:proofErr w:type="spellStart"/>
+            <w:r>
+              <w:t>groupByDeaprtSalrySum</w:t>
+            </w:r>
+            <w:proofErr w:type="spellEnd"/>
+            <w:r>
+              <w:t xml:space="preserve">= </w:t>
+            </w:r>
+            <w:proofErr w:type="gramStart"/>
+            <w:r>
+              <w:t>list.stream</w:t>
+            </w:r>
+            <w:proofErr w:type="gramEnd"/>
+            <w:r>
+              <w:t xml:space="preserve">().collect(Collectors.groupingBy(Employee::getDeptName, </w:t>
+            </w:r>
+          </w:p>
+          <w:p>
+            <w:r>
+              <w:tab/>
+            </w:r>
+            <w:r>
+              <w:tab/>
+            </w:r>
+            <w:r>
+              <w:tab/>
+            </w:r>
+            <w:r>
+              <w:tab/>
+            </w:r>
+            <w:proofErr w:type="spellStart"/>
+            <w:r>
+              <w:t>Collectors.mapping</w:t>
+            </w:r>
+            <w:proofErr w:type="spellEnd"/>
+            <w:r>
+              <w:t>(</w:t>
+            </w:r>
+            <w:proofErr w:type="gramStart"/>
+            <w:r>
+              <w:t>Employee::</w:t>
+            </w:r>
+            <w:proofErr w:type="spellStart"/>
+            <w:proofErr w:type="gramEnd"/>
+            <w:r>
+              <w:t>getSalay</w:t>
+            </w:r>
+            <w:proofErr w:type="spellEnd"/>
+            <w:r>
+              <w:t xml:space="preserve">, </w:t>
+            </w:r>
+            <w:proofErr w:type="spellStart"/>
+            <w:r>
+              <w:t>Collectors.reducing</w:t>
+            </w:r>
+            <w:proofErr w:type="spellEnd"/>
+            <w:r>
+              <w:t>(0, (</w:t>
+            </w:r>
+            <w:proofErr w:type="spellStart"/>
+            <w:r>
+              <w:t>a,b</w:t>
+            </w:r>
+            <w:proofErr w:type="spellEnd"/>
+            <w:r>
+              <w:t xml:space="preserve">) -&gt; </w:t>
+            </w:r>
+            <w:proofErr w:type="spellStart"/>
+            <w:r>
+              <w:t>a+b</w:t>
+            </w:r>
+            <w:proofErr w:type="spellEnd"/>
+            <w:r>
+              <w:t>))));</w:t>
+            </w:r>
+          </w:p>
+          <w:p>
+            <w:r>
+              <w:tab/>
+            </w:r>
+            <w:r>
+              <w:tab/>
+            </w:r>
+            <w:proofErr w:type="spellStart"/>
+            <w:r>
+              <w:t>System.out.println</w:t>
+            </w:r>
+            <w:proofErr w:type="spellEnd"/>
+            <w:r>
+              <w:t>(</w:t>
+            </w:r>
+            <w:proofErr w:type="spellStart"/>
+            <w:r>
+              <w:t>groupByDeaprtSalrySum</w:t>
+            </w:r>
+            <w:proofErr w:type="spellEnd"/>
+            <w:r>
+              <w:t>);</w:t>
+            </w:r>
+          </w:p>
+          <w:p>
+            <w:r>
+              <w:tab/>
+            </w:r>
+            <w:r>
+              <w:tab/>
+            </w:r>
+          </w:p>
+        </w:tc>
+      </w:tr>
+    </w:tbl>
+    <w:p/>
+    <w:p>
+      <w:r>
+        <w:t xml:space="preserve">6. </w:t>
+      </w:r>
+      <w:r>
+        <w:t xml:space="preserve">Group the employees by their department - sum the </w:t>
+      </w:r>
+      <w:proofErr w:type="spellStart"/>
+      <w:r>
+        <w:t>slaries</w:t>
+      </w:r>
+      <w:proofErr w:type="spellEnd"/>
+      <w:r>
+        <w:t xml:space="preserve"> of </w:t>
+      </w:r>
+      <w:proofErr w:type="spellStart"/>
+      <w:r>
+        <w:t>emplyess</w:t>
+      </w:r>
+      <w:proofErr w:type="spellEnd"/>
+      <w:r>
+        <w:t xml:space="preserve"> by each department </w:t>
+      </w:r>
+      <w:r>
+        <w:t>–</w:t>
+      </w:r>
+      <w:r>
+        <w:t xml:space="preserve"> </w:t>
+      </w:r>
+      <w:proofErr w:type="spellStart"/>
+      <w:r>
+        <w:t>summingDouble</w:t>
+      </w:r>
+      <w:proofErr w:type="spellEnd"/>
+    </w:p>
+    <w:tbl>
+      <w:tblPr>
+        <w:tblStyle w:val="TableGrid"/>
+        <w:tblW w:w="0" w:type="auto"/>
+        <w:tblLook w:val="04A0" w:firstRow="1" w:lastRow="0" w:firstColumn="1" w:lastColumn="0" w:noHBand="0" w:noVBand="1"/>
+      </w:tblPr>
+      <w:tblGrid>
+        <w:gridCol w:w="9350"/>
+      </w:tblGrid>
+      <w:tr>
+        <w:tc>
+          <w:tcPr>
+            <w:tcW w:w="9350" w:type="dxa"/>
+          </w:tcPr>
+          <w:p>
+            <w:r>
+              <w:t xml:space="preserve">Map&lt;String, Double&gt; </w:t>
+            </w:r>
+            <w:proofErr w:type="spellStart"/>
+            <w:r>
+              <w:t>groupByDeaprtSalrySumDouble</w:t>
+            </w:r>
+            <w:proofErr w:type="spellEnd"/>
+            <w:r>
+              <w:t xml:space="preserve">= </w:t>
+            </w:r>
+            <w:proofErr w:type="gramStart"/>
+            <w:r>
+              <w:t>list.stream</w:t>
+            </w:r>
+            <w:proofErr w:type="gramEnd"/>
+            <w:r>
+              <w:t xml:space="preserve">().collect(Collectors.groupingBy(Employee::getDeptName, </w:t>
+            </w:r>
+          </w:p>
+          <w:p>
+            <w:r>
+              <w:tab/>
+            </w:r>
+            <w:r>
+              <w:tab/>
+            </w:r>
+            <w:r>
+              <w:tab/>
+            </w:r>
+            <w:r>
+              <w:tab/>
+            </w:r>
+            <w:proofErr w:type="spellStart"/>
+            <w:r>
+              <w:t>Collectors.summingDouble</w:t>
+            </w:r>
+            <w:proofErr w:type="spellEnd"/>
+            <w:r>
+              <w:t>(</w:t>
+            </w:r>
+            <w:proofErr w:type="gramStart"/>
+            <w:r>
+              <w:t>Employee::</w:t>
+            </w:r>
+            <w:proofErr w:type="spellStart"/>
+            <w:proofErr w:type="gramEnd"/>
+            <w:r>
+              <w:t>getSalay</w:t>
+            </w:r>
+            <w:proofErr w:type="spellEnd"/>
+            <w:r>
+              <w:t>)));</w:t>
+            </w:r>
+          </w:p>
+          <w:p>
+            <w:r>
+              <w:tab/>
+            </w:r>
+            <w:r>
+              <w:tab/>
+            </w:r>
+            <w:proofErr w:type="spellStart"/>
+            <w:r>
+              <w:t>System.out.println</w:t>
+            </w:r>
+            <w:proofErr w:type="spellEnd"/>
+            <w:r>
+              <w:t>(</w:t>
+            </w:r>
+            <w:proofErr w:type="spellStart"/>
+            <w:r>
+              <w:t>groupByDeaprtSalrySumDouble</w:t>
+            </w:r>
+            <w:proofErr w:type="spellEnd"/>
+            <w:r>
+              <w:t>);</w:t>
+            </w:r>
+          </w:p>
+        </w:tc>
+      </w:tr>
+    </w:tbl>
+    <w:p/>
+    <w:p>
+      <w:r>
+        <w:t>7.</w:t>
+      </w:r>
+      <w:r>
+        <w:t xml:space="preserve"> </w:t>
+      </w:r>
+      <w:r>
+        <w:t xml:space="preserve">Group the </w:t>
+      </w:r>
+      <w:proofErr w:type="spellStart"/>
+      <w:r>
+        <w:t>emplyess</w:t>
+      </w:r>
+      <w:proofErr w:type="spellEnd"/>
+      <w:r>
+        <w:t xml:space="preserve"> by </w:t>
+      </w:r>
+      <w:proofErr w:type="spellStart"/>
+      <w:r>
+        <w:t>thier</w:t>
+      </w:r>
+      <w:proofErr w:type="spellEnd"/>
+      <w:r>
+        <w:t xml:space="preserve"> department - </w:t>
+      </w:r>
+      <w:proofErr w:type="spellStart"/>
+      <w:r>
+        <w:t>sumamry</w:t>
+      </w:r>
+      <w:proofErr w:type="spellEnd"/>
+      <w:r>
+        <w:t xml:space="preserve"> statistics of the </w:t>
+      </w:r>
+      <w:proofErr w:type="spellStart"/>
+      <w:r>
+        <w:t>salries</w:t>
+      </w:r>
+      <w:proofErr w:type="spellEnd"/>
+      <w:r>
+        <w:t xml:space="preserve"> of </w:t>
+      </w:r>
+      <w:proofErr w:type="spellStart"/>
+      <w:r>
+        <w:t>employess</w:t>
+      </w:r>
+      <w:proofErr w:type="spellEnd"/>
+      <w:r>
+        <w:t xml:space="preserve"> by each department</w:t>
+      </w:r>
+    </w:p>
+    <w:tbl>
+      <w:tblPr>
+        <w:tblStyle w:val="TableGrid"/>
+        <w:tblW w:w="0" w:type="auto"/>
+        <w:tblLook w:val="04A0" w:firstRow="1" w:lastRow="0" w:firstColumn="1" w:lastColumn="0" w:noHBand="0" w:noVBand="1"/>
+      </w:tblPr>
+      <w:tblGrid>
+        <w:gridCol w:w="9350"/>
+      </w:tblGrid>
+      <w:tr>
+        <w:tc>
+          <w:tcPr>
+            <w:tcW w:w="9350" w:type="dxa"/>
+          </w:tcPr>
+          <w:p>
+            <w:r>
+              <w:t xml:space="preserve">Map&lt;String, </w:t>
+            </w:r>
+            <w:proofErr w:type="spellStart"/>
+            <w:r>
+              <w:t>DoubleSummaryStatistics</w:t>
+            </w:r>
+            <w:proofErr w:type="spellEnd"/>
+            <w:r>
+              <w:t xml:space="preserve">&gt; collect = </w:t>
+            </w:r>
+            <w:proofErr w:type="gramStart"/>
+            <w:r>
+              <w:t>list.stream</w:t>
+            </w:r>
+            <w:proofErr w:type="gramEnd"/>
+            <w:r>
+              <w:t xml:space="preserve">().collect(Collectors.groupingBy(Employee::getDeptName, </w:t>
+            </w:r>
+          </w:p>
+          <w:p>
+            <w:r>
+              <w:tab/>
+            </w:r>
+            <w:r>
+              <w:tab/>
+            </w:r>
+            <w:r>
+              <w:tab/>
+            </w:r>
+            <w:r>
+              <w:tab/>
+            </w:r>
+            <w:proofErr w:type="spellStart"/>
+            <w:r>
+              <w:t>Collectors.summarizingDouble</w:t>
+            </w:r>
+            <w:proofErr w:type="spellEnd"/>
+            <w:r>
+              <w:t>(e -&gt;</w:t>
+            </w:r>
+            <w:proofErr w:type="spellStart"/>
+            <w:r>
+              <w:t>e.getSalay</w:t>
+            </w:r>
+            <w:proofErr w:type="spellEnd"/>
+            <w:r>
+              <w:t>())));</w:t>
+            </w:r>
+          </w:p>
+        </w:tc>
+      </w:tr>
+    </w:tbl>
+    <w:p/>
+    <w:p>
+      <w:r>
+        <w:tab/>
       </w:r>
     </w:p>
     <w:p/>
     <w:p>
       <w:r>
-        <w:t>5</w:t>
-      </w:r>
-      <w:r>
-        <w:rPr>
-          <w:vertAlign w:val="superscript"/>
-        </w:rPr>
-        <w:t>th</w:t>
-      </w:r>
-      <w:r>
-        <w:t xml:space="preserve"> Feb Java 8 Practice Questions:</w:t>
-      </w:r>
+        <w:lastRenderedPageBreak/>
+        <w:t xml:space="preserve">8. </w:t>
+      </w:r>
+      <w:r>
+        <w:t>summary statistics of employees in "User" department only</w:t>
+      </w:r>
+    </w:p>
+    <w:tbl>
+      <w:tblPr>
+        <w:tblStyle w:val="TableGrid"/>
+        <w:tblW w:w="0" w:type="auto"/>
+        <w:tblLook w:val="04A0" w:firstRow="1" w:lastRow="0" w:firstColumn="1" w:lastColumn="0" w:noHBand="0" w:noVBand="1"/>
+      </w:tblPr>
+      <w:tblGrid>
+        <w:gridCol w:w="9350"/>
+      </w:tblGrid>
+      <w:tr>
+        <w:tc>
+          <w:tcPr>
+            <w:tcW w:w="9350" w:type="dxa"/>
+          </w:tcPr>
+          <w:p>
+            <w:proofErr w:type="spellStart"/>
+            <w:r>
+              <w:t>DoubleSummaryStatistics</w:t>
+            </w:r>
+            <w:proofErr w:type="spellEnd"/>
+            <w:r>
+              <w:t xml:space="preserve"> collect2 = </w:t>
+            </w:r>
+            <w:proofErr w:type="spellStart"/>
+            <w:proofErr w:type="gramStart"/>
+            <w:r>
+              <w:t>list.stream</w:t>
+            </w:r>
+            <w:proofErr w:type="spellEnd"/>
+            <w:proofErr w:type="gramEnd"/>
+            <w:r>
+              <w:t>().collect(</w:t>
+            </w:r>
+            <w:proofErr w:type="spellStart"/>
+            <w:r>
+              <w:t>Collectors.filtering</w:t>
+            </w:r>
+            <w:proofErr w:type="spellEnd"/>
+            <w:r>
+              <w:t xml:space="preserve">(e -&gt; </w:t>
+            </w:r>
+            <w:proofErr w:type="spellStart"/>
+            <w:r>
+              <w:t>e.getDeptName</w:t>
+            </w:r>
+            <w:proofErr w:type="spellEnd"/>
+            <w:r>
+              <w:t xml:space="preserve">().equals("User"), </w:t>
+            </w:r>
+            <w:proofErr w:type="spellStart"/>
+            <w:r>
+              <w:t>Collectors.summarizingDouble</w:t>
+            </w:r>
+            <w:proofErr w:type="spellEnd"/>
+            <w:r>
+              <w:t>(Employee::</w:t>
+            </w:r>
+            <w:proofErr w:type="spellStart"/>
+            <w:r>
+              <w:t>getSalay</w:t>
+            </w:r>
+            <w:proofErr w:type="spellEnd"/>
+            <w:r>
+              <w:t>)));</w:t>
+            </w:r>
+          </w:p>
+          <w:p>
+            <w:r>
+              <w:tab/>
+            </w:r>
+            <w:r>
+              <w:tab/>
+            </w:r>
+            <w:proofErr w:type="spellStart"/>
+            <w:r>
+              <w:t>System.out.println</w:t>
+            </w:r>
+            <w:proofErr w:type="spellEnd"/>
+            <w:r>
+              <w:t>(collect2);</w:t>
+            </w:r>
+          </w:p>
+        </w:tc>
+      </w:tr>
+    </w:tbl>
+    <w:p/>
+    <w:p>
+      <w:r>
+        <w:t xml:space="preserve">9. </w:t>
+      </w:r>
+      <w:r>
+        <w:t xml:space="preserve">Employee with </w:t>
+      </w:r>
+      <w:proofErr w:type="spellStart"/>
+      <w:r>
+        <w:t>heighest</w:t>
+      </w:r>
+      <w:proofErr w:type="spellEnd"/>
+      <w:r>
+        <w:t xml:space="preserve"> age</w:t>
+      </w:r>
+    </w:p>
+    <w:p/>
+    <w:p/>
+    <w:p/>
+    <w:p/>
+    <w:p/>
+    <w:p/>
+    <w:p/>
+    <w:p/>
+    <w:p/>
+    <w:p/>
+    <w:p/>
+    <w:p/>
+    <w:p/>
+    <w:p/>
+    <w:p>
+      <w:pPr>
+        <w:pBdr>
+          <w:bottom w:val="double" w:sz="6" w:space="1" w:color="auto"/>
+        </w:pBdr>
+      </w:pPr>
     </w:p>
     <w:p>
-      <w:r>
-        <w:t xml:space="preserve">Q) </w:t>
-      </w:r>
-      <w:r>
-        <w:t>Given a list of integers, find maximum and minimum of those numbers?</w:t>
+      <w:pPr>
+        <w:rPr>
+          <w:rStyle w:val="Strong"/>
+          <w:rFonts w:ascii="Helvetica" w:hAnsi="Helvetica" w:cs="Helvetica"/>
+          <w:color w:val="333333"/>
+          <w:sz w:val="21"/>
+          <w:szCs w:val="21"/>
+          <w:shd w:val="clear" w:color="auto" w:fill="FFFFFF"/>
+        </w:rPr>
+      </w:pPr>
+      <w:r>
+        <w:t xml:space="preserve">Q. </w:t>
+      </w:r>
+      <w:r>
+        <w:rPr>
+          <w:rStyle w:val="Strong"/>
+          <w:rFonts w:ascii="Helvetica" w:hAnsi="Helvetica" w:cs="Helvetica"/>
+          <w:color w:val="333333"/>
+          <w:sz w:val="21"/>
+          <w:szCs w:val="21"/>
+          <w:shd w:val="clear" w:color="auto" w:fill="FFFFFF"/>
+        </w:rPr>
+        <w:t>Find sum of all digits of a number in Java 8?</w:t>
+      </w:r>
+    </w:p>
+    <w:tbl>
+      <w:tblPr>
+        <w:tblStyle w:val="TableGrid"/>
+        <w:tblW w:w="0" w:type="auto"/>
+        <w:tblLook w:val="04A0" w:firstRow="1" w:lastRow="0" w:firstColumn="1" w:lastColumn="0" w:noHBand="0" w:noVBand="1"/>
+      </w:tblPr>
+      <w:tblGrid>
+        <w:gridCol w:w="9350"/>
+      </w:tblGrid>
+      <w:tr>
+        <w:tc>
+          <w:tcPr>
+            <w:tcW w:w="9350" w:type="dxa"/>
+          </w:tcPr>
+          <w:p>
+            <w:r>
+              <w:t xml:space="preserve">package </w:t>
+            </w:r>
+            <w:proofErr w:type="gramStart"/>
+            <w:r>
+              <w:t>com.java8.operators</w:t>
+            </w:r>
+            <w:proofErr w:type="gramEnd"/>
+            <w:r>
+              <w:t>.unaryoperator;</w:t>
+            </w:r>
+          </w:p>
+          <w:p/>
+          <w:p>
+            <w:r>
+              <w:t xml:space="preserve">import </w:t>
+            </w:r>
+            <w:proofErr w:type="spellStart"/>
+            <w:proofErr w:type="gramStart"/>
+            <w:r>
+              <w:t>java.util</w:t>
+            </w:r>
+            <w:proofErr w:type="gramEnd"/>
+            <w:r>
+              <w:t>.Arrays</w:t>
+            </w:r>
+            <w:proofErr w:type="spellEnd"/>
+            <w:r>
+              <w:t>;</w:t>
+            </w:r>
+          </w:p>
+          <w:p>
+            <w:r>
+              <w:t xml:space="preserve">import </w:t>
+            </w:r>
+            <w:proofErr w:type="spellStart"/>
+            <w:proofErr w:type="gramStart"/>
+            <w:r>
+              <w:t>java.util</w:t>
+            </w:r>
+            <w:proofErr w:type="gramEnd"/>
+            <w:r>
+              <w:t>.stream.Collectors</w:t>
+            </w:r>
+            <w:proofErr w:type="spellEnd"/>
+            <w:r>
+              <w:t>;</w:t>
+            </w:r>
+          </w:p>
+          <w:p/>
+          <w:p>
+            <w:r>
+              <w:t xml:space="preserve">public class </w:t>
+            </w:r>
+            <w:proofErr w:type="spellStart"/>
+            <w:r>
+              <w:t>SumOfAllDigitsOnGivenNumber</w:t>
+            </w:r>
+            <w:proofErr w:type="spellEnd"/>
+            <w:r>
+              <w:t xml:space="preserve"> {</w:t>
+            </w:r>
+          </w:p>
+          <w:p>
+            <w:r>
+              <w:tab/>
+            </w:r>
+          </w:p>
+          <w:p>
+            <w:r>
+              <w:tab/>
+              <w:t>public static void main(</w:t>
+            </w:r>
+            <w:proofErr w:type="gramStart"/>
+            <w:r>
+              <w:t>String[</w:t>
+            </w:r>
+            <w:proofErr w:type="gramEnd"/>
+            <w:r>
+              <w:t xml:space="preserve">] </w:t>
+            </w:r>
+            <w:proofErr w:type="spellStart"/>
+            <w:r>
+              <w:t>args</w:t>
+            </w:r>
+            <w:proofErr w:type="spellEnd"/>
+            <w:r>
+              <w:t>) {</w:t>
+            </w:r>
+          </w:p>
+          <w:p>
+            <w:r>
+              <w:tab/>
+            </w:r>
+            <w:r>
+              <w:tab/>
+            </w:r>
+          </w:p>
+          <w:p>
+            <w:r>
+              <w:tab/>
+            </w:r>
+            <w:r>
+              <w:tab/>
+            </w:r>
+            <w:proofErr w:type="spellStart"/>
+            <w:r>
+              <w:t>int</w:t>
+            </w:r>
+            <w:proofErr w:type="spellEnd"/>
+            <w:r>
+              <w:t xml:space="preserve"> </w:t>
+            </w:r>
+            <w:proofErr w:type="spellStart"/>
+            <w:r>
+              <w:t>num</w:t>
+            </w:r>
+            <w:proofErr w:type="spellEnd"/>
+            <w:r>
+              <w:t xml:space="preserve"> = 1238172;</w:t>
+            </w:r>
+          </w:p>
+          <w:p>
+            <w:r>
+              <w:tab/>
+            </w:r>
+            <w:r>
+              <w:tab/>
+            </w:r>
+          </w:p>
+          <w:p>
+            <w:r>
+              <w:tab/>
+            </w:r>
+            <w:r>
+              <w:tab/>
+              <w:t xml:space="preserve">Integer </w:t>
+            </w:r>
+            <w:proofErr w:type="spellStart"/>
+            <w:r>
+              <w:t>sumOfAllDigits</w:t>
+            </w:r>
+            <w:proofErr w:type="spellEnd"/>
+            <w:r>
+              <w:t xml:space="preserve"> = </w:t>
+            </w:r>
+            <w:proofErr w:type="spellStart"/>
+            <w:r>
+              <w:t>Arrays.stream</w:t>
+            </w:r>
+            <w:proofErr w:type="spellEnd"/>
+            <w:r>
+              <w:t>(</w:t>
+            </w:r>
+            <w:proofErr w:type="spellStart"/>
+            <w:r>
+              <w:t>String.valueOf</w:t>
+            </w:r>
+            <w:proofErr w:type="spellEnd"/>
+            <w:r>
+              <w:t>(</w:t>
+            </w:r>
+            <w:proofErr w:type="spellStart"/>
+            <w:r>
+              <w:t>num</w:t>
+            </w:r>
+            <w:proofErr w:type="spellEnd"/>
+            <w:proofErr w:type="gramStart"/>
+            <w:r>
+              <w:t>).split</w:t>
+            </w:r>
+            <w:proofErr w:type="gramEnd"/>
+            <w:r>
+              <w:t>(""))</w:t>
+            </w:r>
+          </w:p>
+          <w:p>
+            <w:r>
+              <w:tab/>
+            </w:r>
+            <w:r>
+              <w:tab/>
+            </w:r>
+            <w:r>
+              <w:tab/>
+            </w:r>
+            <w:r>
+              <w:tab/>
+            </w:r>
+            <w:proofErr w:type="gramStart"/>
+            <w:r>
+              <w:t>.map</w:t>
+            </w:r>
+            <w:proofErr w:type="gramEnd"/>
+            <w:r>
+              <w:t>(Integer::</w:t>
+            </w:r>
+            <w:proofErr w:type="spellStart"/>
+            <w:r>
+              <w:t>valueOf</w:t>
+            </w:r>
+            <w:proofErr w:type="spellEnd"/>
+            <w:r>
+              <w:t>).reduce((</w:t>
+            </w:r>
+            <w:proofErr w:type="spellStart"/>
+            <w:r>
+              <w:t>a,b</w:t>
+            </w:r>
+            <w:proofErr w:type="spellEnd"/>
+            <w:r>
+              <w:t xml:space="preserve">) -&gt; </w:t>
+            </w:r>
+            <w:proofErr w:type="spellStart"/>
+            <w:r>
+              <w:t>a+b</w:t>
+            </w:r>
+            <w:proofErr w:type="spellEnd"/>
+            <w:r>
+              <w:t>).get();</w:t>
+            </w:r>
+          </w:p>
+          <w:p>
+            <w:r>
+              <w:lastRenderedPageBreak/>
+              <w:tab/>
+            </w:r>
+            <w:r>
+              <w:tab/>
+            </w:r>
+            <w:proofErr w:type="spellStart"/>
+            <w:r>
+              <w:t>System.out.println</w:t>
+            </w:r>
+            <w:proofErr w:type="spellEnd"/>
+            <w:r>
+              <w:t>("</w:t>
+            </w:r>
+            <w:proofErr w:type="spellStart"/>
+            <w:proofErr w:type="gramStart"/>
+            <w:r>
+              <w:t>sumOfAllDigits</w:t>
+            </w:r>
+            <w:proofErr w:type="spellEnd"/>
+            <w:r>
+              <w:t xml:space="preserve"> :</w:t>
+            </w:r>
+            <w:proofErr w:type="gramEnd"/>
+            <w:r>
+              <w:t xml:space="preserve"> "+ </w:t>
+            </w:r>
+            <w:proofErr w:type="spellStart"/>
+            <w:r>
+              <w:t>sumOfAllDigits</w:t>
+            </w:r>
+            <w:proofErr w:type="spellEnd"/>
+            <w:r>
+              <w:t>);</w:t>
+            </w:r>
+          </w:p>
+          <w:p>
+            <w:r>
+              <w:tab/>
+            </w:r>
+            <w:r>
+              <w:tab/>
+            </w:r>
+          </w:p>
+          <w:p>
+            <w:r>
+              <w:tab/>
+            </w:r>
+            <w:r>
+              <w:tab/>
+              <w:t xml:space="preserve">Integer </w:t>
+            </w:r>
+            <w:proofErr w:type="spellStart"/>
+            <w:r>
+              <w:t>sumOfDigits</w:t>
+            </w:r>
+            <w:proofErr w:type="spellEnd"/>
+            <w:r>
+              <w:t xml:space="preserve"> = </w:t>
+            </w:r>
+            <w:proofErr w:type="spellStart"/>
+            <w:r>
+              <w:t>Arrays.stream</w:t>
+            </w:r>
+            <w:proofErr w:type="spellEnd"/>
+            <w:r>
+              <w:t>(</w:t>
+            </w:r>
+            <w:proofErr w:type="spellStart"/>
+            <w:r>
+              <w:t>String.valueOf</w:t>
+            </w:r>
+            <w:proofErr w:type="spellEnd"/>
+            <w:r>
+              <w:t>(</w:t>
+            </w:r>
+            <w:proofErr w:type="spellStart"/>
+            <w:r>
+              <w:t>num</w:t>
+            </w:r>
+            <w:proofErr w:type="spellEnd"/>
+            <w:proofErr w:type="gramStart"/>
+            <w:r>
+              <w:t>).split</w:t>
+            </w:r>
+            <w:proofErr w:type="gramEnd"/>
+            <w:r>
+              <w:t>(""))</w:t>
+            </w:r>
+          </w:p>
+          <w:p>
+            <w:r>
+              <w:tab/>
+            </w:r>
+            <w:r>
+              <w:tab/>
+            </w:r>
+            <w:proofErr w:type="gramStart"/>
+            <w:r>
+              <w:t>.collect</w:t>
+            </w:r>
+            <w:proofErr w:type="gramEnd"/>
+            <w:r>
+              <w:t>(</w:t>
+            </w:r>
+            <w:proofErr w:type="spellStart"/>
+            <w:r>
+              <w:t>Collectors.summingInt</w:t>
+            </w:r>
+            <w:proofErr w:type="spellEnd"/>
+            <w:r>
+              <w:t>(Integer::</w:t>
+            </w:r>
+            <w:proofErr w:type="spellStart"/>
+            <w:r>
+              <w:t>parseInt</w:t>
+            </w:r>
+            <w:proofErr w:type="spellEnd"/>
+            <w:r>
+              <w:t>));</w:t>
+            </w:r>
+          </w:p>
+          <w:p>
+            <w:r>
+              <w:tab/>
+            </w:r>
+            <w:r>
+              <w:tab/>
+            </w:r>
+            <w:proofErr w:type="spellStart"/>
+            <w:r>
+              <w:t>System.out.println</w:t>
+            </w:r>
+            <w:proofErr w:type="spellEnd"/>
+            <w:r>
+              <w:t>("</w:t>
+            </w:r>
+            <w:proofErr w:type="spellStart"/>
+            <w:r>
+              <w:t>sumOfDigits</w:t>
+            </w:r>
+            <w:proofErr w:type="spellEnd"/>
+            <w:r>
+              <w:t xml:space="preserve">: "+ </w:t>
+            </w:r>
+            <w:proofErr w:type="spellStart"/>
+            <w:r>
+              <w:t>sumOfDigits</w:t>
+            </w:r>
+            <w:proofErr w:type="spellEnd"/>
+            <w:r>
+              <w:t>);</w:t>
+            </w:r>
+          </w:p>
+          <w:p>
+            <w:r>
+              <w:tab/>
+            </w:r>
+            <w:r>
+              <w:tab/>
+            </w:r>
+          </w:p>
+          <w:p>
+            <w:r>
+              <w:tab/>
+              <w:t>}</w:t>
+            </w:r>
+          </w:p>
+          <w:p/>
+          <w:p>
+            <w:r>
+              <w:t>}</w:t>
+            </w:r>
+          </w:p>
+        </w:tc>
+      </w:tr>
+    </w:tbl>
+    <w:p/>
+    <w:p>
+      <w:pPr>
+        <w:rPr>
+          <w:rStyle w:val="Strong"/>
+          <w:rFonts w:ascii="Helvetica" w:hAnsi="Helvetica" w:cs="Helvetica"/>
+          <w:color w:val="333333"/>
+          <w:sz w:val="21"/>
+          <w:szCs w:val="21"/>
+          <w:shd w:val="clear" w:color="auto" w:fill="FFFFFF"/>
+        </w:rPr>
+      </w:pPr>
+      <w:r>
+        <w:t xml:space="preserve">Q. </w:t>
+      </w:r>
+      <w:r>
+        <w:rPr>
+          <w:rStyle w:val="Strong"/>
+          <w:rFonts w:ascii="Helvetica" w:hAnsi="Helvetica" w:cs="Helvetica"/>
+          <w:color w:val="333333"/>
+          <w:sz w:val="21"/>
+          <w:szCs w:val="21"/>
+          <w:shd w:val="clear" w:color="auto" w:fill="FFFFFF"/>
+        </w:rPr>
+        <w:t> Find second largest number in an integer array?</w:t>
+      </w:r>
+    </w:p>
+    <w:tbl>
+      <w:tblPr>
+        <w:tblStyle w:val="TableGrid"/>
+        <w:tblW w:w="0" w:type="auto"/>
+        <w:tblLook w:val="04A0" w:firstRow="1" w:lastRow="0" w:firstColumn="1" w:lastColumn="0" w:noHBand="0" w:noVBand="1"/>
+      </w:tblPr>
+      <w:tblGrid>
+        <w:gridCol w:w="9350"/>
+      </w:tblGrid>
+      <w:tr>
+        <w:tc>
+          <w:tcPr>
+            <w:tcW w:w="9350" w:type="dxa"/>
+          </w:tcPr>
+          <w:p>
+            <w:r>
+              <w:t xml:space="preserve">package </w:t>
+            </w:r>
+            <w:proofErr w:type="gramStart"/>
+            <w:r>
+              <w:t>com.java8.secondHeighestValue</w:t>
+            </w:r>
+            <w:proofErr w:type="gramEnd"/>
+            <w:r>
+              <w:t>;</w:t>
+            </w:r>
+          </w:p>
+          <w:p/>
+          <w:p>
+            <w:r>
+              <w:t xml:space="preserve">import </w:t>
+            </w:r>
+            <w:proofErr w:type="spellStart"/>
+            <w:proofErr w:type="gramStart"/>
+            <w:r>
+              <w:t>java.util</w:t>
+            </w:r>
+            <w:proofErr w:type="gramEnd"/>
+            <w:r>
+              <w:t>.Arrays</w:t>
+            </w:r>
+            <w:proofErr w:type="spellEnd"/>
+            <w:r>
+              <w:t>;</w:t>
+            </w:r>
+          </w:p>
+          <w:p>
+            <w:r>
+              <w:t xml:space="preserve">import </w:t>
+            </w:r>
+            <w:proofErr w:type="spellStart"/>
+            <w:proofErr w:type="gramStart"/>
+            <w:r>
+              <w:t>java.util</w:t>
+            </w:r>
+            <w:proofErr w:type="gramEnd"/>
+            <w:r>
+              <w:t>.Comparator</w:t>
+            </w:r>
+            <w:proofErr w:type="spellEnd"/>
+            <w:r>
+              <w:t>;</w:t>
+            </w:r>
+          </w:p>
+          <w:p>
+            <w:r>
+              <w:t xml:space="preserve">import </w:t>
+            </w:r>
+            <w:proofErr w:type="spellStart"/>
+            <w:proofErr w:type="gramStart"/>
+            <w:r>
+              <w:t>java.util</w:t>
+            </w:r>
+            <w:proofErr w:type="gramEnd"/>
+            <w:r>
+              <w:t>.List</w:t>
+            </w:r>
+            <w:proofErr w:type="spellEnd"/>
+            <w:r>
+              <w:t>;</w:t>
+            </w:r>
+          </w:p>
+          <w:p/>
+          <w:p>
+            <w:r>
+              <w:t>public class SecondHeighestValueUsingJava8 {</w:t>
+            </w:r>
+          </w:p>
+          <w:p/>
+          <w:p>
+            <w:r>
+              <w:tab/>
+              <w:t>public static void main(</w:t>
+            </w:r>
+            <w:proofErr w:type="gramStart"/>
+            <w:r>
+              <w:t>String[</w:t>
+            </w:r>
+            <w:proofErr w:type="gramEnd"/>
+            <w:r>
+              <w:t xml:space="preserve">] </w:t>
+            </w:r>
+            <w:proofErr w:type="spellStart"/>
+            <w:r>
+              <w:t>args</w:t>
+            </w:r>
+            <w:proofErr w:type="spellEnd"/>
+            <w:r>
+              <w:t>) {</w:t>
+            </w:r>
+          </w:p>
+          <w:p>
+            <w:r>
+              <w:tab/>
+            </w:r>
+            <w:r>
+              <w:tab/>
+            </w:r>
+          </w:p>
+          <w:p>
+            <w:r>
+              <w:tab/>
+            </w:r>
+            <w:r>
+              <w:tab/>
+              <w:t xml:space="preserve">List&lt;Integer&gt; </w:t>
+            </w:r>
+            <w:proofErr w:type="spellStart"/>
+            <w:r>
+              <w:t>listOfIntegers</w:t>
+            </w:r>
+            <w:proofErr w:type="spellEnd"/>
+            <w:r>
+              <w:t xml:space="preserve"> = </w:t>
+            </w:r>
+            <w:proofErr w:type="spellStart"/>
+            <w:r>
+              <w:t>Arrays.asList</w:t>
+            </w:r>
+            <w:proofErr w:type="spellEnd"/>
+            <w:r>
+              <w:t>(45, 12, 56, 15, 24, 75, 31, 89);</w:t>
+            </w:r>
+          </w:p>
+          <w:p>
+            <w:r>
+              <w:tab/>
+            </w:r>
+            <w:r>
+              <w:tab/>
+            </w:r>
+          </w:p>
+          <w:p>
+            <w:r>
+              <w:tab/>
+            </w:r>
+            <w:r>
+              <w:tab/>
+              <w:t xml:space="preserve">Integer </w:t>
+            </w:r>
+            <w:proofErr w:type="spellStart"/>
+            <w:r>
+              <w:t>secondHeighestValue</w:t>
+            </w:r>
+            <w:proofErr w:type="spellEnd"/>
+            <w:r>
+              <w:t xml:space="preserve"> = </w:t>
+            </w:r>
+            <w:proofErr w:type="spellStart"/>
+            <w:r>
+              <w:t>listOfIntegers.stream</w:t>
+            </w:r>
+            <w:proofErr w:type="spellEnd"/>
+            <w:r>
+              <w:t>(</w:t>
+            </w:r>
+            <w:proofErr w:type="gramStart"/>
+            <w:r>
+              <w:t>).sorted</w:t>
+            </w:r>
+            <w:proofErr w:type="gramEnd"/>
+            <w:r>
+              <w:t>(</w:t>
+            </w:r>
+            <w:proofErr w:type="spellStart"/>
+            <w:r>
+              <w:t>Comparator.reverseOrder</w:t>
+            </w:r>
+            <w:proofErr w:type="spellEnd"/>
+            <w:r>
+              <w:t>())</w:t>
+            </w:r>
+          </w:p>
+          <w:p>
+            <w:r>
+              <w:tab/>
+            </w:r>
+            <w:r>
+              <w:tab/>
+            </w:r>
+            <w:r>
+              <w:tab/>
+            </w:r>
+            <w:r>
+              <w:tab/>
+            </w:r>
+            <w:proofErr w:type="gramStart"/>
+            <w:r>
+              <w:t>.skip</w:t>
+            </w:r>
+            <w:proofErr w:type="gramEnd"/>
+            <w:r>
+              <w:t>(1).</w:t>
+            </w:r>
+            <w:proofErr w:type="spellStart"/>
+            <w:r>
+              <w:t>findFirst</w:t>
+            </w:r>
+            <w:proofErr w:type="spellEnd"/>
+            <w:r>
+              <w:t>().get();</w:t>
+            </w:r>
+          </w:p>
+          <w:p>
+            <w:r>
+              <w:tab/>
+            </w:r>
+            <w:r>
+              <w:tab/>
+            </w:r>
+            <w:proofErr w:type="spellStart"/>
+            <w:r>
+              <w:t>System.out.println</w:t>
+            </w:r>
+            <w:proofErr w:type="spellEnd"/>
+            <w:r>
+              <w:t>("</w:t>
+            </w:r>
+            <w:proofErr w:type="spellStart"/>
+            <w:r>
+              <w:t>secondHeighestValue</w:t>
+            </w:r>
+            <w:proofErr w:type="spellEnd"/>
+            <w:r>
+              <w:t xml:space="preserve">: " + </w:t>
+            </w:r>
+            <w:proofErr w:type="spellStart"/>
+            <w:r>
+              <w:t>secondHeighestValue</w:t>
+            </w:r>
+            <w:proofErr w:type="spellEnd"/>
+            <w:r>
+              <w:t>);</w:t>
+            </w:r>
+            <w:r>
+              <w:tab/>
+            </w:r>
+          </w:p>
+          <w:p>
+            <w:r>
+              <w:tab/>
+              <w:t>}</w:t>
+            </w:r>
+          </w:p>
+          <w:p>
+            <w:r>
+              <w:t>}</w:t>
+            </w:r>
+          </w:p>
+        </w:tc>
+      </w:tr>
+    </w:tbl>
+    <w:p/>
+    <w:p>
+      <w:pPr>
+        <w:rPr>
+          <w:rStyle w:val="Strong"/>
+          <w:rFonts w:ascii="Helvetica" w:hAnsi="Helvetica" w:cs="Helvetica"/>
+          <w:color w:val="333333"/>
+          <w:sz w:val="21"/>
+          <w:szCs w:val="21"/>
+          <w:shd w:val="clear" w:color="auto" w:fill="FFFFFF"/>
+        </w:rPr>
+      </w:pPr>
+      <w:r>
+        <w:t>Q.</w:t>
+      </w:r>
+      <w:r>
+        <w:rPr>
+          <w:rStyle w:val="Strong"/>
+          <w:rFonts w:ascii="Helvetica" w:hAnsi="Helvetica" w:cs="Helvetica"/>
+          <w:color w:val="333333"/>
+          <w:sz w:val="21"/>
+          <w:szCs w:val="21"/>
+          <w:shd w:val="clear" w:color="auto" w:fill="FFFFFF"/>
+        </w:rPr>
+        <w:t xml:space="preserve"> Given a list of strings, sort them according to increasing order of their length?</w:t>
+      </w:r>
+    </w:p>
+    <w:tbl>
+      <w:tblPr>
+        <w:tblStyle w:val="TableGrid"/>
+        <w:tblW w:w="0" w:type="auto"/>
+        <w:tblLook w:val="04A0" w:firstRow="1" w:lastRow="0" w:firstColumn="1" w:lastColumn="0" w:noHBand="0" w:noVBand="1"/>
+      </w:tblPr>
+      <w:tblGrid>
+        <w:gridCol w:w="9350"/>
+      </w:tblGrid>
+      <w:tr>
+        <w:tc>
+          <w:tcPr>
+            <w:tcW w:w="9350" w:type="dxa"/>
+          </w:tcPr>
+          <w:p/>
+          <w:p>
+            <w:r>
+              <w:tab/>
+            </w:r>
+            <w:r>
+              <w:tab/>
+              <w:t xml:space="preserve"> List&lt;String&gt; </w:t>
+            </w:r>
+            <w:proofErr w:type="spellStart"/>
+            <w:r>
+              <w:t>listOfStrings</w:t>
+            </w:r>
+            <w:proofErr w:type="spellEnd"/>
+            <w:r>
+              <w:t xml:space="preserve"> = </w:t>
+            </w:r>
+            <w:proofErr w:type="spellStart"/>
+            <w:r>
+              <w:t>Arrays.asList</w:t>
+            </w:r>
+            <w:proofErr w:type="spellEnd"/>
+            <w:r>
+              <w:t>("Java", "Python", "C#", "HTML", "</w:t>
+            </w:r>
+            <w:proofErr w:type="spellStart"/>
+            <w:r>
+              <w:t>Kotlin</w:t>
+            </w:r>
+            <w:proofErr w:type="spellEnd"/>
+            <w:r>
+              <w:t>", "C++", "COBOL", "C");</w:t>
+            </w:r>
+          </w:p>
+          <w:p>
+            <w:r>
+              <w:tab/>
+            </w:r>
+            <w:r>
+              <w:tab/>
+              <w:t xml:space="preserve"> Comparator&lt;String&gt; </w:t>
+            </w:r>
+            <w:proofErr w:type="spellStart"/>
+            <w:r>
+              <w:t>stringlegthComparator</w:t>
+            </w:r>
+            <w:proofErr w:type="spellEnd"/>
+            <w:r>
+              <w:t xml:space="preserve"> = (s1, s2) -&gt; s</w:t>
+            </w:r>
+            <w:proofErr w:type="gramStart"/>
+            <w:r>
+              <w:t>1.length</w:t>
+            </w:r>
+            <w:proofErr w:type="gramEnd"/>
+            <w:r>
+              <w:t xml:space="preserve">() &gt; s2.length() ? </w:t>
+            </w:r>
+            <w:proofErr w:type="gramStart"/>
+            <w:r>
+              <w:t>1 :</w:t>
+            </w:r>
+            <w:proofErr w:type="gramEnd"/>
+            <w:r>
+              <w:t xml:space="preserve"> s1.length() &lt; s2.length() ? -1: 0;</w:t>
+            </w:r>
+          </w:p>
+          <w:p>
+            <w:r>
+              <w:tab/>
+            </w:r>
+            <w:r>
+              <w:tab/>
+              <w:t xml:space="preserve"> List&lt;String&gt; </w:t>
+            </w:r>
+            <w:proofErr w:type="spellStart"/>
+            <w:r>
+              <w:t>sortedStrings</w:t>
+            </w:r>
+            <w:proofErr w:type="spellEnd"/>
+            <w:r>
+              <w:t xml:space="preserve"> = listOfStrings.stream(</w:t>
+            </w:r>
+            <w:proofErr w:type="gramStart"/>
+            <w:r>
+              <w:t>).sorted</w:t>
+            </w:r>
+            <w:proofErr w:type="gramEnd"/>
+            <w:r>
+              <w:t>(stringlegthComparator).collect(Collectors.toList());</w:t>
+            </w:r>
+          </w:p>
+          <w:p>
+            <w:r>
+              <w:tab/>
+            </w:r>
+            <w:r>
+              <w:tab/>
+              <w:t xml:space="preserve"> </w:t>
+            </w:r>
+            <w:proofErr w:type="spellStart"/>
+            <w:r>
+              <w:t>System.out.println</w:t>
+            </w:r>
+            <w:proofErr w:type="spellEnd"/>
+            <w:r>
+              <w:t xml:space="preserve">("sorted Strings: " + </w:t>
+            </w:r>
+            <w:proofErr w:type="spellStart"/>
+            <w:r>
+              <w:t>sortedStrings</w:t>
+            </w:r>
+            <w:proofErr w:type="spellEnd"/>
+            <w:r>
+              <w:t>);</w:t>
+            </w:r>
+          </w:p>
+          <w:p>
+            <w:r>
+              <w:tab/>
+            </w:r>
+            <w:r>
+              <w:tab/>
+              <w:t xml:space="preserve"> </w:t>
+            </w:r>
+          </w:p>
+          <w:p>
+            <w:r>
+              <w:tab/>
+            </w:r>
+            <w:r>
+              <w:tab/>
+              <w:t xml:space="preserve"> List&lt;String&gt; </w:t>
+            </w:r>
+            <w:proofErr w:type="spellStart"/>
+            <w:r>
+              <w:t>sortedstringBasedOnLength</w:t>
+            </w:r>
+            <w:proofErr w:type="spellEnd"/>
+            <w:r>
+              <w:t xml:space="preserve"> = listOfStrings.stream(</w:t>
+            </w:r>
+            <w:proofErr w:type="gramStart"/>
+            <w:r>
+              <w:t>).sorted</w:t>
+            </w:r>
+            <w:proofErr w:type="gramEnd"/>
+            <w:r>
+              <w:t>(Comparator.comparing(String::length)).collect(Collectors.toList());</w:t>
+            </w:r>
+          </w:p>
+          <w:p>
+            <w:r>
+              <w:tab/>
+            </w:r>
+            <w:r>
+              <w:tab/>
+              <w:t xml:space="preserve"> </w:t>
+            </w:r>
+          </w:p>
+          <w:p>
+            <w:r>
+              <w:tab/>
+            </w:r>
+            <w:r>
+              <w:tab/>
+              <w:t xml:space="preserve"> </w:t>
+            </w:r>
+            <w:proofErr w:type="spellStart"/>
+            <w:r>
+              <w:t>System.out.println</w:t>
+            </w:r>
+            <w:proofErr w:type="spellEnd"/>
+            <w:r>
+              <w:t>("</w:t>
+            </w:r>
+            <w:proofErr w:type="spellStart"/>
+            <w:r>
+              <w:t>sortedstringBasedOnLength</w:t>
+            </w:r>
+            <w:proofErr w:type="spellEnd"/>
+            <w:r>
+              <w:t xml:space="preserve">: "+ </w:t>
+            </w:r>
+            <w:proofErr w:type="spellStart"/>
+            <w:r>
+              <w:t>sortedstringBasedOnLength</w:t>
+            </w:r>
+            <w:proofErr w:type="spellEnd"/>
+            <w:r>
+              <w:t>);</w:t>
+            </w:r>
+          </w:p>
+        </w:tc>
+      </w:tr>
+    </w:tbl>
+    <w:p/>
+    <w:p>
+      <w:r>
+        <w:lastRenderedPageBreak/>
+        <w:t xml:space="preserve">Q. </w:t>
+      </w:r>
+      <w:r>
+        <w:rPr>
+          <w:rStyle w:val="Strong"/>
+          <w:rFonts w:ascii="Helvetica" w:hAnsi="Helvetica" w:cs="Helvetica"/>
+          <w:color w:val="333333"/>
+          <w:sz w:val="21"/>
+          <w:szCs w:val="21"/>
+          <w:shd w:val="clear" w:color="auto" w:fill="FFFFFF"/>
+        </w:rPr>
+        <w:t>How do you find common elements between two arrays?</w:t>
       </w:r>
     </w:p>
     <w:p>
-      <w:r>
-        <w:t xml:space="preserve">Q) </w:t>
-      </w:r>
-      <w:r>
-        <w:t>How do you merge two u</w:t>
+      <w:pPr>
+        <w:rPr>
+          <w:rStyle w:val="Strong"/>
+          <w:rFonts w:ascii="Helvetica" w:hAnsi="Helvetica" w:cs="Helvetica"/>
+          <w:color w:val="333333"/>
+          <w:sz w:val="21"/>
+          <w:szCs w:val="21"/>
+          <w:shd w:val="clear" w:color="auto" w:fill="FFFFFF"/>
+        </w:rPr>
+      </w:pPr>
+      <w:r>
+        <w:rPr>
+          <w:rStyle w:val="Strong"/>
+          <w:rFonts w:ascii="Helvetica" w:hAnsi="Helvetica" w:cs="Helvetica"/>
+          <w:color w:val="333333"/>
+          <w:sz w:val="21"/>
+          <w:szCs w:val="21"/>
+          <w:shd w:val="clear" w:color="auto" w:fill="FFFFFF"/>
+        </w:rPr>
+        <w:t xml:space="preserve">Q. </w:t>
+      </w:r>
+      <w:r>
+        <w:rPr>
+          <w:rStyle w:val="Strong"/>
+          <w:rFonts w:ascii="Helvetica" w:hAnsi="Helvetica" w:cs="Helvetica"/>
+          <w:color w:val="333333"/>
+          <w:sz w:val="21"/>
+          <w:szCs w:val="21"/>
+          <w:shd w:val="clear" w:color="auto" w:fill="FFFFFF"/>
+        </w:rPr>
+        <w:t>Reverse each word of a string using Java 8 streams?</w:t>
+      </w:r>
+    </w:p>
+    <w:p>
+      <w:r>
+        <w:rPr>
+          <w:rStyle w:val="Strong"/>
+          <w:rFonts w:ascii="Helvetica" w:hAnsi="Helvetica" w:cs="Helvetica"/>
+          <w:color w:val="333333"/>
+          <w:sz w:val="21"/>
+          <w:szCs w:val="21"/>
+          <w:shd w:val="clear" w:color="auto" w:fill="FFFFFF"/>
+        </w:rPr>
+        <w:t>Q.</w:t>
+      </w:r>
+      <w:r>
+        <w:rPr>
+          <w:rStyle w:val="ListParagraph"/>
+          <w:rFonts w:ascii="Helvetica" w:hAnsi="Helvetica" w:cs="Helvetica"/>
+          <w:color w:val="333333"/>
+          <w:sz w:val="21"/>
+          <w:szCs w:val="21"/>
+          <w:shd w:val="clear" w:color="auto" w:fill="FFFFFF"/>
+        </w:rPr>
+        <w:t xml:space="preserve"> </w:t>
+      </w:r>
+      <w:r>
+        <w:rPr>
+          <w:rStyle w:val="Strong"/>
+          <w:rFonts w:ascii="Helvetica" w:hAnsi="Helvetica" w:cs="Helvetica"/>
+          <w:color w:val="333333"/>
+          <w:sz w:val="21"/>
+          <w:szCs w:val="21"/>
+          <w:shd w:val="clear" w:color="auto" w:fill="FFFFFF"/>
+        </w:rPr>
+        <w:t> How do you find sum of first 10 natur</w:t>
       </w:r>
       <w:bookmarkStart w:id="0" w:name="_GoBack"/>
       <w:bookmarkEnd w:id="0"/>
       <w:r>
-        <w:t>nsorted arrays into single sorted array using Java 8 streams?</w:t>
+        <w:rPr>
+          <w:rStyle w:val="Strong"/>
+          <w:rFonts w:ascii="Helvetica" w:hAnsi="Helvetica" w:cs="Helvetica"/>
+          <w:color w:val="333333"/>
+          <w:sz w:val="21"/>
+          <w:szCs w:val="21"/>
+          <w:shd w:val="clear" w:color="auto" w:fill="FFFFFF"/>
+        </w:rPr>
+        <w:t>al numbers?</w:t>
       </w:r>
     </w:p>
     <w:sectPr>
@@ -2349,6 +7326,17 @@
       <w:u w:val="single"/>
     </w:rPr>
   </w:style>
+  <w:style w:type="character" w:styleId="Strong">
+    <w:name w:val="Strong"/>
+    <w:basedOn w:val="DefaultParagraphFont"/>
+    <w:uiPriority w:val="22"/>
+    <w:qFormat/>
+    <w:rsid w:val="00212A3A"/>
+    <w:rPr>
+      <w:b/>
+      <w:bCs/>
+    </w:rPr>
+  </w:style>
 </w:styles>
 </file>
 
